--- a/Design Patterns/Design Patterns Notes.docx
+++ b/Design Patterns/Design Patterns Notes.docx
@@ -149,6 +149,189 @@
       <w:pPr>
         <w:rPr>
           <w:rFonts w:ascii="Times New Roman" w:hAnsi="Times New Roman" w:cs="Times New Roman"/>
+          <w:sz w:val="24"/>
+          <w:szCs w:val="24"/>
+        </w:rPr>
+      </w:pPr>
+      <w:r>
+        <w:rPr>
+          <w:rFonts w:ascii="Times New Roman" w:hAnsi="Times New Roman" w:cs="Times New Roman"/>
+          <w:b/>
+          <w:sz w:val="24"/>
+          <w:szCs w:val="24"/>
+        </w:rPr>
+        <w:t>Quick Reference</w:t>
+      </w:r>
+    </w:p>
+    <w:p>
+      <w:pPr>
+        <w:pStyle w:val="ListParagraph"/>
+        <w:numPr>
+          <w:ilvl w:val="0"/>
+          <w:numId w:val="35"/>
+        </w:numPr>
+        <w:rPr>
+          <w:rFonts w:ascii="Times New Roman" w:hAnsi="Times New Roman" w:cs="Times New Roman"/>
+          <w:sz w:val="24"/>
+          <w:szCs w:val="24"/>
+        </w:rPr>
+      </w:pPr>
+      <w:r>
+        <w:rPr>
+          <w:rFonts w:ascii="Times New Roman" w:hAnsi="Times New Roman" w:cs="Times New Roman"/>
+          <w:sz w:val="24"/>
+          <w:szCs w:val="24"/>
+        </w:rPr>
+        <w:t>Design principles</w:t>
+      </w:r>
+    </w:p>
+    <w:p>
+      <w:pPr>
+        <w:pStyle w:val="ListParagraph"/>
+        <w:numPr>
+          <w:ilvl w:val="1"/>
+          <w:numId w:val="35"/>
+        </w:numPr>
+        <w:rPr>
+          <w:rFonts w:ascii="Times New Roman" w:hAnsi="Times New Roman" w:cs="Times New Roman"/>
+          <w:sz w:val="24"/>
+          <w:szCs w:val="24"/>
+        </w:rPr>
+      </w:pPr>
+      <w:r>
+        <w:rPr>
+          <w:rFonts w:ascii="Times New Roman" w:hAnsi="Times New Roman" w:cs="Times New Roman"/>
+          <w:sz w:val="24"/>
+          <w:szCs w:val="24"/>
+        </w:rPr>
+        <w:t>Design Principle #1: Identify the aspects of your code that vary and separate them from what stays the same.</w:t>
+      </w:r>
+    </w:p>
+    <w:p>
+      <w:pPr>
+        <w:pStyle w:val="ListParagraph"/>
+        <w:numPr>
+          <w:ilvl w:val="1"/>
+          <w:numId w:val="35"/>
+        </w:numPr>
+        <w:rPr>
+          <w:rFonts w:ascii="Times New Roman" w:hAnsi="Times New Roman" w:cs="Times New Roman"/>
+          <w:sz w:val="24"/>
+          <w:szCs w:val="24"/>
+        </w:rPr>
+      </w:pPr>
+      <w:r>
+        <w:rPr>
+          <w:rFonts w:ascii="Times New Roman" w:hAnsi="Times New Roman" w:cs="Times New Roman"/>
+          <w:sz w:val="24"/>
+          <w:szCs w:val="24"/>
+        </w:rPr>
+        <w:t>Design Principle #2: Program to an interface, not an implementation.</w:t>
+      </w:r>
+    </w:p>
+    <w:p>
+      <w:pPr>
+        <w:pStyle w:val="ListParagraph"/>
+        <w:numPr>
+          <w:ilvl w:val="1"/>
+          <w:numId w:val="35"/>
+        </w:numPr>
+        <w:rPr>
+          <w:rFonts w:ascii="Times New Roman" w:hAnsi="Times New Roman" w:cs="Times New Roman"/>
+          <w:sz w:val="24"/>
+          <w:szCs w:val="24"/>
+        </w:rPr>
+      </w:pPr>
+      <w:r>
+        <w:rPr>
+          <w:rFonts w:ascii="Times New Roman" w:hAnsi="Times New Roman" w:cs="Times New Roman"/>
+          <w:sz w:val="24"/>
+          <w:szCs w:val="24"/>
+        </w:rPr>
+        <w:t>Design Principle #3: favor composition over inheritance</w:t>
+      </w:r>
+    </w:p>
+    <w:p>
+      <w:pPr>
+        <w:pStyle w:val="ListParagraph"/>
+        <w:numPr>
+          <w:ilvl w:val="1"/>
+          <w:numId w:val="35"/>
+        </w:numPr>
+        <w:rPr>
+          <w:rFonts w:ascii="Times New Roman" w:hAnsi="Times New Roman" w:cs="Times New Roman"/>
+          <w:sz w:val="24"/>
+          <w:szCs w:val="24"/>
+        </w:rPr>
+      </w:pPr>
+      <w:r>
+        <w:rPr>
+          <w:rFonts w:ascii="Times New Roman" w:hAnsi="Times New Roman" w:cs="Times New Roman"/>
+          <w:sz w:val="24"/>
+          <w:szCs w:val="24"/>
+        </w:rPr>
+        <w:t>Design Principle #4: Strive for loosely coupled designs between objects that interact</w:t>
+      </w:r>
+    </w:p>
+    <w:p>
+      <w:pPr>
+        <w:pStyle w:val="ListParagraph"/>
+        <w:numPr>
+          <w:ilvl w:val="1"/>
+          <w:numId w:val="35"/>
+        </w:numPr>
+        <w:rPr>
+          <w:rFonts w:ascii="Times New Roman" w:hAnsi="Times New Roman" w:cs="Times New Roman"/>
+          <w:sz w:val="24"/>
+          <w:szCs w:val="24"/>
+        </w:rPr>
+      </w:pPr>
+      <w:r>
+        <w:rPr>
+          <w:rFonts w:ascii="Times New Roman" w:hAnsi="Times New Roman" w:cs="Times New Roman"/>
+          <w:sz w:val="24"/>
+          <w:szCs w:val="24"/>
+        </w:rPr>
+        <w:t>Design principle #5 (the open closed principle): Classes should be open for extension but closed for modification</w:t>
+      </w:r>
+    </w:p>
+    <w:p>
+      <w:pPr>
+        <w:pStyle w:val="ListParagraph"/>
+        <w:numPr>
+          <w:ilvl w:val="1"/>
+          <w:numId w:val="35"/>
+        </w:numPr>
+        <w:rPr>
+          <w:rFonts w:ascii="Times New Roman" w:hAnsi="Times New Roman" w:cs="Times New Roman"/>
+          <w:sz w:val="24"/>
+          <w:szCs w:val="24"/>
+        </w:rPr>
+      </w:pPr>
+      <w:r>
+        <w:rPr>
+          <w:rFonts w:ascii="Times New Roman" w:hAnsi="Times New Roman" w:cs="Times New Roman"/>
+          <w:sz w:val="24"/>
+          <w:szCs w:val="24"/>
+        </w:rPr>
+        <w:t>Design Principle #6 (the single-responsibility principle): a class should have only one reason to change</w:t>
+      </w:r>
+      <w:bookmarkStart w:id="0" w:name="_GoBack"/>
+      <w:bookmarkEnd w:id="0"/>
+    </w:p>
+    <w:p>
+      <w:pPr>
+        <w:rPr>
+          <w:rFonts w:ascii="Times New Roman" w:hAnsi="Times New Roman" w:cs="Times New Roman"/>
+          <w:sz w:val="24"/>
+          <w:szCs w:val="24"/>
+        </w:rPr>
+      </w:pPr>
+    </w:p>
+    <w:p>
+      <w:pPr>
+        <w:rPr>
+          <w:rFonts w:ascii="Times New Roman" w:hAnsi="Times New Roman" w:cs="Times New Roman"/>
           <w:b/>
           <w:sz w:val="24"/>
           <w:szCs w:val="24"/>
@@ -355,25 +538,7 @@
           <w:sz w:val="24"/>
           <w:szCs w:val="24"/>
         </w:rPr>
-        <w:t xml:space="preserve">o created 23 original </w:t>
-      </w:r>
-      <w:proofErr w:type="gramStart"/>
-      <w:r>
-        <w:rPr>
-          <w:rFonts w:ascii="Times New Roman" w:hAnsi="Times New Roman" w:cs="Times New Roman"/>
-          <w:sz w:val="24"/>
-          <w:szCs w:val="24"/>
-        </w:rPr>
-        <w:t>patterns.</w:t>
-      </w:r>
-      <w:proofErr w:type="gramEnd"/>
-      <w:r>
-        <w:rPr>
-          <w:rFonts w:ascii="Times New Roman" w:hAnsi="Times New Roman" w:cs="Times New Roman"/>
-          <w:sz w:val="24"/>
-          <w:szCs w:val="24"/>
-        </w:rPr>
-        <w:t xml:space="preserve"> Now there are many patterns. </w:t>
+        <w:t xml:space="preserve">o created 23 original patterns. Now there are many patterns. </w:t>
       </w:r>
     </w:p>
     <w:p>
@@ -520,6 +685,7 @@
           <w:sz w:val="24"/>
           <w:szCs w:val="24"/>
         </w:rPr>
+        <w:lastRenderedPageBreak/>
         <w:t>Understanding the pitfalls of inheritance and interfaces</w:t>
       </w:r>
     </w:p>
@@ -715,113 +881,31 @@
           <w:sz w:val="24"/>
           <w:szCs w:val="24"/>
         </w:rPr>
-        <w:t xml:space="preserve">We begin with a Duck abstract class with default implementations for </w:t>
-      </w:r>
-      <w:proofErr w:type="gramStart"/>
-      <w:r>
-        <w:rPr>
-          <w:rFonts w:ascii="Times New Roman" w:hAnsi="Times New Roman" w:cs="Times New Roman"/>
-          <w:sz w:val="24"/>
-          <w:szCs w:val="24"/>
-        </w:rPr>
-        <w:t>quack(</w:t>
-      </w:r>
-      <w:proofErr w:type="gramEnd"/>
-      <w:r>
-        <w:rPr>
-          <w:rFonts w:ascii="Times New Roman" w:hAnsi="Times New Roman" w:cs="Times New Roman"/>
-          <w:sz w:val="24"/>
-          <w:szCs w:val="24"/>
-        </w:rPr>
-        <w:t xml:space="preserve">) and swim(). </w:t>
-      </w:r>
-      <w:r>
-        <w:rPr>
-          <w:rFonts w:ascii="Times New Roman" w:hAnsi="Times New Roman" w:cs="Times New Roman"/>
-          <w:sz w:val="24"/>
-          <w:szCs w:val="24"/>
-        </w:rPr>
-        <w:t xml:space="preserve">There is an abstract </w:t>
-      </w:r>
-      <w:proofErr w:type="gramStart"/>
-      <w:r>
-        <w:rPr>
-          <w:rFonts w:ascii="Times New Roman" w:hAnsi="Times New Roman" w:cs="Times New Roman"/>
-          <w:sz w:val="24"/>
-          <w:szCs w:val="24"/>
-        </w:rPr>
-        <w:t>display(</w:t>
-      </w:r>
-      <w:proofErr w:type="gramEnd"/>
-      <w:r>
-        <w:rPr>
-          <w:rFonts w:ascii="Times New Roman" w:hAnsi="Times New Roman" w:cs="Times New Roman"/>
-          <w:sz w:val="24"/>
-          <w:szCs w:val="24"/>
-        </w:rPr>
-        <w:t xml:space="preserve">) method. </w:t>
-      </w:r>
-      <w:proofErr w:type="spellStart"/>
-      <w:r>
-        <w:rPr>
-          <w:rFonts w:ascii="Times New Roman" w:hAnsi="Times New Roman" w:cs="Times New Roman"/>
-          <w:sz w:val="24"/>
-          <w:szCs w:val="24"/>
-        </w:rPr>
-        <w:t>MallardDuck</w:t>
-      </w:r>
-      <w:proofErr w:type="spellEnd"/>
-      <w:r>
-        <w:rPr>
-          <w:rFonts w:ascii="Times New Roman" w:hAnsi="Times New Roman" w:cs="Times New Roman"/>
-          <w:sz w:val="24"/>
-          <w:szCs w:val="24"/>
-        </w:rPr>
-        <w:t xml:space="preserve"> and </w:t>
-      </w:r>
-      <w:proofErr w:type="spellStart"/>
-      <w:r>
-        <w:rPr>
-          <w:rFonts w:ascii="Times New Roman" w:hAnsi="Times New Roman" w:cs="Times New Roman"/>
-          <w:sz w:val="24"/>
-          <w:szCs w:val="24"/>
-        </w:rPr>
-        <w:t>RedheadDuck</w:t>
-      </w:r>
-      <w:proofErr w:type="spellEnd"/>
-      <w:r>
-        <w:rPr>
-          <w:rFonts w:ascii="Times New Roman" w:hAnsi="Times New Roman" w:cs="Times New Roman"/>
-          <w:sz w:val="24"/>
-          <w:szCs w:val="24"/>
-        </w:rPr>
-        <w:t xml:space="preserve"> extend Duck and thus overrides the </w:t>
-      </w:r>
-      <w:proofErr w:type="gramStart"/>
-      <w:r>
-        <w:rPr>
-          <w:rFonts w:ascii="Times New Roman" w:hAnsi="Times New Roman" w:cs="Times New Roman"/>
-          <w:sz w:val="24"/>
-          <w:szCs w:val="24"/>
-        </w:rPr>
-        <w:t>display</w:t>
-      </w:r>
-      <w:r>
-        <w:rPr>
-          <w:rFonts w:ascii="Times New Roman" w:hAnsi="Times New Roman" w:cs="Times New Roman"/>
-          <w:sz w:val="24"/>
-          <w:szCs w:val="24"/>
-        </w:rPr>
-        <w:t>(</w:t>
-      </w:r>
-      <w:proofErr w:type="gramEnd"/>
-      <w:r>
-        <w:rPr>
-          <w:rFonts w:ascii="Times New Roman" w:hAnsi="Times New Roman" w:cs="Times New Roman"/>
-          <w:sz w:val="24"/>
-          <w:szCs w:val="24"/>
-        </w:rPr>
-        <w:t>) method</w:t>
+        <w:t xml:space="preserve">We begin with a Duck abstract class with default implementations for quack() and swim(). </w:t>
+      </w:r>
+      <w:r>
+        <w:rPr>
+          <w:rFonts w:ascii="Times New Roman" w:hAnsi="Times New Roman" w:cs="Times New Roman"/>
+          <w:sz w:val="24"/>
+          <w:szCs w:val="24"/>
+        </w:rPr>
+        <w:t xml:space="preserve">There is an abstract display() method. </w:t>
+      </w:r>
+      <w:r>
+        <w:rPr>
+          <w:rFonts w:ascii="Times New Roman" w:hAnsi="Times New Roman" w:cs="Times New Roman"/>
+          <w:sz w:val="24"/>
+          <w:szCs w:val="24"/>
+        </w:rPr>
+        <w:t>MallardDuck and RedheadDuck extend Duck and thus overrides the display</w:t>
+      </w:r>
+      <w:r>
+        <w:rPr>
+          <w:rFonts w:ascii="Times New Roman" w:hAnsi="Times New Roman" w:cs="Times New Roman"/>
+          <w:sz w:val="24"/>
+          <w:szCs w:val="24"/>
+        </w:rPr>
+        <w:t>() method</w:t>
       </w:r>
       <w:r>
         <w:rPr>
@@ -853,25 +937,7 @@
           <w:sz w:val="24"/>
           <w:szCs w:val="24"/>
         </w:rPr>
-        <w:t xml:space="preserve"> to add a </w:t>
-      </w:r>
-      <w:proofErr w:type="spellStart"/>
-      <w:r>
-        <w:rPr>
-          <w:rFonts w:ascii="Times New Roman" w:hAnsi="Times New Roman" w:cs="Times New Roman"/>
-          <w:sz w:val="24"/>
-          <w:szCs w:val="24"/>
-        </w:rPr>
-        <w:t>RubberDuck</w:t>
-      </w:r>
-      <w:proofErr w:type="spellEnd"/>
-      <w:r>
-        <w:rPr>
-          <w:rFonts w:ascii="Times New Roman" w:hAnsi="Times New Roman" w:cs="Times New Roman"/>
-          <w:sz w:val="24"/>
-          <w:szCs w:val="24"/>
-        </w:rPr>
-        <w:t xml:space="preserve"> class, so you </w:t>
+        <w:t xml:space="preserve"> to add a RubberDuck class, so you </w:t>
       </w:r>
       <w:r>
         <w:rPr>
@@ -895,34 +961,7 @@
           <w:sz w:val="24"/>
           <w:szCs w:val="24"/>
         </w:rPr>
-        <w:t xml:space="preserve">t </w:t>
-      </w:r>
-      <w:r>
-        <w:rPr>
-          <w:rFonts w:ascii="Times New Roman" w:hAnsi="Times New Roman" w:cs="Times New Roman"/>
-          <w:sz w:val="24"/>
-          <w:szCs w:val="24"/>
-        </w:rPr>
-        <w:lastRenderedPageBreak/>
-        <w:t xml:space="preserve">quack (it squeaks) so you override the </w:t>
-      </w:r>
-      <w:proofErr w:type="gramStart"/>
-      <w:r>
-        <w:rPr>
-          <w:rFonts w:ascii="Times New Roman" w:hAnsi="Times New Roman" w:cs="Times New Roman"/>
-          <w:sz w:val="24"/>
-          <w:szCs w:val="24"/>
-        </w:rPr>
-        <w:t>quack(</w:t>
-      </w:r>
-      <w:proofErr w:type="gramEnd"/>
-      <w:r>
-        <w:rPr>
-          <w:rFonts w:ascii="Times New Roman" w:hAnsi="Times New Roman" w:cs="Times New Roman"/>
-          <w:sz w:val="24"/>
-          <w:szCs w:val="24"/>
-        </w:rPr>
-        <w:t xml:space="preserve">) method. </w:t>
+        <w:t xml:space="preserve">t quack (it squeaks) so you override the quack() method. </w:t>
       </w:r>
       <w:r>
         <w:rPr>
@@ -938,69 +977,15 @@
           <w:sz w:val="24"/>
           <w:szCs w:val="24"/>
         </w:rPr>
-        <w:t xml:space="preserve">to add a </w:t>
-      </w:r>
-      <w:proofErr w:type="gramStart"/>
-      <w:r>
-        <w:rPr>
-          <w:rFonts w:ascii="Times New Roman" w:hAnsi="Times New Roman" w:cs="Times New Roman"/>
-          <w:sz w:val="24"/>
-          <w:szCs w:val="24"/>
-        </w:rPr>
-        <w:t>fly(</w:t>
-      </w:r>
-      <w:proofErr w:type="gramEnd"/>
-      <w:r>
-        <w:rPr>
-          <w:rFonts w:ascii="Times New Roman" w:hAnsi="Times New Roman" w:cs="Times New Roman"/>
-          <w:sz w:val="24"/>
-          <w:szCs w:val="24"/>
-        </w:rPr>
-        <w:t xml:space="preserve">) method for Duck, so you add it, but then you realize RubberDucks can’t fly, so you override fly() in </w:t>
-      </w:r>
-      <w:proofErr w:type="spellStart"/>
-      <w:r>
-        <w:rPr>
-          <w:rFonts w:ascii="Times New Roman" w:hAnsi="Times New Roman" w:cs="Times New Roman"/>
-          <w:sz w:val="24"/>
-          <w:szCs w:val="24"/>
-        </w:rPr>
-        <w:t>RubberDuck</w:t>
-      </w:r>
-      <w:proofErr w:type="spellEnd"/>
-      <w:r>
-        <w:rPr>
-          <w:rFonts w:ascii="Times New Roman" w:hAnsi="Times New Roman" w:cs="Times New Roman"/>
-          <w:sz w:val="24"/>
-          <w:szCs w:val="24"/>
-        </w:rPr>
-        <w:t>. Now you g</w:t>
-      </w:r>
-      <w:r>
-        <w:rPr>
-          <w:rFonts w:ascii="Times New Roman" w:hAnsi="Times New Roman" w:cs="Times New Roman"/>
-          <w:sz w:val="24"/>
-          <w:szCs w:val="24"/>
-        </w:rPr>
-        <w:t xml:space="preserve">et a request to add a </w:t>
-      </w:r>
-      <w:proofErr w:type="spellStart"/>
-      <w:r>
-        <w:rPr>
-          <w:rFonts w:ascii="Times New Roman" w:hAnsi="Times New Roman" w:cs="Times New Roman"/>
-          <w:sz w:val="24"/>
-          <w:szCs w:val="24"/>
-        </w:rPr>
-        <w:t>DecoyDuck</w:t>
-      </w:r>
-      <w:proofErr w:type="spellEnd"/>
-      <w:r>
-        <w:rPr>
-          <w:rFonts w:ascii="Times New Roman" w:hAnsi="Times New Roman" w:cs="Times New Roman"/>
-          <w:sz w:val="24"/>
-          <w:szCs w:val="24"/>
-        </w:rPr>
-        <w:t>. This duck can’t quack or fly, so you have to override those methods. With each class you add, you are getting the above problems.</w:t>
+        <w:t>to add a fly() method for Duck, so you add it, but then you realize RubberDucks can’t fly, so you override fly() in RubberDuck. Now you g</w:t>
+      </w:r>
+      <w:r>
+        <w:rPr>
+          <w:rFonts w:ascii="Times New Roman" w:hAnsi="Times New Roman" w:cs="Times New Roman"/>
+          <w:sz w:val="24"/>
+          <w:szCs w:val="24"/>
+        </w:rPr>
+        <w:t>et a request to add a DecoyDuck. This duck can’t quack or fly, so you have to override those methods. With each class you add, you are getting the above problems.</w:t>
       </w:r>
     </w:p>
     <w:p>
@@ -1190,141 +1175,23 @@
           <w:sz w:val="24"/>
           <w:szCs w:val="24"/>
         </w:rPr>
-        <w:t xml:space="preserve">have only </w:t>
-      </w:r>
-      <w:proofErr w:type="gramStart"/>
-      <w:r>
-        <w:rPr>
-          <w:rFonts w:ascii="Times New Roman" w:hAnsi="Times New Roman" w:cs="Times New Roman"/>
-          <w:sz w:val="24"/>
-          <w:szCs w:val="24"/>
-        </w:rPr>
-        <w:t>swim(</w:t>
-      </w:r>
-      <w:proofErr w:type="gramEnd"/>
-      <w:r>
-        <w:rPr>
-          <w:rFonts w:ascii="Times New Roman" w:hAnsi="Times New Roman" w:cs="Times New Roman"/>
-          <w:sz w:val="24"/>
-          <w:szCs w:val="24"/>
-        </w:rPr>
-        <w:t xml:space="preserve">) and display(), you have Flyable interface with fly() and you have </w:t>
-      </w:r>
-      <w:proofErr w:type="spellStart"/>
-      <w:r>
-        <w:rPr>
-          <w:rFonts w:ascii="Times New Roman" w:hAnsi="Times New Roman" w:cs="Times New Roman"/>
-          <w:sz w:val="24"/>
-          <w:szCs w:val="24"/>
-        </w:rPr>
-        <w:t>Quackable</w:t>
-      </w:r>
-      <w:proofErr w:type="spellEnd"/>
-      <w:r>
-        <w:rPr>
-          <w:rFonts w:ascii="Times New Roman" w:hAnsi="Times New Roman" w:cs="Times New Roman"/>
-          <w:sz w:val="24"/>
-          <w:szCs w:val="24"/>
-        </w:rPr>
-        <w:t xml:space="preserve"> interface with quack(). </w:t>
-      </w:r>
-      <w:r>
-        <w:rPr>
-          <w:rFonts w:ascii="Times New Roman" w:hAnsi="Times New Roman" w:cs="Times New Roman"/>
-          <w:sz w:val="24"/>
-          <w:szCs w:val="24"/>
-        </w:rPr>
-        <w:t xml:space="preserve">All four types of ducks extend Duck, </w:t>
-      </w:r>
-      <w:proofErr w:type="spellStart"/>
-      <w:r>
-        <w:rPr>
-          <w:rFonts w:ascii="Times New Roman" w:hAnsi="Times New Roman" w:cs="Times New Roman"/>
-          <w:sz w:val="24"/>
-          <w:szCs w:val="24"/>
-        </w:rPr>
-        <w:t>MallardDuck</w:t>
-      </w:r>
-      <w:proofErr w:type="spellEnd"/>
-      <w:r>
-        <w:rPr>
-          <w:rFonts w:ascii="Times New Roman" w:hAnsi="Times New Roman" w:cs="Times New Roman"/>
-          <w:sz w:val="24"/>
-          <w:szCs w:val="24"/>
-        </w:rPr>
-        <w:t xml:space="preserve"> and </w:t>
-      </w:r>
-      <w:proofErr w:type="spellStart"/>
-      <w:r>
-        <w:rPr>
-          <w:rFonts w:ascii="Times New Roman" w:hAnsi="Times New Roman" w:cs="Times New Roman"/>
-          <w:sz w:val="24"/>
-          <w:szCs w:val="24"/>
-        </w:rPr>
-        <w:t>RedheadDuck</w:t>
-      </w:r>
-      <w:proofErr w:type="spellEnd"/>
-      <w:r>
-        <w:rPr>
-          <w:rFonts w:ascii="Times New Roman" w:hAnsi="Times New Roman" w:cs="Times New Roman"/>
-          <w:sz w:val="24"/>
-          <w:szCs w:val="24"/>
-        </w:rPr>
-        <w:t xml:space="preserve"> implements Flyable and </w:t>
-      </w:r>
-      <w:proofErr w:type="spellStart"/>
-      <w:r>
-        <w:rPr>
-          <w:rFonts w:ascii="Times New Roman" w:hAnsi="Times New Roman" w:cs="Times New Roman"/>
-          <w:sz w:val="24"/>
-          <w:szCs w:val="24"/>
-        </w:rPr>
-        <w:t>Quackable</w:t>
-      </w:r>
-      <w:proofErr w:type="spellEnd"/>
-      <w:r>
-        <w:rPr>
-          <w:rFonts w:ascii="Times New Roman" w:hAnsi="Times New Roman" w:cs="Times New Roman"/>
-          <w:sz w:val="24"/>
-          <w:szCs w:val="24"/>
-        </w:rPr>
-        <w:t xml:space="preserve">, and </w:t>
-      </w:r>
-      <w:proofErr w:type="spellStart"/>
-      <w:r>
-        <w:rPr>
-          <w:rFonts w:ascii="Times New Roman" w:hAnsi="Times New Roman" w:cs="Times New Roman"/>
-          <w:sz w:val="24"/>
-          <w:szCs w:val="24"/>
-        </w:rPr>
-        <w:t>RubberDuck</w:t>
-      </w:r>
-      <w:proofErr w:type="spellEnd"/>
-      <w:r>
-        <w:rPr>
-          <w:rFonts w:ascii="Times New Roman" w:hAnsi="Times New Roman" w:cs="Times New Roman"/>
-          <w:sz w:val="24"/>
-          <w:szCs w:val="24"/>
-        </w:rPr>
-        <w:t xml:space="preserve"> implements </w:t>
-      </w:r>
-      <w:proofErr w:type="spellStart"/>
-      <w:r>
-        <w:rPr>
-          <w:rFonts w:ascii="Times New Roman" w:hAnsi="Times New Roman" w:cs="Times New Roman"/>
-          <w:sz w:val="24"/>
-          <w:szCs w:val="24"/>
-        </w:rPr>
-        <w:t>Quackable</w:t>
-      </w:r>
-      <w:proofErr w:type="spellEnd"/>
-      <w:r>
-        <w:rPr>
-          <w:rFonts w:ascii="Times New Roman" w:hAnsi="Times New Roman" w:cs="Times New Roman"/>
-          <w:sz w:val="24"/>
-          <w:szCs w:val="24"/>
-        </w:rPr>
-        <w:t xml:space="preserve">. </w:t>
+        <w:t xml:space="preserve">have only swim() and display(), you have Flyable interface with fly() and you have Quackable interface with quack(). </w:t>
+      </w:r>
+      <w:r>
+        <w:rPr>
+          <w:rFonts w:ascii="Times New Roman" w:hAnsi="Times New Roman" w:cs="Times New Roman"/>
+          <w:sz w:val="24"/>
+          <w:szCs w:val="24"/>
+        </w:rPr>
+        <w:t xml:space="preserve">All four types of ducks extend Duck, MallardDuck and RedheadDuck implements Flyable and Quackable, and RubberDuck implements </w:t>
+      </w:r>
+      <w:r>
+        <w:rPr>
+          <w:rFonts w:ascii="Times New Roman" w:hAnsi="Times New Roman" w:cs="Times New Roman"/>
+          <w:sz w:val="24"/>
+          <w:szCs w:val="24"/>
+        </w:rPr>
+        <w:t xml:space="preserve">Quackable. </w:t>
       </w:r>
       <w:r>
         <w:rPr>
@@ -1356,6 +1223,7 @@
         <w:rPr>
           <w:noProof/>
         </w:rPr>
+        <w:lastRenderedPageBreak/>
         <w:drawing>
           <wp:inline distT="0" distB="0" distL="0" distR="0" wp14:anchorId="04A3B728" wp14:editId="17B62A63">
             <wp:extent cx="5172075" cy="2590800"/>
@@ -1851,337 +1719,39 @@
           <w:sz w:val="24"/>
           <w:szCs w:val="24"/>
         </w:rPr>
-        <w:t xml:space="preserve">Our Duck abstract class has only </w:t>
-      </w:r>
-      <w:proofErr w:type="gramStart"/>
-      <w:r>
-        <w:rPr>
-          <w:rFonts w:ascii="Times New Roman" w:hAnsi="Times New Roman" w:cs="Times New Roman"/>
-          <w:sz w:val="24"/>
-          <w:szCs w:val="24"/>
-        </w:rPr>
-        <w:t>swim(</w:t>
-      </w:r>
-      <w:proofErr w:type="gramEnd"/>
-      <w:r>
-        <w:rPr>
-          <w:rFonts w:ascii="Times New Roman" w:hAnsi="Times New Roman" w:cs="Times New Roman"/>
-          <w:sz w:val="24"/>
-          <w:szCs w:val="24"/>
-        </w:rPr>
-        <w:t xml:space="preserve">) and display(). </w:t>
-      </w:r>
-      <w:r>
-        <w:rPr>
-          <w:rFonts w:ascii="Times New Roman" w:hAnsi="Times New Roman" w:cs="Times New Roman"/>
-          <w:sz w:val="24"/>
-          <w:szCs w:val="24"/>
-        </w:rPr>
-        <w:t xml:space="preserve">We have a </w:t>
-      </w:r>
-      <w:proofErr w:type="spellStart"/>
-      <w:r>
-        <w:rPr>
-          <w:rFonts w:ascii="Times New Roman" w:hAnsi="Times New Roman" w:cs="Times New Roman"/>
-          <w:sz w:val="24"/>
-          <w:szCs w:val="24"/>
-        </w:rPr>
-        <w:t>QuackBehavior</w:t>
-      </w:r>
-      <w:proofErr w:type="spellEnd"/>
-      <w:r>
-        <w:rPr>
-          <w:rFonts w:ascii="Times New Roman" w:hAnsi="Times New Roman" w:cs="Times New Roman"/>
-          <w:sz w:val="24"/>
-          <w:szCs w:val="24"/>
-        </w:rPr>
-        <w:t xml:space="preserve"> interface with method </w:t>
-      </w:r>
-      <w:proofErr w:type="gramStart"/>
-      <w:r>
-        <w:rPr>
-          <w:rFonts w:ascii="Times New Roman" w:hAnsi="Times New Roman" w:cs="Times New Roman"/>
-          <w:sz w:val="24"/>
-          <w:szCs w:val="24"/>
-        </w:rPr>
-        <w:t>quack(</w:t>
-      </w:r>
-      <w:proofErr w:type="gramEnd"/>
-      <w:r>
-        <w:rPr>
-          <w:rFonts w:ascii="Times New Roman" w:hAnsi="Times New Roman" w:cs="Times New Roman"/>
-          <w:sz w:val="24"/>
-          <w:szCs w:val="24"/>
-        </w:rPr>
-        <w:t xml:space="preserve">), and a </w:t>
-      </w:r>
-      <w:proofErr w:type="spellStart"/>
-      <w:r>
-        <w:rPr>
-          <w:rFonts w:ascii="Times New Roman" w:hAnsi="Times New Roman" w:cs="Times New Roman"/>
-          <w:sz w:val="24"/>
-          <w:szCs w:val="24"/>
-        </w:rPr>
-        <w:t>FlyBehavior</w:t>
-      </w:r>
-      <w:proofErr w:type="spellEnd"/>
-      <w:r>
-        <w:rPr>
-          <w:rFonts w:ascii="Times New Roman" w:hAnsi="Times New Roman" w:cs="Times New Roman"/>
-          <w:sz w:val="24"/>
-          <w:szCs w:val="24"/>
-        </w:rPr>
-        <w:t xml:space="preserve"> interface with method fly().</w:t>
-      </w:r>
-      <w:r>
-        <w:rPr>
-          <w:rFonts w:ascii="Times New Roman" w:hAnsi="Times New Roman" w:cs="Times New Roman"/>
-          <w:sz w:val="24"/>
-          <w:szCs w:val="24"/>
-        </w:rPr>
-        <w:t xml:space="preserve"> For </w:t>
-      </w:r>
-      <w:proofErr w:type="spellStart"/>
-      <w:r>
-        <w:rPr>
-          <w:rFonts w:ascii="Times New Roman" w:hAnsi="Times New Roman" w:cs="Times New Roman"/>
-          <w:sz w:val="24"/>
-          <w:szCs w:val="24"/>
-        </w:rPr>
-        <w:t>QuackBehavior</w:t>
-      </w:r>
-      <w:proofErr w:type="spellEnd"/>
-      <w:r>
-        <w:rPr>
-          <w:rFonts w:ascii="Times New Roman" w:hAnsi="Times New Roman" w:cs="Times New Roman"/>
-          <w:sz w:val="24"/>
-          <w:szCs w:val="24"/>
-        </w:rPr>
-        <w:t xml:space="preserve">, we implement a Quack, Squeak, and Mute class (which each override the </w:t>
-      </w:r>
-      <w:proofErr w:type="gramStart"/>
-      <w:r>
-        <w:rPr>
-          <w:rFonts w:ascii="Times New Roman" w:hAnsi="Times New Roman" w:cs="Times New Roman"/>
-          <w:sz w:val="24"/>
-          <w:szCs w:val="24"/>
-        </w:rPr>
-        <w:t>quack(</w:t>
-      </w:r>
-      <w:proofErr w:type="gramEnd"/>
-      <w:r>
-        <w:rPr>
-          <w:rFonts w:ascii="Times New Roman" w:hAnsi="Times New Roman" w:cs="Times New Roman"/>
-          <w:sz w:val="24"/>
-          <w:szCs w:val="24"/>
-        </w:rPr>
-        <w:t>) interface method).</w:t>
-      </w:r>
-      <w:r>
-        <w:rPr>
-          <w:rFonts w:ascii="Times New Roman" w:hAnsi="Times New Roman" w:cs="Times New Roman"/>
-          <w:sz w:val="24"/>
-          <w:szCs w:val="24"/>
-        </w:rPr>
-        <w:t xml:space="preserve"> For </w:t>
-      </w:r>
-      <w:proofErr w:type="spellStart"/>
-      <w:r>
-        <w:rPr>
-          <w:rFonts w:ascii="Times New Roman" w:hAnsi="Times New Roman" w:cs="Times New Roman"/>
-          <w:sz w:val="24"/>
-          <w:szCs w:val="24"/>
-        </w:rPr>
-        <w:t>FlyBehavior</w:t>
-      </w:r>
-      <w:proofErr w:type="spellEnd"/>
-      <w:r>
-        <w:rPr>
-          <w:rFonts w:ascii="Times New Roman" w:hAnsi="Times New Roman" w:cs="Times New Roman"/>
-          <w:sz w:val="24"/>
-          <w:szCs w:val="24"/>
-        </w:rPr>
-        <w:t xml:space="preserve">, we implement a </w:t>
-      </w:r>
-      <w:proofErr w:type="spellStart"/>
-      <w:r>
-        <w:rPr>
-          <w:rFonts w:ascii="Times New Roman" w:hAnsi="Times New Roman" w:cs="Times New Roman"/>
-          <w:sz w:val="24"/>
-          <w:szCs w:val="24"/>
-        </w:rPr>
-        <w:t>FlyWithWings</w:t>
-      </w:r>
-      <w:proofErr w:type="spellEnd"/>
-      <w:r>
-        <w:rPr>
-          <w:rFonts w:ascii="Times New Roman" w:hAnsi="Times New Roman" w:cs="Times New Roman"/>
-          <w:sz w:val="24"/>
-          <w:szCs w:val="24"/>
-        </w:rPr>
-        <w:t xml:space="preserve"> and a </w:t>
-      </w:r>
-      <w:proofErr w:type="spellStart"/>
-      <w:r>
-        <w:rPr>
-          <w:rFonts w:ascii="Times New Roman" w:hAnsi="Times New Roman" w:cs="Times New Roman"/>
-          <w:sz w:val="24"/>
-          <w:szCs w:val="24"/>
-        </w:rPr>
-        <w:t>FlyNoWay</w:t>
-      </w:r>
-      <w:proofErr w:type="spellEnd"/>
-      <w:r>
-        <w:rPr>
-          <w:rFonts w:ascii="Times New Roman" w:hAnsi="Times New Roman" w:cs="Times New Roman"/>
-          <w:sz w:val="24"/>
-          <w:szCs w:val="24"/>
-        </w:rPr>
-        <w:t xml:space="preserve"> method (which each override the </w:t>
-      </w:r>
-      <w:proofErr w:type="gramStart"/>
-      <w:r>
-        <w:rPr>
-          <w:rFonts w:ascii="Times New Roman" w:hAnsi="Times New Roman" w:cs="Times New Roman"/>
-          <w:sz w:val="24"/>
-          <w:szCs w:val="24"/>
-        </w:rPr>
-        <w:t>fly(</w:t>
-      </w:r>
-      <w:proofErr w:type="gramEnd"/>
-      <w:r>
-        <w:rPr>
-          <w:rFonts w:ascii="Times New Roman" w:hAnsi="Times New Roman" w:cs="Times New Roman"/>
-          <w:sz w:val="24"/>
-          <w:szCs w:val="24"/>
-        </w:rPr>
-        <w:t>) method).</w:t>
-      </w:r>
-      <w:r>
-        <w:rPr>
-          <w:rFonts w:ascii="Times New Roman" w:hAnsi="Times New Roman" w:cs="Times New Roman"/>
-          <w:sz w:val="24"/>
-          <w:szCs w:val="24"/>
-        </w:rPr>
-        <w:t xml:space="preserve"> In the Duck superclass, we add a </w:t>
-      </w:r>
-      <w:proofErr w:type="spellStart"/>
-      <w:r>
-        <w:rPr>
-          <w:rFonts w:ascii="Times New Roman" w:hAnsi="Times New Roman" w:cs="Times New Roman"/>
-          <w:sz w:val="24"/>
-          <w:szCs w:val="24"/>
-        </w:rPr>
-        <w:t>FlyBehavior</w:t>
-      </w:r>
-      <w:proofErr w:type="spellEnd"/>
-      <w:r>
-        <w:rPr>
-          <w:rFonts w:ascii="Times New Roman" w:hAnsi="Times New Roman" w:cs="Times New Roman"/>
-          <w:sz w:val="24"/>
-          <w:szCs w:val="24"/>
-        </w:rPr>
-        <w:t xml:space="preserve"> and a </w:t>
-      </w:r>
-      <w:proofErr w:type="spellStart"/>
-      <w:r>
-        <w:rPr>
-          <w:rFonts w:ascii="Times New Roman" w:hAnsi="Times New Roman" w:cs="Times New Roman"/>
-          <w:sz w:val="24"/>
-          <w:szCs w:val="24"/>
-        </w:rPr>
-        <w:t>QuackBehavior</w:t>
-      </w:r>
-      <w:proofErr w:type="spellEnd"/>
-      <w:r>
-        <w:rPr>
-          <w:rFonts w:ascii="Times New Roman" w:hAnsi="Times New Roman" w:cs="Times New Roman"/>
-          <w:sz w:val="24"/>
-          <w:szCs w:val="24"/>
-        </w:rPr>
-        <w:t xml:space="preserve"> field, and add setters (</w:t>
-      </w:r>
-      <w:proofErr w:type="spellStart"/>
-      <w:proofErr w:type="gramStart"/>
-      <w:r>
-        <w:rPr>
-          <w:rFonts w:ascii="Times New Roman" w:hAnsi="Times New Roman" w:cs="Times New Roman"/>
-          <w:sz w:val="24"/>
-          <w:szCs w:val="24"/>
-        </w:rPr>
-        <w:t>setFlyBehavior</w:t>
-      </w:r>
-      <w:proofErr w:type="spellEnd"/>
-      <w:r>
-        <w:rPr>
-          <w:rFonts w:ascii="Times New Roman" w:hAnsi="Times New Roman" w:cs="Times New Roman"/>
-          <w:sz w:val="24"/>
-          <w:szCs w:val="24"/>
-        </w:rPr>
-        <w:t>(</w:t>
-      </w:r>
-      <w:proofErr w:type="gramEnd"/>
-      <w:r>
-        <w:rPr>
-          <w:rFonts w:ascii="Times New Roman" w:hAnsi="Times New Roman" w:cs="Times New Roman"/>
-          <w:sz w:val="24"/>
-          <w:szCs w:val="24"/>
-        </w:rPr>
-        <w:t xml:space="preserve">) and </w:t>
-      </w:r>
-      <w:proofErr w:type="spellStart"/>
-      <w:r>
-        <w:rPr>
-          <w:rFonts w:ascii="Times New Roman" w:hAnsi="Times New Roman" w:cs="Times New Roman"/>
-          <w:sz w:val="24"/>
-          <w:szCs w:val="24"/>
-        </w:rPr>
-        <w:t>setQuackBehavior</w:t>
-      </w:r>
-      <w:proofErr w:type="spellEnd"/>
-      <w:r>
-        <w:rPr>
-          <w:rFonts w:ascii="Times New Roman" w:hAnsi="Times New Roman" w:cs="Times New Roman"/>
-          <w:sz w:val="24"/>
-          <w:szCs w:val="24"/>
-        </w:rPr>
-        <w:t>()) and executors (</w:t>
-      </w:r>
-      <w:proofErr w:type="spellStart"/>
-      <w:r>
-        <w:rPr>
-          <w:rFonts w:ascii="Times New Roman" w:hAnsi="Times New Roman" w:cs="Times New Roman"/>
-          <w:sz w:val="24"/>
-          <w:szCs w:val="24"/>
-        </w:rPr>
-        <w:t>performQuack</w:t>
-      </w:r>
-      <w:proofErr w:type="spellEnd"/>
-      <w:r>
-        <w:rPr>
-          <w:rFonts w:ascii="Times New Roman" w:hAnsi="Times New Roman" w:cs="Times New Roman"/>
-          <w:sz w:val="24"/>
-          <w:szCs w:val="24"/>
-        </w:rPr>
-        <w:t xml:space="preserve">() and </w:t>
-      </w:r>
-      <w:proofErr w:type="spellStart"/>
-      <w:r>
-        <w:rPr>
-          <w:rFonts w:ascii="Times New Roman" w:hAnsi="Times New Roman" w:cs="Times New Roman"/>
-          <w:sz w:val="24"/>
-          <w:szCs w:val="24"/>
-        </w:rPr>
-        <w:t>performFly</w:t>
-      </w:r>
-      <w:proofErr w:type="spellEnd"/>
-      <w:r>
-        <w:rPr>
-          <w:rFonts w:ascii="Times New Roman" w:hAnsi="Times New Roman" w:cs="Times New Roman"/>
-          <w:sz w:val="24"/>
-          <w:szCs w:val="24"/>
-        </w:rPr>
-        <w:t xml:space="preserve">()) </w:t>
+        <w:t xml:space="preserve">Our Duck abstract class has only swim() and display(). </w:t>
+      </w:r>
+      <w:r>
+        <w:rPr>
+          <w:rFonts w:ascii="Times New Roman" w:hAnsi="Times New Roman" w:cs="Times New Roman"/>
+          <w:sz w:val="24"/>
+          <w:szCs w:val="24"/>
+        </w:rPr>
+        <w:t>We have a QuackBehavior interface with method quack(), and a FlyBehavior interface with method fly().</w:t>
+      </w:r>
+      <w:r>
+        <w:rPr>
+          <w:rFonts w:ascii="Times New Roman" w:hAnsi="Times New Roman" w:cs="Times New Roman"/>
+          <w:sz w:val="24"/>
+          <w:szCs w:val="24"/>
+        </w:rPr>
+        <w:t xml:space="preserve"> For QuackBehavior, we implement a Quack, Squeak, and Mute class (which each override the quack() interface method).</w:t>
+      </w:r>
+      <w:r>
+        <w:rPr>
+          <w:rFonts w:ascii="Times New Roman" w:hAnsi="Times New Roman" w:cs="Times New Roman"/>
+          <w:sz w:val="24"/>
+          <w:szCs w:val="24"/>
+        </w:rPr>
+        <w:t xml:space="preserve"> For FlyBehavior, we implement a FlyWithWings and a FlyNoWay method (which each override the fly() method).</w:t>
+      </w:r>
+      <w:r>
+        <w:rPr>
+          <w:rFonts w:ascii="Times New Roman" w:hAnsi="Times New Roman" w:cs="Times New Roman"/>
+          <w:sz w:val="24"/>
+          <w:szCs w:val="24"/>
+        </w:rPr>
+        <w:t xml:space="preserve"> In the Duck superclass, we add a FlyBehavior and a QuackBehavior field, and add setters (setFlyBehavior() and setQuackBehavior()) and executors (performQuack() and performFly()) </w:t>
       </w:r>
       <w:r>
         <w:rPr>
@@ -2197,25 +1767,7 @@
           <w:sz w:val="24"/>
           <w:szCs w:val="24"/>
         </w:rPr>
-        <w:t xml:space="preserve"> Now each subclass of Duck needs to only implement the </w:t>
-      </w:r>
-      <w:proofErr w:type="gramStart"/>
-      <w:r>
-        <w:rPr>
-          <w:rFonts w:ascii="Times New Roman" w:hAnsi="Times New Roman" w:cs="Times New Roman"/>
-          <w:sz w:val="24"/>
-          <w:szCs w:val="24"/>
-        </w:rPr>
-        <w:t>display(</w:t>
-      </w:r>
-      <w:proofErr w:type="gramEnd"/>
-      <w:r>
-        <w:rPr>
-          <w:rFonts w:ascii="Times New Roman" w:hAnsi="Times New Roman" w:cs="Times New Roman"/>
-          <w:sz w:val="24"/>
-          <w:szCs w:val="24"/>
-        </w:rPr>
-        <w:t>) method.</w:t>
+        <w:t xml:space="preserve"> Now each subclass of Duck needs to only implement the display() method.</w:t>
       </w:r>
     </w:p>
     <w:p>
@@ -2230,6 +1782,7 @@
         <w:rPr>
           <w:noProof/>
         </w:rPr>
+        <w:lastRenderedPageBreak/>
         <w:drawing>
           <wp:inline distT="0" distB="0" distL="0" distR="0" wp14:anchorId="64A2C97D" wp14:editId="5418B91E">
             <wp:extent cx="5848350" cy="1714500"/>
@@ -2279,7 +1832,6 @@
         <w:rPr>
           <w:noProof/>
         </w:rPr>
-        <w:lastRenderedPageBreak/>
         <w:drawing>
           <wp:inline distT="0" distB="0" distL="0" distR="0" wp14:anchorId="76366408" wp14:editId="360A8212">
             <wp:extent cx="5943600" cy="2920365"/>
@@ -2395,77 +1947,13 @@
         </w:rPr>
         <w:t xml:space="preserve"> (continued): </w:t>
       </w:r>
-      <w:proofErr w:type="spellStart"/>
-      <w:r>
-        <w:rPr>
-          <w:rFonts w:ascii="Times New Roman" w:hAnsi="Times New Roman" w:cs="Times New Roman"/>
-          <w:sz w:val="24"/>
-          <w:szCs w:val="24"/>
-        </w:rPr>
-        <w:t>performFly</w:t>
-      </w:r>
-      <w:proofErr w:type="spellEnd"/>
-      <w:r>
-        <w:rPr>
-          <w:rFonts w:ascii="Times New Roman" w:hAnsi="Times New Roman" w:cs="Times New Roman"/>
-          <w:sz w:val="24"/>
-          <w:szCs w:val="24"/>
-        </w:rPr>
-        <w:t xml:space="preserve">() calls </w:t>
-      </w:r>
-      <w:proofErr w:type="spellStart"/>
-      <w:r>
-        <w:rPr>
-          <w:rFonts w:ascii="Times New Roman" w:hAnsi="Times New Roman" w:cs="Times New Roman"/>
-          <w:sz w:val="24"/>
-          <w:szCs w:val="24"/>
-        </w:rPr>
-        <w:t>flyBehavior.fly</w:t>
-      </w:r>
-      <w:proofErr w:type="spellEnd"/>
-      <w:r>
-        <w:rPr>
-          <w:rFonts w:ascii="Times New Roman" w:hAnsi="Times New Roman" w:cs="Times New Roman"/>
-          <w:sz w:val="24"/>
-          <w:szCs w:val="24"/>
-        </w:rPr>
-        <w:t xml:space="preserve">() and </w:t>
-      </w:r>
-      <w:proofErr w:type="spellStart"/>
-      <w:r>
-        <w:rPr>
-          <w:rFonts w:ascii="Times New Roman" w:hAnsi="Times New Roman" w:cs="Times New Roman"/>
-          <w:sz w:val="24"/>
-          <w:szCs w:val="24"/>
-        </w:rPr>
-        <w:t>performQuack</w:t>
-      </w:r>
-      <w:proofErr w:type="spellEnd"/>
-      <w:r>
-        <w:rPr>
-          <w:rFonts w:ascii="Times New Roman" w:hAnsi="Times New Roman" w:cs="Times New Roman"/>
-          <w:sz w:val="24"/>
-          <w:szCs w:val="24"/>
-        </w:rPr>
-        <w:t xml:space="preserve">() calls </w:t>
-      </w:r>
-      <w:proofErr w:type="spellStart"/>
-      <w:r>
-        <w:rPr>
-          <w:rFonts w:ascii="Times New Roman" w:hAnsi="Times New Roman" w:cs="Times New Roman"/>
-          <w:sz w:val="24"/>
-          <w:szCs w:val="24"/>
-        </w:rPr>
-        <w:t>quackBehavior.quack</w:t>
-      </w:r>
-      <w:proofErr w:type="spellEnd"/>
-      <w:r>
-        <w:rPr>
-          <w:rFonts w:ascii="Times New Roman" w:hAnsi="Times New Roman" w:cs="Times New Roman"/>
-          <w:sz w:val="24"/>
-          <w:szCs w:val="24"/>
-        </w:rPr>
-        <w:t>();</w:t>
+      <w:r>
+        <w:rPr>
+          <w:rFonts w:ascii="Times New Roman" w:hAnsi="Times New Roman" w:cs="Times New Roman"/>
+          <w:sz w:val="24"/>
+          <w:szCs w:val="24"/>
+        </w:rPr>
+        <w:t>performFly() calls flyBehavior.fly() and performQuack() calls quackBehavior.quack();</w:t>
       </w:r>
     </w:p>
     <w:p>
@@ -2518,79 +2006,7 @@
           <w:sz w:val="24"/>
           <w:szCs w:val="24"/>
         </w:rPr>
-        <w:t xml:space="preserve"> (continued): </w:t>
-      </w:r>
-      <w:proofErr w:type="spellStart"/>
-      <w:r>
-        <w:rPr>
-          <w:rFonts w:ascii="Times New Roman" w:hAnsi="Times New Roman" w:cs="Times New Roman"/>
-          <w:sz w:val="24"/>
-          <w:szCs w:val="24"/>
-        </w:rPr>
-        <w:t>MallardDuck</w:t>
-      </w:r>
-      <w:proofErr w:type="spellEnd"/>
-      <w:r>
-        <w:rPr>
-          <w:rFonts w:ascii="Times New Roman" w:hAnsi="Times New Roman" w:cs="Times New Roman"/>
-          <w:sz w:val="24"/>
-          <w:szCs w:val="24"/>
-        </w:rPr>
-        <w:t xml:space="preserve"> sets </w:t>
-      </w:r>
-      <w:proofErr w:type="spellStart"/>
-      <w:r>
-        <w:rPr>
-          <w:rFonts w:ascii="Times New Roman" w:hAnsi="Times New Roman" w:cs="Times New Roman"/>
-          <w:sz w:val="24"/>
-          <w:szCs w:val="24"/>
-        </w:rPr>
-        <w:t>quackBehavior</w:t>
-      </w:r>
-      <w:proofErr w:type="spellEnd"/>
-      <w:r>
-        <w:rPr>
-          <w:rFonts w:ascii="Times New Roman" w:hAnsi="Times New Roman" w:cs="Times New Roman"/>
-          <w:sz w:val="24"/>
-          <w:szCs w:val="24"/>
-        </w:rPr>
-        <w:t xml:space="preserve"> to a new instance of Quack and </w:t>
-      </w:r>
-      <w:proofErr w:type="spellStart"/>
-      <w:r>
-        <w:rPr>
-          <w:rFonts w:ascii="Times New Roman" w:hAnsi="Times New Roman" w:cs="Times New Roman"/>
-          <w:sz w:val="24"/>
-          <w:szCs w:val="24"/>
-        </w:rPr>
-        <w:t>flyBehavior</w:t>
-      </w:r>
-      <w:proofErr w:type="spellEnd"/>
-      <w:r>
-        <w:rPr>
-          <w:rFonts w:ascii="Times New Roman" w:hAnsi="Times New Roman" w:cs="Times New Roman"/>
-          <w:sz w:val="24"/>
-          <w:szCs w:val="24"/>
-        </w:rPr>
-        <w:t xml:space="preserve"> to a new instance of </w:t>
-      </w:r>
-      <w:proofErr w:type="spellStart"/>
-      <w:r>
-        <w:rPr>
-          <w:rFonts w:ascii="Times New Roman" w:hAnsi="Times New Roman" w:cs="Times New Roman"/>
-          <w:sz w:val="24"/>
-          <w:szCs w:val="24"/>
-        </w:rPr>
-        <w:t>FlyWithWings</w:t>
-      </w:r>
-      <w:proofErr w:type="spellEnd"/>
-      <w:r>
-        <w:rPr>
-          <w:rFonts w:ascii="Times New Roman" w:hAnsi="Times New Roman" w:cs="Times New Roman"/>
-          <w:sz w:val="24"/>
-          <w:szCs w:val="24"/>
-        </w:rPr>
-        <w:t>.</w:t>
+        <w:t xml:space="preserve"> (continued): MallardDuck sets quackBehavior to a new instance of Quack and flyBehavior to a new instance of FlyWithWings.</w:t>
       </w:r>
     </w:p>
     <w:p>
@@ -2632,6 +2048,7 @@
         <w:rPr>
           <w:noProof/>
         </w:rPr>
+        <w:lastRenderedPageBreak/>
         <w:drawing>
           <wp:inline distT="0" distB="0" distL="0" distR="0" wp14:anchorId="4759C3F9" wp14:editId="4759C3FA">
             <wp:extent cx="4914900" cy="2438400"/>
@@ -2710,7 +2127,6 @@
           <w:sz w:val="24"/>
           <w:szCs w:val="24"/>
         </w:rPr>
-        <w:lastRenderedPageBreak/>
         <w:t xml:space="preserve">Official definition: </w:t>
       </w:r>
       <w:r>
@@ -2745,25 +2161,7 @@
           <w:sz w:val="24"/>
           <w:szCs w:val="24"/>
         </w:rPr>
-        <w:t xml:space="preserve">Understanding why </w:t>
-      </w:r>
-      <w:proofErr w:type="gramStart"/>
-      <w:r>
-        <w:rPr>
-          <w:rFonts w:ascii="Times New Roman" w:hAnsi="Times New Roman" w:cs="Times New Roman"/>
-          <w:sz w:val="24"/>
-          <w:szCs w:val="24"/>
-        </w:rPr>
-        <w:t>Has-</w:t>
-      </w:r>
-      <w:proofErr w:type="gramEnd"/>
-      <w:r>
-        <w:rPr>
-          <w:rFonts w:ascii="Times New Roman" w:hAnsi="Times New Roman" w:cs="Times New Roman"/>
-          <w:sz w:val="24"/>
-          <w:szCs w:val="24"/>
-        </w:rPr>
-        <w:t>A is better than Is-A</w:t>
+        <w:t>Understanding why Has-A is better than Is-A</w:t>
       </w:r>
     </w:p>
     <w:p>
@@ -3126,61 +2524,7 @@
           <w:sz w:val="24"/>
           <w:szCs w:val="24"/>
         </w:rPr>
-        <w:t xml:space="preserve">methods: </w:t>
-      </w:r>
-      <w:proofErr w:type="spellStart"/>
-      <w:r>
-        <w:rPr>
-          <w:rFonts w:ascii="Times New Roman" w:hAnsi="Times New Roman" w:cs="Times New Roman"/>
-          <w:sz w:val="24"/>
-          <w:szCs w:val="24"/>
-        </w:rPr>
-        <w:t>registerObserver</w:t>
-      </w:r>
-      <w:proofErr w:type="spellEnd"/>
-      <w:r>
-        <w:rPr>
-          <w:rFonts w:ascii="Times New Roman" w:hAnsi="Times New Roman" w:cs="Times New Roman"/>
-          <w:sz w:val="24"/>
-          <w:szCs w:val="24"/>
-        </w:rPr>
-        <w:t xml:space="preserve">(), </w:t>
-      </w:r>
-      <w:proofErr w:type="spellStart"/>
-      <w:r>
-        <w:rPr>
-          <w:rFonts w:ascii="Times New Roman" w:hAnsi="Times New Roman" w:cs="Times New Roman"/>
-          <w:sz w:val="24"/>
-          <w:szCs w:val="24"/>
-        </w:rPr>
-        <w:t>removeObserver</w:t>
-      </w:r>
-      <w:proofErr w:type="spellEnd"/>
-      <w:r>
-        <w:rPr>
-          <w:rFonts w:ascii="Times New Roman" w:hAnsi="Times New Roman" w:cs="Times New Roman"/>
-          <w:sz w:val="24"/>
-          <w:szCs w:val="24"/>
-        </w:rPr>
-        <w:t xml:space="preserve">(), </w:t>
-      </w:r>
-      <w:proofErr w:type="spellStart"/>
-      <w:r>
-        <w:rPr>
-          <w:rFonts w:ascii="Times New Roman" w:hAnsi="Times New Roman" w:cs="Times New Roman"/>
-          <w:sz w:val="24"/>
-          <w:szCs w:val="24"/>
-        </w:rPr>
-        <w:t>notifyObservers</w:t>
-      </w:r>
-      <w:proofErr w:type="spellEnd"/>
-      <w:r>
-        <w:rPr>
-          <w:rFonts w:ascii="Times New Roman" w:hAnsi="Times New Roman" w:cs="Times New Roman"/>
-          <w:sz w:val="24"/>
-          <w:szCs w:val="24"/>
-        </w:rPr>
-        <w:t>()</w:t>
+        <w:t>methods: registerObserver(), removeObserver(), notifyObservers()</w:t>
       </w:r>
     </w:p>
     <w:p>
@@ -3202,53 +2546,16 @@
           <w:sz w:val="24"/>
           <w:szCs w:val="24"/>
         </w:rPr>
-        <w:t xml:space="preserve">Observer method: </w:t>
-      </w:r>
-      <w:proofErr w:type="gramStart"/>
-      <w:r>
-        <w:rPr>
-          <w:rFonts w:ascii="Times New Roman" w:hAnsi="Times New Roman" w:cs="Times New Roman"/>
-          <w:sz w:val="24"/>
-          <w:szCs w:val="24"/>
-        </w:rPr>
-        <w:t>update(</w:t>
-      </w:r>
-      <w:proofErr w:type="gramEnd"/>
-      <w:r>
-        <w:rPr>
-          <w:rFonts w:ascii="Times New Roman" w:hAnsi="Times New Roman" w:cs="Times New Roman"/>
-          <w:sz w:val="24"/>
-          <w:szCs w:val="24"/>
-        </w:rPr>
-        <w:t xml:space="preserve">). The </w:t>
-      </w:r>
-      <w:proofErr w:type="spellStart"/>
-      <w:proofErr w:type="gramStart"/>
-      <w:r>
-        <w:rPr>
-          <w:rFonts w:ascii="Times New Roman" w:hAnsi="Times New Roman" w:cs="Times New Roman"/>
-          <w:sz w:val="24"/>
-          <w:szCs w:val="24"/>
-        </w:rPr>
-        <w:t>notifyObservers</w:t>
-      </w:r>
-      <w:proofErr w:type="spellEnd"/>
-      <w:r>
-        <w:rPr>
-          <w:rFonts w:ascii="Times New Roman" w:hAnsi="Times New Roman" w:cs="Times New Roman"/>
-          <w:sz w:val="24"/>
-          <w:szCs w:val="24"/>
-        </w:rPr>
-        <w:t>(</w:t>
-      </w:r>
-      <w:proofErr w:type="gramEnd"/>
-      <w:r>
-        <w:rPr>
-          <w:rFonts w:ascii="Times New Roman" w:hAnsi="Times New Roman" w:cs="Times New Roman"/>
-          <w:sz w:val="24"/>
-          <w:szCs w:val="24"/>
-        </w:rPr>
-        <w:t>)</w:t>
+        <w:lastRenderedPageBreak/>
+        <w:t>Observer method: update(). The notifyObservers</w:t>
+      </w:r>
+      <w:r>
+        <w:rPr>
+          <w:rFonts w:ascii="Times New Roman" w:hAnsi="Times New Roman" w:cs="Times New Roman"/>
+          <w:sz w:val="24"/>
+          <w:szCs w:val="24"/>
+        </w:rPr>
+        <w:t>()</w:t>
       </w:r>
       <w:r>
         <w:rPr>
@@ -3286,61 +2593,7 @@
           <w:sz w:val="24"/>
           <w:szCs w:val="24"/>
         </w:rPr>
-        <w:t xml:space="preserve">The </w:t>
-      </w:r>
-      <w:proofErr w:type="spellStart"/>
-      <w:r>
-        <w:rPr>
-          <w:rFonts w:ascii="Times New Roman" w:hAnsi="Times New Roman" w:cs="Times New Roman"/>
-          <w:sz w:val="24"/>
-          <w:szCs w:val="24"/>
-        </w:rPr>
-        <w:t>ConcreteSubject</w:t>
-      </w:r>
-      <w:proofErr w:type="spellEnd"/>
-      <w:r>
-        <w:rPr>
-          <w:rFonts w:ascii="Times New Roman" w:hAnsi="Times New Roman" w:cs="Times New Roman"/>
-          <w:sz w:val="24"/>
-          <w:szCs w:val="24"/>
-        </w:rPr>
-        <w:t xml:space="preserve"> and </w:t>
-      </w:r>
-      <w:proofErr w:type="spellStart"/>
-      <w:r>
-        <w:rPr>
-          <w:rFonts w:ascii="Times New Roman" w:hAnsi="Times New Roman" w:cs="Times New Roman"/>
-          <w:sz w:val="24"/>
-          <w:szCs w:val="24"/>
-        </w:rPr>
-        <w:t>ConcreteObserver</w:t>
-      </w:r>
-      <w:proofErr w:type="spellEnd"/>
-      <w:r>
-        <w:rPr>
-          <w:rFonts w:ascii="Times New Roman" w:hAnsi="Times New Roman" w:cs="Times New Roman"/>
-          <w:sz w:val="24"/>
-          <w:szCs w:val="24"/>
-        </w:rPr>
-        <w:t xml:space="preserve"> classes implement the Subject and Observer interfaces. The </w:t>
-      </w:r>
-      <w:proofErr w:type="spellStart"/>
-      <w:r>
-        <w:rPr>
-          <w:rFonts w:ascii="Times New Roman" w:hAnsi="Times New Roman" w:cs="Times New Roman"/>
-          <w:sz w:val="24"/>
-          <w:szCs w:val="24"/>
-        </w:rPr>
-        <w:t>ConcreteSubject</w:t>
-      </w:r>
-      <w:proofErr w:type="spellEnd"/>
-      <w:r>
-        <w:rPr>
-          <w:rFonts w:ascii="Times New Roman" w:hAnsi="Times New Roman" w:cs="Times New Roman"/>
-          <w:sz w:val="24"/>
-          <w:szCs w:val="24"/>
-        </w:rPr>
-        <w:t xml:space="preserve"> may have a getter and setter for the state.</w:t>
+        <w:t>The ConcreteSubject and ConcreteObserver classes implement the Subject and Observer interfaces. The ConcreteSubject may have a getter and setter for the state.</w:t>
       </w:r>
     </w:p>
     <w:p>
@@ -3509,7 +2762,6 @@
         <w:rPr>
           <w:noProof/>
         </w:rPr>
-        <w:lastRenderedPageBreak/>
         <w:drawing>
           <wp:inline distT="0" distB="0" distL="0" distR="0" wp14:anchorId="4759C3FB" wp14:editId="4759C3FC">
             <wp:extent cx="4457700" cy="2639715"/>
@@ -3594,51 +2846,13 @@
         </w:rPr>
         <w:t xml:space="preserve">In the Subject interface, </w:t>
       </w:r>
-      <w:proofErr w:type="spellStart"/>
-      <w:proofErr w:type="gramStart"/>
-      <w:r>
-        <w:rPr>
-          <w:rFonts w:ascii="Times New Roman" w:hAnsi="Times New Roman" w:cs="Times New Roman"/>
-          <w:sz w:val="24"/>
-          <w:szCs w:val="24"/>
-        </w:rPr>
-        <w:t>registerObserver</w:t>
-      </w:r>
-      <w:proofErr w:type="spellEnd"/>
-      <w:r>
-        <w:rPr>
-          <w:rFonts w:ascii="Times New Roman" w:hAnsi="Times New Roman" w:cs="Times New Roman"/>
-          <w:sz w:val="24"/>
-          <w:szCs w:val="24"/>
-        </w:rPr>
-        <w:t>(</w:t>
-      </w:r>
-      <w:proofErr w:type="gramEnd"/>
-      <w:r>
-        <w:rPr>
-          <w:rFonts w:ascii="Times New Roman" w:hAnsi="Times New Roman" w:cs="Times New Roman"/>
-          <w:sz w:val="24"/>
-          <w:szCs w:val="24"/>
-        </w:rPr>
-        <w:t xml:space="preserve">) and </w:t>
-      </w:r>
-      <w:proofErr w:type="spellStart"/>
-      <w:r>
-        <w:rPr>
-          <w:rFonts w:ascii="Times New Roman" w:hAnsi="Times New Roman" w:cs="Times New Roman"/>
-          <w:sz w:val="24"/>
-          <w:szCs w:val="24"/>
-        </w:rPr>
-        <w:t>removeObserver</w:t>
-      </w:r>
-      <w:proofErr w:type="spellEnd"/>
-      <w:r>
-        <w:rPr>
-          <w:rFonts w:ascii="Times New Roman" w:hAnsi="Times New Roman" w:cs="Times New Roman"/>
-          <w:sz w:val="24"/>
-          <w:szCs w:val="24"/>
-        </w:rPr>
-        <w:t xml:space="preserve">() take in an object of type </w:t>
+      <w:r>
+        <w:rPr>
+          <w:rFonts w:ascii="Times New Roman" w:hAnsi="Times New Roman" w:cs="Times New Roman"/>
+          <w:sz w:val="24"/>
+          <w:szCs w:val="24"/>
+        </w:rPr>
+        <w:t xml:space="preserve">registerObserver() and removeObserver() take in an object of type </w:t>
       </w:r>
       <w:r>
         <w:rPr>
@@ -3728,25 +2942,7 @@
           <w:sz w:val="24"/>
           <w:szCs w:val="24"/>
         </w:rPr>
-        <w:t xml:space="preserve">In the </w:t>
-      </w:r>
-      <w:proofErr w:type="spellStart"/>
-      <w:r>
-        <w:rPr>
-          <w:rFonts w:ascii="Times New Roman" w:hAnsi="Times New Roman" w:cs="Times New Roman"/>
-          <w:sz w:val="24"/>
-          <w:szCs w:val="24"/>
-        </w:rPr>
-        <w:t>ConcreteSubject</w:t>
-      </w:r>
-      <w:proofErr w:type="spellEnd"/>
-      <w:r>
-        <w:rPr>
-          <w:rFonts w:ascii="Times New Roman" w:hAnsi="Times New Roman" w:cs="Times New Roman"/>
-          <w:sz w:val="24"/>
-          <w:szCs w:val="24"/>
-        </w:rPr>
-        <w:t xml:space="preserve"> class,</w:t>
+        <w:t>In the ConcreteSubject class,</w:t>
       </w:r>
       <w:r>
         <w:rPr>
@@ -3770,223 +2966,31 @@
           <w:sz w:val="24"/>
           <w:szCs w:val="24"/>
         </w:rPr>
-        <w:t xml:space="preserve">he constructor sets up an </w:t>
-      </w:r>
-      <w:proofErr w:type="spellStart"/>
-      <w:r>
-        <w:rPr>
-          <w:rFonts w:ascii="Times New Roman" w:hAnsi="Times New Roman" w:cs="Times New Roman"/>
-          <w:sz w:val="24"/>
-          <w:szCs w:val="24"/>
-        </w:rPr>
-        <w:t>ArrayList</w:t>
-      </w:r>
-      <w:proofErr w:type="spellEnd"/>
-      <w:r>
-        <w:rPr>
-          <w:rFonts w:ascii="Times New Roman" w:hAnsi="Times New Roman" w:cs="Times New Roman"/>
-          <w:sz w:val="24"/>
-          <w:szCs w:val="24"/>
-        </w:rPr>
-        <w:t xml:space="preserve"> of observers.</w:t>
-      </w:r>
-      <w:r>
-        <w:rPr>
-          <w:rFonts w:ascii="Times New Roman" w:hAnsi="Times New Roman" w:cs="Times New Roman"/>
-          <w:sz w:val="24"/>
-          <w:szCs w:val="24"/>
-        </w:rPr>
-        <w:t xml:space="preserve"> </w:t>
-      </w:r>
-      <w:proofErr w:type="spellStart"/>
-      <w:proofErr w:type="gramStart"/>
-      <w:r>
-        <w:rPr>
-          <w:rFonts w:ascii="Times New Roman" w:hAnsi="Times New Roman" w:cs="Times New Roman"/>
-          <w:sz w:val="24"/>
-          <w:szCs w:val="24"/>
-        </w:rPr>
-        <w:t>registerObserver</w:t>
-      </w:r>
-      <w:proofErr w:type="spellEnd"/>
-      <w:r>
-        <w:rPr>
-          <w:rFonts w:ascii="Times New Roman" w:hAnsi="Times New Roman" w:cs="Times New Roman"/>
-          <w:sz w:val="24"/>
-          <w:szCs w:val="24"/>
-        </w:rPr>
-        <w:t>(</w:t>
-      </w:r>
-      <w:proofErr w:type="gramEnd"/>
-      <w:r>
-        <w:rPr>
-          <w:rFonts w:ascii="Times New Roman" w:hAnsi="Times New Roman" w:cs="Times New Roman"/>
-          <w:sz w:val="24"/>
-          <w:szCs w:val="24"/>
-        </w:rPr>
-        <w:t xml:space="preserve">) and </w:t>
-      </w:r>
-      <w:proofErr w:type="spellStart"/>
-      <w:r>
-        <w:rPr>
-          <w:rFonts w:ascii="Times New Roman" w:hAnsi="Times New Roman" w:cs="Times New Roman"/>
-          <w:sz w:val="24"/>
-          <w:szCs w:val="24"/>
-        </w:rPr>
-        <w:t>removeObserver</w:t>
-      </w:r>
-      <w:proofErr w:type="spellEnd"/>
-      <w:r>
-        <w:rPr>
-          <w:rFonts w:ascii="Times New Roman" w:hAnsi="Times New Roman" w:cs="Times New Roman"/>
-          <w:sz w:val="24"/>
-          <w:szCs w:val="24"/>
-        </w:rPr>
-        <w:t xml:space="preserve">() adds and removes from the </w:t>
-      </w:r>
-      <w:proofErr w:type="spellStart"/>
-      <w:r>
-        <w:rPr>
-          <w:rFonts w:ascii="Times New Roman" w:hAnsi="Times New Roman" w:cs="Times New Roman"/>
-          <w:sz w:val="24"/>
-          <w:szCs w:val="24"/>
-        </w:rPr>
-        <w:t>ArrayList</w:t>
-      </w:r>
-      <w:proofErr w:type="spellEnd"/>
-      <w:r>
-        <w:rPr>
-          <w:rFonts w:ascii="Times New Roman" w:hAnsi="Times New Roman" w:cs="Times New Roman"/>
-          <w:sz w:val="24"/>
-          <w:szCs w:val="24"/>
-        </w:rPr>
-        <w:t>.</w:t>
-      </w:r>
-      <w:r>
-        <w:rPr>
-          <w:rFonts w:ascii="Times New Roman" w:hAnsi="Times New Roman" w:cs="Times New Roman"/>
-          <w:sz w:val="24"/>
-          <w:szCs w:val="24"/>
-        </w:rPr>
-        <w:t xml:space="preserve"> </w:t>
-      </w:r>
-      <w:proofErr w:type="spellStart"/>
-      <w:proofErr w:type="gramStart"/>
-      <w:r>
-        <w:rPr>
-          <w:rFonts w:ascii="Times New Roman" w:hAnsi="Times New Roman" w:cs="Times New Roman"/>
-          <w:sz w:val="24"/>
-          <w:szCs w:val="24"/>
-        </w:rPr>
-        <w:t>notifyObservers</w:t>
-      </w:r>
-      <w:proofErr w:type="spellEnd"/>
-      <w:r>
-        <w:rPr>
-          <w:rFonts w:ascii="Times New Roman" w:hAnsi="Times New Roman" w:cs="Times New Roman"/>
-          <w:sz w:val="24"/>
-          <w:szCs w:val="24"/>
-        </w:rPr>
-        <w:t>(</w:t>
-      </w:r>
-      <w:proofErr w:type="gramEnd"/>
-      <w:r>
-        <w:rPr>
-          <w:rFonts w:ascii="Times New Roman" w:hAnsi="Times New Roman" w:cs="Times New Roman"/>
-          <w:sz w:val="24"/>
-          <w:szCs w:val="24"/>
-        </w:rPr>
-        <w:t xml:space="preserve">) calls the update method for each of the Observer in the </w:t>
-      </w:r>
-      <w:proofErr w:type="spellStart"/>
-      <w:r>
-        <w:rPr>
-          <w:rFonts w:ascii="Times New Roman" w:hAnsi="Times New Roman" w:cs="Times New Roman"/>
-          <w:sz w:val="24"/>
-          <w:szCs w:val="24"/>
-        </w:rPr>
-        <w:t>ArrayList</w:t>
-      </w:r>
-      <w:proofErr w:type="spellEnd"/>
-      <w:r>
-        <w:rPr>
-          <w:rFonts w:ascii="Times New Roman" w:hAnsi="Times New Roman" w:cs="Times New Roman"/>
-          <w:sz w:val="24"/>
-          <w:szCs w:val="24"/>
-        </w:rPr>
-        <w:t>, passing i</w:t>
-      </w:r>
-      <w:r>
-        <w:rPr>
-          <w:rFonts w:ascii="Times New Roman" w:hAnsi="Times New Roman" w:cs="Times New Roman"/>
-          <w:sz w:val="24"/>
-          <w:szCs w:val="24"/>
-        </w:rPr>
-        <w:t xml:space="preserve">n all the </w:t>
-      </w:r>
-      <w:proofErr w:type="spellStart"/>
-      <w:r>
-        <w:rPr>
-          <w:rFonts w:ascii="Times New Roman" w:hAnsi="Times New Roman" w:cs="Times New Roman"/>
-          <w:sz w:val="24"/>
-          <w:szCs w:val="24"/>
-        </w:rPr>
-        <w:t>ConcreteSubject</w:t>
-      </w:r>
-      <w:proofErr w:type="spellEnd"/>
-      <w:r>
-        <w:rPr>
-          <w:rFonts w:ascii="Times New Roman" w:hAnsi="Times New Roman" w:cs="Times New Roman"/>
-          <w:sz w:val="24"/>
-          <w:szCs w:val="24"/>
-        </w:rPr>
-        <w:t xml:space="preserve"> data. All setters of the </w:t>
-      </w:r>
-      <w:proofErr w:type="spellStart"/>
-      <w:r>
-        <w:rPr>
-          <w:rFonts w:ascii="Times New Roman" w:hAnsi="Times New Roman" w:cs="Times New Roman"/>
-          <w:sz w:val="24"/>
-          <w:szCs w:val="24"/>
-        </w:rPr>
-        <w:t>ConcreteSubject</w:t>
-      </w:r>
-      <w:proofErr w:type="spellEnd"/>
-      <w:r>
-        <w:rPr>
-          <w:rFonts w:ascii="Times New Roman" w:hAnsi="Times New Roman" w:cs="Times New Roman"/>
-          <w:sz w:val="24"/>
-          <w:szCs w:val="24"/>
-        </w:rPr>
-        <w:t xml:space="preserve"> class call the </w:t>
-      </w:r>
-      <w:proofErr w:type="spellStart"/>
-      <w:proofErr w:type="gramStart"/>
-      <w:r>
-        <w:rPr>
-          <w:rFonts w:ascii="Times New Roman" w:hAnsi="Times New Roman" w:cs="Times New Roman"/>
-          <w:sz w:val="24"/>
-          <w:szCs w:val="24"/>
-        </w:rPr>
-        <w:t>notifyObservers</w:t>
-      </w:r>
-      <w:proofErr w:type="spellEnd"/>
-      <w:r>
-        <w:rPr>
-          <w:rFonts w:ascii="Times New Roman" w:hAnsi="Times New Roman" w:cs="Times New Roman"/>
-          <w:sz w:val="24"/>
-          <w:szCs w:val="24"/>
-        </w:rPr>
-        <w:t>(</w:t>
-      </w:r>
-      <w:proofErr w:type="gramEnd"/>
-      <w:r>
-        <w:rPr>
-          <w:rFonts w:ascii="Times New Roman" w:hAnsi="Times New Roman" w:cs="Times New Roman"/>
-          <w:sz w:val="24"/>
-          <w:szCs w:val="24"/>
-        </w:rPr>
-        <w:t>) method.</w:t>
+        <w:t>he constructor sets up an ArrayList of observers.</w:t>
+      </w:r>
+      <w:r>
+        <w:rPr>
+          <w:rFonts w:ascii="Times New Roman" w:hAnsi="Times New Roman" w:cs="Times New Roman"/>
+          <w:sz w:val="24"/>
+          <w:szCs w:val="24"/>
+        </w:rPr>
+        <w:t xml:space="preserve"> registerObserver() and removeObserver() adds and removes from the ArrayList.</w:t>
+      </w:r>
+      <w:r>
+        <w:rPr>
+          <w:rFonts w:ascii="Times New Roman" w:hAnsi="Times New Roman" w:cs="Times New Roman"/>
+          <w:sz w:val="24"/>
+          <w:szCs w:val="24"/>
+        </w:rPr>
+        <w:t xml:space="preserve"> notifyObservers() calls the update method for each of the Observer in the ArrayList, passing i</w:t>
+      </w:r>
+      <w:r>
+        <w:rPr>
+          <w:rFonts w:ascii="Times New Roman" w:hAnsi="Times New Roman" w:cs="Times New Roman"/>
+          <w:sz w:val="24"/>
+          <w:szCs w:val="24"/>
+        </w:rPr>
+        <w:t>n all the ConcreteSubject data. All setters of the ConcreteSubject class call the notifyObservers() method.</w:t>
       </w:r>
     </w:p>
     <w:p>
@@ -4008,69 +3012,15 @@
           <w:sz w:val="24"/>
           <w:szCs w:val="24"/>
         </w:rPr>
-        <w:t xml:space="preserve">In each </w:t>
-      </w:r>
-      <w:proofErr w:type="spellStart"/>
-      <w:r>
-        <w:rPr>
-          <w:rFonts w:ascii="Times New Roman" w:hAnsi="Times New Roman" w:cs="Times New Roman"/>
-          <w:sz w:val="24"/>
-          <w:szCs w:val="24"/>
-        </w:rPr>
-        <w:t>ConcreteObserver</w:t>
-      </w:r>
-      <w:proofErr w:type="spellEnd"/>
-      <w:r>
-        <w:rPr>
-          <w:rFonts w:ascii="Times New Roman" w:hAnsi="Times New Roman" w:cs="Times New Roman"/>
-          <w:sz w:val="24"/>
-          <w:szCs w:val="24"/>
-        </w:rPr>
-        <w:t xml:space="preserve"> class, the data is stored as fields. The </w:t>
-      </w:r>
-      <w:proofErr w:type="spellStart"/>
-      <w:r>
-        <w:rPr>
-          <w:rFonts w:ascii="Times New Roman" w:hAnsi="Times New Roman" w:cs="Times New Roman"/>
-          <w:sz w:val="24"/>
-          <w:szCs w:val="24"/>
-        </w:rPr>
-        <w:t>ConcreteObserver</w:t>
-      </w:r>
-      <w:proofErr w:type="spellEnd"/>
-      <w:r>
-        <w:rPr>
-          <w:rFonts w:ascii="Times New Roman" w:hAnsi="Times New Roman" w:cs="Times New Roman"/>
-          <w:sz w:val="24"/>
-          <w:szCs w:val="24"/>
-        </w:rPr>
-        <w:t xml:space="preserve"> has a reference to the Subject, and this value is </w:t>
-      </w:r>
-      <w:r>
-        <w:rPr>
-          <w:rFonts w:ascii="Times New Roman" w:hAnsi="Times New Roman" w:cs="Times New Roman"/>
-          <w:sz w:val="24"/>
-          <w:szCs w:val="24"/>
-        </w:rPr>
-        <w:t xml:space="preserve">set in the constructor. The </w:t>
-      </w:r>
-      <w:proofErr w:type="spellStart"/>
-      <w:r>
-        <w:rPr>
-          <w:rFonts w:ascii="Times New Roman" w:hAnsi="Times New Roman" w:cs="Times New Roman"/>
-          <w:sz w:val="24"/>
-          <w:szCs w:val="24"/>
-        </w:rPr>
-        <w:t>ConcreteObserver</w:t>
-      </w:r>
-      <w:proofErr w:type="spellEnd"/>
-      <w:r>
-        <w:rPr>
-          <w:rFonts w:ascii="Times New Roman" w:hAnsi="Times New Roman" w:cs="Times New Roman"/>
-          <w:sz w:val="24"/>
-          <w:szCs w:val="24"/>
-        </w:rPr>
-        <w:t xml:space="preserve"> updates its fields in the update() method, and does whatever necessary changes</w:t>
+        <w:t xml:space="preserve">In each ConcreteObserver class, the data is stored as fields. The ConcreteObserver has a reference to the Subject, and this value is </w:t>
+      </w:r>
+      <w:r>
+        <w:rPr>
+          <w:rFonts w:ascii="Times New Roman" w:hAnsi="Times New Roman" w:cs="Times New Roman"/>
+          <w:sz w:val="24"/>
+          <w:szCs w:val="24"/>
+        </w:rPr>
+        <w:t>set in the constructor. The ConcreteObserver updates its fields in the update() method, and does whatever necessary changes</w:t>
       </w:r>
     </w:p>
     <w:p>
@@ -4108,25 +3058,7 @@
           <w:sz w:val="24"/>
           <w:szCs w:val="24"/>
         </w:rPr>
-        <w:t xml:space="preserve">each display would call a </w:t>
-      </w:r>
-      <w:proofErr w:type="gramStart"/>
-      <w:r>
-        <w:rPr>
-          <w:rFonts w:ascii="Times New Roman" w:hAnsi="Times New Roman" w:cs="Times New Roman"/>
-          <w:sz w:val="24"/>
-          <w:szCs w:val="24"/>
-        </w:rPr>
-        <w:t>display(</w:t>
-      </w:r>
-      <w:proofErr w:type="gramEnd"/>
-      <w:r>
-        <w:rPr>
-          <w:rFonts w:ascii="Times New Roman" w:hAnsi="Times New Roman" w:cs="Times New Roman"/>
-          <w:sz w:val="24"/>
-          <w:szCs w:val="24"/>
-        </w:rPr>
-        <w:t>) method to update its display.</w:t>
+        <w:t>each display would call a display() method to update its display.</w:t>
       </w:r>
     </w:p>
     <w:p>
@@ -4196,25 +3128,7 @@
           <w:sz w:val="24"/>
           <w:szCs w:val="24"/>
         </w:rPr>
-        <w:t xml:space="preserve">Java has built in Observable and Observer classes in the </w:t>
-      </w:r>
-      <w:proofErr w:type="spellStart"/>
-      <w:r>
-        <w:rPr>
-          <w:rFonts w:ascii="Times New Roman" w:hAnsi="Times New Roman" w:cs="Times New Roman"/>
-          <w:sz w:val="24"/>
-          <w:szCs w:val="24"/>
-        </w:rPr>
-        <w:t>java.util</w:t>
-      </w:r>
-      <w:proofErr w:type="spellEnd"/>
-      <w:r>
-        <w:rPr>
-          <w:rFonts w:ascii="Times New Roman" w:hAnsi="Times New Roman" w:cs="Times New Roman"/>
-          <w:sz w:val="24"/>
-          <w:szCs w:val="24"/>
-        </w:rPr>
-        <w:t xml:space="preserve"> package</w:t>
+        <w:t>Java has built in Observable and Observer classes in the java.util package</w:t>
       </w:r>
     </w:p>
     <w:p>
@@ -4336,61 +3250,7 @@
           <w:sz w:val="24"/>
           <w:szCs w:val="24"/>
         </w:rPr>
-        <w:t xml:space="preserve">Observable is now a class that implements </w:t>
-      </w:r>
-      <w:proofErr w:type="gramStart"/>
-      <w:r>
-        <w:rPr>
-          <w:rFonts w:ascii="Times New Roman" w:hAnsi="Times New Roman" w:cs="Times New Roman"/>
-          <w:sz w:val="24"/>
-          <w:szCs w:val="24"/>
-        </w:rPr>
-        <w:t>the add</w:t>
-      </w:r>
-      <w:proofErr w:type="gramEnd"/>
-      <w:r>
-        <w:rPr>
-          <w:rFonts w:ascii="Times New Roman" w:hAnsi="Times New Roman" w:cs="Times New Roman"/>
-          <w:sz w:val="24"/>
-          <w:szCs w:val="24"/>
-        </w:rPr>
-        <w:t xml:space="preserve">, delete, and notify observer methods. The method </w:t>
-      </w:r>
-      <w:proofErr w:type="spellStart"/>
-      <w:r>
-        <w:rPr>
-          <w:rFonts w:ascii="Times New Roman" w:hAnsi="Times New Roman" w:cs="Times New Roman"/>
-          <w:sz w:val="24"/>
-          <w:szCs w:val="24"/>
-        </w:rPr>
-        <w:t>setChanged</w:t>
-      </w:r>
-      <w:proofErr w:type="spellEnd"/>
-      <w:r>
-        <w:rPr>
-          <w:rFonts w:ascii="Times New Roman" w:hAnsi="Times New Roman" w:cs="Times New Roman"/>
-          <w:sz w:val="24"/>
-          <w:szCs w:val="24"/>
-        </w:rPr>
-        <w:t xml:space="preserve"> is used in the notification process. </w:t>
-      </w:r>
-      <w:proofErr w:type="spellStart"/>
-      <w:r>
-        <w:rPr>
-          <w:rFonts w:ascii="Times New Roman" w:hAnsi="Times New Roman" w:cs="Times New Roman"/>
-          <w:sz w:val="24"/>
-          <w:szCs w:val="24"/>
-        </w:rPr>
-        <w:t>WeatherData</w:t>
-      </w:r>
-      <w:proofErr w:type="spellEnd"/>
-      <w:r>
-        <w:rPr>
-          <w:rFonts w:ascii="Times New Roman" w:hAnsi="Times New Roman" w:cs="Times New Roman"/>
-          <w:sz w:val="24"/>
-          <w:szCs w:val="24"/>
-        </w:rPr>
-        <w:t xml:space="preserve"> class only implements getters and a setter for its fields.</w:t>
+        <w:t>Observable is now a class that implements the add, delete, and notify observer methods. The method setChanged is used in the notification process. WeatherData class only implements getters and a setter for its fields.</w:t>
       </w:r>
     </w:p>
     <w:p>
@@ -4406,7 +3266,6 @@
         <w:rPr>
           <w:noProof/>
         </w:rPr>
-        <w:lastRenderedPageBreak/>
         <w:drawing>
           <wp:inline distT="0" distB="0" distL="0" distR="0" wp14:anchorId="4759C3FD" wp14:editId="4759C3FE">
             <wp:extent cx="4133850" cy="2452408"/>
@@ -4471,53 +3330,7 @@
           <w:sz w:val="24"/>
           <w:szCs w:val="24"/>
         </w:rPr>
-        <w:t xml:space="preserve">call </w:t>
-      </w:r>
-      <w:proofErr w:type="spellStart"/>
-      <w:proofErr w:type="gramStart"/>
-      <w:r>
-        <w:rPr>
-          <w:rFonts w:ascii="Times New Roman" w:hAnsi="Times New Roman" w:cs="Times New Roman"/>
-          <w:sz w:val="24"/>
-          <w:szCs w:val="24"/>
-        </w:rPr>
-        <w:t>setChanged</w:t>
-      </w:r>
-      <w:proofErr w:type="spellEnd"/>
-      <w:r>
-        <w:rPr>
-          <w:rFonts w:ascii="Times New Roman" w:hAnsi="Times New Roman" w:cs="Times New Roman"/>
-          <w:sz w:val="24"/>
-          <w:szCs w:val="24"/>
-        </w:rPr>
-        <w:t>(</w:t>
-      </w:r>
-      <w:proofErr w:type="gramEnd"/>
-      <w:r>
-        <w:rPr>
-          <w:rFonts w:ascii="Times New Roman" w:hAnsi="Times New Roman" w:cs="Times New Roman"/>
-          <w:sz w:val="24"/>
-          <w:szCs w:val="24"/>
-        </w:rPr>
-        <w:t xml:space="preserve">) method, which indicates the state has changed in the Subject. Then call </w:t>
-      </w:r>
-      <w:proofErr w:type="spellStart"/>
-      <w:r>
-        <w:rPr>
-          <w:rFonts w:ascii="Times New Roman" w:hAnsi="Times New Roman" w:cs="Times New Roman"/>
-          <w:sz w:val="24"/>
-          <w:szCs w:val="24"/>
-        </w:rPr>
-        <w:t>notifyObservers</w:t>
-      </w:r>
-      <w:proofErr w:type="spellEnd"/>
-      <w:r>
-        <w:rPr>
-          <w:rFonts w:ascii="Times New Roman" w:hAnsi="Times New Roman" w:cs="Times New Roman"/>
-          <w:sz w:val="24"/>
-          <w:szCs w:val="24"/>
-        </w:rPr>
-        <w:t>():</w:t>
+        <w:t>call setChanged() method, which indicates the state has changed in the Subject. Then call notifyObservers():</w:t>
       </w:r>
     </w:p>
     <w:p>
@@ -4539,35 +3352,7 @@
           <w:sz w:val="24"/>
           <w:szCs w:val="24"/>
         </w:rPr>
-        <w:t xml:space="preserve">For pull: call </w:t>
-      </w:r>
-      <w:proofErr w:type="spellStart"/>
-      <w:proofErr w:type="gramStart"/>
-      <w:r>
-        <w:rPr>
-          <w:rFonts w:ascii="Times New Roman" w:hAnsi="Times New Roman" w:cs="Times New Roman"/>
-          <w:sz w:val="24"/>
-          <w:szCs w:val="24"/>
-        </w:rPr>
-        <w:t>notifyObservers</w:t>
-      </w:r>
-      <w:proofErr w:type="spellEnd"/>
-      <w:r>
-        <w:rPr>
-          <w:rFonts w:ascii="Times New Roman" w:hAnsi="Times New Roman" w:cs="Times New Roman"/>
-          <w:sz w:val="24"/>
-          <w:szCs w:val="24"/>
-        </w:rPr>
-        <w:t>(</w:t>
-      </w:r>
-      <w:proofErr w:type="gramEnd"/>
-      <w:r>
-        <w:rPr>
-          <w:rFonts w:ascii="Times New Roman" w:hAnsi="Times New Roman" w:cs="Times New Roman"/>
-          <w:sz w:val="24"/>
-          <w:szCs w:val="24"/>
-        </w:rPr>
-        <w:t>)</w:t>
+        <w:t>For pull: call notifyObservers()</w:t>
       </w:r>
       <w:r>
         <w:rPr>
@@ -4577,69 +3362,13 @@
         </w:rPr>
         <w:t xml:space="preserve">. For push: </w:t>
       </w:r>
-      <w:proofErr w:type="spellStart"/>
-      <w:proofErr w:type="gramStart"/>
-      <w:r>
-        <w:rPr>
-          <w:rFonts w:ascii="Times New Roman" w:hAnsi="Times New Roman" w:cs="Times New Roman"/>
-          <w:sz w:val="24"/>
-          <w:szCs w:val="24"/>
-        </w:rPr>
-        <w:t>notifyObservers</w:t>
-      </w:r>
-      <w:proofErr w:type="spellEnd"/>
-      <w:r>
-        <w:rPr>
-          <w:rFonts w:ascii="Times New Roman" w:hAnsi="Times New Roman" w:cs="Times New Roman"/>
-          <w:sz w:val="24"/>
-          <w:szCs w:val="24"/>
-        </w:rPr>
-        <w:t>(</w:t>
-      </w:r>
-      <w:proofErr w:type="gramEnd"/>
-      <w:r>
-        <w:rPr>
-          <w:rFonts w:ascii="Times New Roman" w:hAnsi="Times New Roman" w:cs="Times New Roman"/>
-          <w:sz w:val="24"/>
-          <w:szCs w:val="24"/>
-        </w:rPr>
-        <w:t xml:space="preserve">Object </w:t>
-      </w:r>
-      <w:proofErr w:type="spellStart"/>
-      <w:r>
-        <w:rPr>
-          <w:rFonts w:ascii="Times New Roman" w:hAnsi="Times New Roman" w:cs="Times New Roman"/>
-          <w:sz w:val="24"/>
-          <w:szCs w:val="24"/>
-        </w:rPr>
-        <w:t>arg</w:t>
-      </w:r>
-      <w:proofErr w:type="spellEnd"/>
-      <w:r>
-        <w:rPr>
-          <w:rFonts w:ascii="Times New Roman" w:hAnsi="Times New Roman" w:cs="Times New Roman"/>
-          <w:sz w:val="24"/>
-          <w:szCs w:val="24"/>
-        </w:rPr>
-        <w:t xml:space="preserve">), where </w:t>
-      </w:r>
-      <w:proofErr w:type="spellStart"/>
-      <w:r>
-        <w:rPr>
-          <w:rFonts w:ascii="Times New Roman" w:hAnsi="Times New Roman" w:cs="Times New Roman"/>
-          <w:sz w:val="24"/>
-          <w:szCs w:val="24"/>
-        </w:rPr>
-        <w:t>arg</w:t>
-      </w:r>
-      <w:proofErr w:type="spellEnd"/>
-      <w:r>
-        <w:rPr>
-          <w:rFonts w:ascii="Times New Roman" w:hAnsi="Times New Roman" w:cs="Times New Roman"/>
-          <w:sz w:val="24"/>
-          <w:szCs w:val="24"/>
-        </w:rPr>
-        <w:t xml:space="preserve"> </w:t>
+      <w:r>
+        <w:rPr>
+          <w:rFonts w:ascii="Times New Roman" w:hAnsi="Times New Roman" w:cs="Times New Roman"/>
+          <w:sz w:val="24"/>
+          <w:szCs w:val="24"/>
+        </w:rPr>
+        <w:t xml:space="preserve">notifyObservers(Object arg), where arg </w:t>
       </w:r>
       <w:r>
         <w:rPr>
@@ -4677,61 +3406,15 @@
           <w:sz w:val="24"/>
           <w:szCs w:val="24"/>
         </w:rPr>
-        <w:t xml:space="preserve">When you call </w:t>
-      </w:r>
-      <w:proofErr w:type="spellStart"/>
-      <w:proofErr w:type="gramStart"/>
-      <w:r>
-        <w:rPr>
-          <w:rFonts w:ascii="Times New Roman" w:hAnsi="Times New Roman" w:cs="Times New Roman"/>
-          <w:sz w:val="24"/>
-          <w:szCs w:val="24"/>
-        </w:rPr>
-        <w:t>notifyObservers</w:t>
-      </w:r>
-      <w:proofErr w:type="spellEnd"/>
-      <w:r>
-        <w:rPr>
-          <w:rFonts w:ascii="Times New Roman" w:hAnsi="Times New Roman" w:cs="Times New Roman"/>
-          <w:sz w:val="24"/>
-          <w:szCs w:val="24"/>
-        </w:rPr>
-        <w:t>(</w:t>
-      </w:r>
-      <w:proofErr w:type="gramEnd"/>
-      <w:r>
-        <w:rPr>
-          <w:rFonts w:ascii="Times New Roman" w:hAnsi="Times New Roman" w:cs="Times New Roman"/>
-          <w:sz w:val="24"/>
-          <w:szCs w:val="24"/>
-        </w:rPr>
-        <w:t xml:space="preserve">), the update() method </w:t>
-      </w:r>
-      <w:r>
-        <w:rPr>
-          <w:rFonts w:ascii="Times New Roman" w:hAnsi="Times New Roman" w:cs="Times New Roman"/>
-          <w:sz w:val="24"/>
-          <w:szCs w:val="24"/>
-        </w:rPr>
-        <w:t xml:space="preserve">in the observers is called. The first parameter contains the subject (type Observable). The second parameter is the object you passed into </w:t>
-      </w:r>
-      <w:proofErr w:type="spellStart"/>
-      <w:r>
-        <w:rPr>
-          <w:rFonts w:ascii="Times New Roman" w:hAnsi="Times New Roman" w:cs="Times New Roman"/>
-          <w:sz w:val="24"/>
-          <w:szCs w:val="24"/>
-        </w:rPr>
-        <w:t>arg</w:t>
-      </w:r>
-      <w:proofErr w:type="spellEnd"/>
-      <w:r>
-        <w:rPr>
-          <w:rFonts w:ascii="Times New Roman" w:hAnsi="Times New Roman" w:cs="Times New Roman"/>
-          <w:sz w:val="24"/>
-          <w:szCs w:val="24"/>
-        </w:rPr>
-        <w:t xml:space="preserve"> if you using push.</w:t>
+        <w:t xml:space="preserve">When you call notifyObservers(), the update() method </w:t>
+      </w:r>
+      <w:r>
+        <w:rPr>
+          <w:rFonts w:ascii="Times New Roman" w:hAnsi="Times New Roman" w:cs="Times New Roman"/>
+          <w:sz w:val="24"/>
+          <w:szCs w:val="24"/>
+        </w:rPr>
+        <w:t>in the observers is called. The first parameter contains the subject (type Observable). The second parameter is the object you passed into arg if you using push.</w:t>
       </w:r>
     </w:p>
     <w:p>
@@ -4779,71 +3462,7 @@
           <w:sz w:val="24"/>
           <w:szCs w:val="24"/>
         </w:rPr>
-        <w:t xml:space="preserve">The </w:t>
-      </w:r>
-      <w:proofErr w:type="spellStart"/>
-      <w:r>
-        <w:rPr>
-          <w:rFonts w:ascii="Times New Roman" w:hAnsi="Times New Roman" w:cs="Times New Roman"/>
-          <w:sz w:val="24"/>
-          <w:szCs w:val="24"/>
-        </w:rPr>
-        <w:t>ConcreteObservable</w:t>
-      </w:r>
-      <w:proofErr w:type="spellEnd"/>
-      <w:r>
-        <w:rPr>
-          <w:rFonts w:ascii="Times New Roman" w:hAnsi="Times New Roman" w:cs="Times New Roman"/>
-          <w:sz w:val="24"/>
-          <w:szCs w:val="24"/>
-        </w:rPr>
-        <w:t xml:space="preserve"> class contains a private field for each of its data. The setter method now calls </w:t>
-      </w:r>
-      <w:proofErr w:type="spellStart"/>
-      <w:proofErr w:type="gramStart"/>
-      <w:r>
-        <w:rPr>
-          <w:rFonts w:ascii="Times New Roman" w:hAnsi="Times New Roman" w:cs="Times New Roman"/>
-          <w:sz w:val="24"/>
-          <w:szCs w:val="24"/>
-        </w:rPr>
-        <w:t>setChanged</w:t>
-      </w:r>
-      <w:proofErr w:type="spellEnd"/>
-      <w:r>
-        <w:rPr>
-          <w:rFonts w:ascii="Times New Roman" w:hAnsi="Times New Roman" w:cs="Times New Roman"/>
-          <w:sz w:val="24"/>
-          <w:szCs w:val="24"/>
-        </w:rPr>
-        <w:t>(</w:t>
-      </w:r>
-      <w:proofErr w:type="gramEnd"/>
-      <w:r>
-        <w:rPr>
-          <w:rFonts w:ascii="Times New Roman" w:hAnsi="Times New Roman" w:cs="Times New Roman"/>
-          <w:sz w:val="24"/>
-          <w:szCs w:val="24"/>
-        </w:rPr>
-        <w:t xml:space="preserve">) and </w:t>
-      </w:r>
-      <w:proofErr w:type="spellStart"/>
-      <w:r>
-        <w:rPr>
-          <w:rFonts w:ascii="Times New Roman" w:hAnsi="Times New Roman" w:cs="Times New Roman"/>
-          <w:sz w:val="24"/>
-          <w:szCs w:val="24"/>
-        </w:rPr>
-        <w:t>notifyObservers</w:t>
-      </w:r>
-      <w:proofErr w:type="spellEnd"/>
-      <w:r>
-        <w:rPr>
-          <w:rFonts w:ascii="Times New Roman" w:hAnsi="Times New Roman" w:cs="Times New Roman"/>
-          <w:sz w:val="24"/>
-          <w:szCs w:val="24"/>
-        </w:rPr>
-        <w:t xml:space="preserve">() (which are extended from the Observable class). </w:t>
+        <w:t xml:space="preserve">The ConcreteObservable class contains a private field for each of its data. The setter method now calls setChanged() and notifyObservers() (which are extended from the Observable class). </w:t>
       </w:r>
       <w:r>
         <w:rPr>
@@ -4873,53 +3492,7 @@
           <w:sz w:val="24"/>
           <w:szCs w:val="24"/>
         </w:rPr>
-        <w:t xml:space="preserve">Each of the constructors of the </w:t>
-      </w:r>
-      <w:proofErr w:type="spellStart"/>
-      <w:r>
-        <w:rPr>
-          <w:rFonts w:ascii="Times New Roman" w:hAnsi="Times New Roman" w:cs="Times New Roman"/>
-          <w:sz w:val="24"/>
-          <w:szCs w:val="24"/>
-        </w:rPr>
-        <w:t>ConcreteObserver</w:t>
-      </w:r>
-      <w:proofErr w:type="spellEnd"/>
-      <w:r>
-        <w:rPr>
-          <w:rFonts w:ascii="Times New Roman" w:hAnsi="Times New Roman" w:cs="Times New Roman"/>
-          <w:sz w:val="24"/>
-          <w:szCs w:val="24"/>
-        </w:rPr>
-        <w:t xml:space="preserve"> classes takes in an Observable object, and calls the </w:t>
-      </w:r>
-      <w:proofErr w:type="spellStart"/>
-      <w:proofErr w:type="gramStart"/>
-      <w:r>
-        <w:rPr>
-          <w:rFonts w:ascii="Times New Roman" w:hAnsi="Times New Roman" w:cs="Times New Roman"/>
-          <w:sz w:val="24"/>
-          <w:szCs w:val="24"/>
-        </w:rPr>
-        <w:t>addObserver</w:t>
-      </w:r>
-      <w:proofErr w:type="spellEnd"/>
-      <w:r>
-        <w:rPr>
-          <w:rFonts w:ascii="Times New Roman" w:hAnsi="Times New Roman" w:cs="Times New Roman"/>
-          <w:sz w:val="24"/>
-          <w:szCs w:val="24"/>
-        </w:rPr>
-        <w:t>(</w:t>
-      </w:r>
-      <w:proofErr w:type="gramEnd"/>
-      <w:r>
-        <w:rPr>
-          <w:rFonts w:ascii="Times New Roman" w:hAnsi="Times New Roman" w:cs="Times New Roman"/>
-          <w:sz w:val="24"/>
-          <w:szCs w:val="24"/>
-        </w:rPr>
-        <w:t xml:space="preserve">) method of the </w:t>
+        <w:t xml:space="preserve">Each of the constructors of the ConcreteObserver classes takes in an Observable object, and calls the addObserver() method of the </w:t>
       </w:r>
       <w:r>
         <w:rPr>
@@ -4935,60 +3508,15 @@
           <w:sz w:val="24"/>
           <w:szCs w:val="24"/>
         </w:rPr>
-        <w:t xml:space="preserve">(The </w:t>
-      </w:r>
-      <w:proofErr w:type="spellStart"/>
-      <w:r>
-        <w:rPr>
-          <w:rFonts w:ascii="Times New Roman" w:hAnsi="Times New Roman" w:cs="Times New Roman"/>
-          <w:sz w:val="24"/>
-          <w:szCs w:val="24"/>
-        </w:rPr>
-        <w:t>ConcreteObserver</w:t>
-      </w:r>
-      <w:proofErr w:type="spellEnd"/>
-      <w:r>
-        <w:rPr>
-          <w:rFonts w:ascii="Times New Roman" w:hAnsi="Times New Roman" w:cs="Times New Roman"/>
-          <w:sz w:val="24"/>
-          <w:szCs w:val="24"/>
-        </w:rPr>
-        <w:t xml:space="preserve"> class can hold a reference to the Observable object if needed.) </w:t>
-      </w:r>
-      <w:r>
-        <w:rPr>
-          <w:rFonts w:ascii="Times New Roman" w:hAnsi="Times New Roman" w:cs="Times New Roman"/>
-          <w:sz w:val="24"/>
-          <w:szCs w:val="24"/>
-        </w:rPr>
-        <w:t xml:space="preserve">Each </w:t>
-      </w:r>
-      <w:proofErr w:type="spellStart"/>
-      <w:r>
-        <w:rPr>
-          <w:rFonts w:ascii="Times New Roman" w:hAnsi="Times New Roman" w:cs="Times New Roman"/>
-          <w:sz w:val="24"/>
-          <w:szCs w:val="24"/>
-        </w:rPr>
-        <w:t>ConcreteObserver</w:t>
-      </w:r>
-      <w:proofErr w:type="spellEnd"/>
-      <w:r>
-        <w:rPr>
-          <w:rFonts w:ascii="Times New Roman" w:hAnsi="Times New Roman" w:cs="Times New Roman"/>
-          <w:sz w:val="24"/>
-          <w:szCs w:val="24"/>
-        </w:rPr>
-        <w:t xml:space="preserve"> class overrides the update method, casting the Observable parameter to the </w:t>
-      </w:r>
-      <w:proofErr w:type="spellStart"/>
-      <w:r>
-        <w:rPr>
-          <w:rFonts w:ascii="Times New Roman" w:hAnsi="Times New Roman" w:cs="Times New Roman"/>
-          <w:sz w:val="24"/>
-          <w:szCs w:val="24"/>
-        </w:rPr>
-        <w:t>ConcreteObser</w:t>
+        <w:t xml:space="preserve">(The ConcreteObserver class can hold a reference to the Observable object if needed.) </w:t>
+      </w:r>
+      <w:r>
+        <w:rPr>
+          <w:rFonts w:ascii="Times New Roman" w:hAnsi="Times New Roman" w:cs="Times New Roman"/>
+          <w:sz w:val="24"/>
+          <w:szCs w:val="24"/>
+        </w:rPr>
+        <w:t>Each ConcreteObserver class overrides the update method, casting the Observable parameter to the ConcreteObser</w:t>
       </w:r>
       <w:r>
         <w:rPr>
@@ -5004,16 +3532,7 @@
           <w:sz w:val="24"/>
           <w:szCs w:val="24"/>
         </w:rPr>
-        <w:t>able</w:t>
-      </w:r>
-      <w:proofErr w:type="spellEnd"/>
-      <w:r>
-        <w:rPr>
-          <w:rFonts w:ascii="Times New Roman" w:hAnsi="Times New Roman" w:cs="Times New Roman"/>
-          <w:sz w:val="24"/>
-          <w:szCs w:val="24"/>
-        </w:rPr>
-        <w:t xml:space="preserve"> class (and the Object class to the appropriate Data class if using the push method.)</w:t>
+        <w:t>able class (and the Object class to the appropriate Data class if using the push method.)</w:t>
       </w:r>
       <w:r>
         <w:rPr>
@@ -5045,25 +3564,7 @@
           <w:sz w:val="24"/>
           <w:szCs w:val="24"/>
         </w:rPr>
-        <w:t xml:space="preserve">The </w:t>
-      </w:r>
-      <w:proofErr w:type="spellStart"/>
-      <w:r>
-        <w:rPr>
-          <w:rFonts w:ascii="Times New Roman" w:hAnsi="Times New Roman" w:cs="Times New Roman"/>
-          <w:sz w:val="24"/>
-          <w:szCs w:val="24"/>
-        </w:rPr>
-        <w:t>ConcreteObserver</w:t>
-      </w:r>
-      <w:proofErr w:type="spellEnd"/>
-      <w:r>
-        <w:rPr>
-          <w:rFonts w:ascii="Times New Roman" w:hAnsi="Times New Roman" w:cs="Times New Roman"/>
-          <w:sz w:val="24"/>
-          <w:szCs w:val="24"/>
-        </w:rPr>
-        <w:t xml:space="preserve"> class now does whate</w:t>
+        <w:t>The ConcreteObserver class now does whate</w:t>
       </w:r>
       <w:r>
         <w:rPr>
@@ -5093,6 +3594,7 @@
           <w:sz w:val="24"/>
           <w:szCs w:val="24"/>
         </w:rPr>
+        <w:lastRenderedPageBreak/>
         <w:t>Observer design pattern principle: never count on the order in which observers are notified, or on how many observers you have.</w:t>
       </w:r>
       <w:r>
@@ -5215,7 +3717,6 @@
           <w:sz w:val="24"/>
           <w:szCs w:val="24"/>
         </w:rPr>
-        <w:lastRenderedPageBreak/>
         <w:t>Because object interdependencies are minimized, loose coupling allows us to build more flexible OO architectures.</w:t>
       </w:r>
     </w:p>
@@ -5359,80 +3860,16 @@
           <w:sz w:val="24"/>
           <w:szCs w:val="24"/>
         </w:rPr>
-        <w:t xml:space="preserve">esign attempt #1: have Beverage abstract class with description attribute and </w:t>
-      </w:r>
-      <w:proofErr w:type="gramStart"/>
-      <w:r>
-        <w:rPr>
-          <w:rFonts w:ascii="Times New Roman" w:hAnsi="Times New Roman" w:cs="Times New Roman"/>
-          <w:sz w:val="24"/>
-          <w:szCs w:val="24"/>
-        </w:rPr>
-        <w:t>cost(</w:t>
-      </w:r>
-      <w:proofErr w:type="gramEnd"/>
-      <w:r>
-        <w:rPr>
-          <w:rFonts w:ascii="Times New Roman" w:hAnsi="Times New Roman" w:cs="Times New Roman"/>
-          <w:sz w:val="24"/>
-          <w:szCs w:val="24"/>
-        </w:rPr>
-        <w:t xml:space="preserve">) method. Then have each concrete beverage extend Beverage, overriding the </w:t>
-      </w:r>
-      <w:proofErr w:type="gramStart"/>
-      <w:r>
-        <w:rPr>
-          <w:rFonts w:ascii="Times New Roman" w:hAnsi="Times New Roman" w:cs="Times New Roman"/>
-          <w:sz w:val="24"/>
-          <w:szCs w:val="24"/>
-        </w:rPr>
-        <w:t>cost(</w:t>
-      </w:r>
-      <w:proofErr w:type="gramEnd"/>
-      <w:r>
-        <w:rPr>
-          <w:rFonts w:ascii="Times New Roman" w:hAnsi="Times New Roman" w:cs="Times New Roman"/>
-          <w:sz w:val="24"/>
-          <w:szCs w:val="24"/>
-        </w:rPr>
-        <w:t xml:space="preserve">) method. </w:t>
-      </w:r>
-      <w:r>
-        <w:rPr>
-          <w:rFonts w:ascii="Times New Roman" w:hAnsi="Times New Roman" w:cs="Times New Roman"/>
-          <w:sz w:val="24"/>
-          <w:szCs w:val="24"/>
-        </w:rPr>
-        <w:t xml:space="preserve">But then you need subclasses for each combination of condiments for each beverage (e.g. </w:t>
-      </w:r>
-      <w:proofErr w:type="spellStart"/>
-      <w:r>
-        <w:rPr>
-          <w:rFonts w:ascii="Times New Roman" w:hAnsi="Times New Roman" w:cs="Times New Roman"/>
-          <w:sz w:val="24"/>
-          <w:szCs w:val="24"/>
-        </w:rPr>
-        <w:t>HouseBlendWithSoyMocha</w:t>
-      </w:r>
-      <w:proofErr w:type="spellEnd"/>
-      <w:r>
-        <w:rPr>
-          <w:rFonts w:ascii="Times New Roman" w:hAnsi="Times New Roman" w:cs="Times New Roman"/>
-          <w:sz w:val="24"/>
-          <w:szCs w:val="24"/>
-        </w:rPr>
-        <w:t>). Class explosion…</w:t>
-      </w:r>
-      <w:proofErr w:type="spellStart"/>
-      <w:r>
-        <w:rPr>
-          <w:rFonts w:ascii="Times New Roman" w:hAnsi="Times New Roman" w:cs="Times New Roman"/>
-          <w:sz w:val="24"/>
-          <w:szCs w:val="24"/>
-        </w:rPr>
-        <w:t>eww</w:t>
-      </w:r>
-      <w:proofErr w:type="spellEnd"/>
+        <w:t xml:space="preserve">esign attempt #1: have Beverage abstract class with description attribute and cost() method. Then have each concrete beverage extend Beverage, overriding the cost() method. </w:t>
+      </w:r>
+      <w:r>
+        <w:rPr>
+          <w:rFonts w:ascii="Times New Roman" w:hAnsi="Times New Roman" w:cs="Times New Roman"/>
+          <w:sz w:val="24"/>
+          <w:szCs w:val="24"/>
+        </w:rPr>
+        <w:t>But then you need subclasses for each combination of condiments for each beverage (e.g. HouseBlendWithSoyMocha). Class explosion…eww</w:t>
+      </w:r>
     </w:p>
     <w:p>
       <w:pPr>
@@ -5502,6 +3939,7 @@
           <w:sz w:val="24"/>
           <w:szCs w:val="24"/>
         </w:rPr>
+        <w:lastRenderedPageBreak/>
         <w:t xml:space="preserve">Design attempt #2: </w:t>
       </w:r>
       <w:r>
@@ -5510,45 +3948,7 @@
           <w:sz w:val="24"/>
           <w:szCs w:val="24"/>
         </w:rPr>
-        <w:t xml:space="preserve">Beverage has a </w:t>
-      </w:r>
-      <w:proofErr w:type="spellStart"/>
-      <w:proofErr w:type="gramStart"/>
-      <w:r>
-        <w:rPr>
-          <w:rFonts w:ascii="Times New Roman" w:hAnsi="Times New Roman" w:cs="Times New Roman"/>
-          <w:sz w:val="24"/>
-          <w:szCs w:val="24"/>
-        </w:rPr>
-        <w:t>boolean</w:t>
-      </w:r>
-      <w:proofErr w:type="spellEnd"/>
-      <w:proofErr w:type="gramEnd"/>
-      <w:r>
-        <w:rPr>
-          <w:rFonts w:ascii="Times New Roman" w:hAnsi="Times New Roman" w:cs="Times New Roman"/>
-          <w:sz w:val="24"/>
-          <w:szCs w:val="24"/>
-        </w:rPr>
-        <w:t xml:space="preserve"> attribute for each condiment (along with getters and setters). Seems better, but some problems still: the </w:t>
-      </w:r>
-      <w:proofErr w:type="gramStart"/>
-      <w:r>
-        <w:rPr>
-          <w:rFonts w:ascii="Times New Roman" w:hAnsi="Times New Roman" w:cs="Times New Roman"/>
-          <w:sz w:val="24"/>
-          <w:szCs w:val="24"/>
-        </w:rPr>
-        <w:t>cost(</w:t>
-      </w:r>
-      <w:proofErr w:type="gramEnd"/>
-      <w:r>
-        <w:rPr>
-          <w:rFonts w:ascii="Times New Roman" w:hAnsi="Times New Roman" w:cs="Times New Roman"/>
-          <w:sz w:val="24"/>
-          <w:szCs w:val="24"/>
-        </w:rPr>
-        <w:t>) method is still being overridden in each subclass, and so a price change could affect each existing class. New condiments require changing the superclass. Condiments are not appropriate for some beverages. And can’t handle orders like double mocha.</w:t>
+        <w:t>Beverage has a boolean attribute for each condiment (along with getters and setters). Seems better, but some problems still: the cost() method is still being overridden in each subclass, and so a price change could affect each existing class. New condiments require changing the superclass. Condiments are not appropriate for some beverages. And can’t handle orders like double mocha.</w:t>
       </w:r>
     </w:p>
     <w:p>
@@ -5572,7 +3972,6 @@
         <w:rPr>
           <w:noProof/>
         </w:rPr>
-        <w:lastRenderedPageBreak/>
         <w:drawing>
           <wp:inline distT="0" distB="0" distL="0" distR="0" wp14:anchorId="29293DE0" wp14:editId="2E378A40">
             <wp:extent cx="1924050" cy="3390900"/>
@@ -5885,6 +4284,7 @@
           <w:sz w:val="24"/>
           <w:szCs w:val="24"/>
         </w:rPr>
+        <w:lastRenderedPageBreak/>
         <w:t>Extending behavior with composition</w:t>
       </w:r>
     </w:p>
@@ -5931,25 +4331,7 @@
           <w:sz w:val="24"/>
           <w:szCs w:val="24"/>
         </w:rPr>
-        <w:t xml:space="preserve">implements </w:t>
-      </w:r>
-      <w:proofErr w:type="gramStart"/>
-      <w:r>
-        <w:rPr>
-          <w:rFonts w:ascii="Times New Roman" w:hAnsi="Times New Roman" w:cs="Times New Roman"/>
-          <w:sz w:val="24"/>
-          <w:szCs w:val="24"/>
-        </w:rPr>
-        <w:t>cost(</w:t>
-      </w:r>
-      <w:proofErr w:type="gramEnd"/>
-      <w:r>
-        <w:rPr>
-          <w:rFonts w:ascii="Times New Roman" w:hAnsi="Times New Roman" w:cs="Times New Roman"/>
-          <w:sz w:val="24"/>
-          <w:szCs w:val="24"/>
-        </w:rPr>
-        <w:t xml:space="preserve">), which </w:t>
+        <w:t xml:space="preserve">implements cost(), which </w:t>
       </w:r>
       <w:r>
         <w:rPr>
@@ -5981,34 +4363,7 @@
           <w:sz w:val="24"/>
           <w:szCs w:val="24"/>
         </w:rPr>
-        <w:t xml:space="preserve">the objects </w:t>
-      </w:r>
-      <w:r>
-        <w:rPr>
-          <w:rFonts w:ascii="Times New Roman" w:hAnsi="Times New Roman" w:cs="Times New Roman"/>
-          <w:sz w:val="24"/>
-          <w:szCs w:val="24"/>
-        </w:rPr>
-        <w:lastRenderedPageBreak/>
-        <w:t xml:space="preserve">inside it. (So Whip’s </w:t>
-      </w:r>
-      <w:proofErr w:type="gramStart"/>
-      <w:r>
-        <w:rPr>
-          <w:rFonts w:ascii="Times New Roman" w:hAnsi="Times New Roman" w:cs="Times New Roman"/>
-          <w:sz w:val="24"/>
-          <w:szCs w:val="24"/>
-        </w:rPr>
-        <w:t>cost(</w:t>
-      </w:r>
-      <w:proofErr w:type="gramEnd"/>
-      <w:r>
-        <w:rPr>
-          <w:rFonts w:ascii="Times New Roman" w:hAnsi="Times New Roman" w:cs="Times New Roman"/>
-          <w:sz w:val="24"/>
-          <w:szCs w:val="24"/>
-        </w:rPr>
-        <w:t xml:space="preserve">) returns the sum of the cost of itself and the cost returned by Mocha’s cost(), and Mocha’s cost() returns the sum of itself and the cost returned by dark roast().) </w:t>
+        <w:t xml:space="preserve">the objects inside it. (So Whip’s cost() returns the sum of the cost of itself and the cost returned by Mocha’s cost(), and Mocha’s cost() returns the sum of itself and the cost returned by dark roast().) </w:t>
       </w:r>
     </w:p>
     <w:p>
@@ -6105,25 +4460,7 @@
           <w:sz w:val="24"/>
           <w:szCs w:val="24"/>
         </w:rPr>
-        <w:t xml:space="preserve">The decorator pattern attached additional responsibilities to an object dynamically. Decorators provide a flexible alternative to </w:t>
-      </w:r>
-      <w:proofErr w:type="spellStart"/>
-      <w:r>
-        <w:rPr>
-          <w:rFonts w:ascii="Times New Roman" w:hAnsi="Times New Roman" w:cs="Times New Roman"/>
-          <w:sz w:val="24"/>
-          <w:szCs w:val="24"/>
-        </w:rPr>
-        <w:t>subclassing</w:t>
-      </w:r>
-      <w:proofErr w:type="spellEnd"/>
-      <w:r>
-        <w:rPr>
-          <w:rFonts w:ascii="Times New Roman" w:hAnsi="Times New Roman" w:cs="Times New Roman"/>
-          <w:sz w:val="24"/>
-          <w:szCs w:val="24"/>
-        </w:rPr>
-        <w:t xml:space="preserve"> for extending functionality.</w:t>
+        <w:t>The decorator pattern attached additional responsibilities to an object dynamically. Decorators provide a flexible alternative to subclassing for extending functionality.</w:t>
       </w:r>
     </w:p>
     <w:p>
@@ -6169,25 +4506,7 @@
           <w:sz w:val="24"/>
           <w:szCs w:val="24"/>
         </w:rPr>
-        <w:t xml:space="preserve"> interface, and each </w:t>
-      </w:r>
-      <w:proofErr w:type="spellStart"/>
-      <w:r>
-        <w:rPr>
-          <w:rFonts w:ascii="Times New Roman" w:hAnsi="Times New Roman" w:cs="Times New Roman"/>
-          <w:sz w:val="24"/>
-          <w:szCs w:val="24"/>
-        </w:rPr>
-        <w:t>ConcreteComponent</w:t>
-      </w:r>
-      <w:proofErr w:type="spellEnd"/>
-      <w:r>
-        <w:rPr>
-          <w:rFonts w:ascii="Times New Roman" w:hAnsi="Times New Roman" w:cs="Times New Roman"/>
-          <w:sz w:val="24"/>
-          <w:szCs w:val="24"/>
-        </w:rPr>
-        <w:t xml:space="preserve"> </w:t>
+        <w:t xml:space="preserve"> interface, and each ConcreteComponent </w:t>
       </w:r>
       <w:r>
         <w:rPr>
@@ -6235,25 +4554,7 @@
           <w:sz w:val="24"/>
           <w:szCs w:val="24"/>
         </w:rPr>
-        <w:t xml:space="preserve">interface, and each </w:t>
-      </w:r>
-      <w:proofErr w:type="spellStart"/>
-      <w:r>
-        <w:rPr>
-          <w:rFonts w:ascii="Times New Roman" w:hAnsi="Times New Roman" w:cs="Times New Roman"/>
-          <w:sz w:val="24"/>
-          <w:szCs w:val="24"/>
-        </w:rPr>
-        <w:t>ConcreteDecorator</w:t>
-      </w:r>
-      <w:proofErr w:type="spellEnd"/>
-      <w:r>
-        <w:rPr>
-          <w:rFonts w:ascii="Times New Roman" w:hAnsi="Times New Roman" w:cs="Times New Roman"/>
-          <w:sz w:val="24"/>
-          <w:szCs w:val="24"/>
-        </w:rPr>
-        <w:t xml:space="preserve"> </w:t>
+        <w:t xml:space="preserve">interface, and each ConcreteDecorator </w:t>
       </w:r>
       <w:r>
         <w:rPr>
@@ -6360,6 +4661,7 @@
         <w:rPr>
           <w:noProof/>
         </w:rPr>
+        <w:lastRenderedPageBreak/>
         <w:drawing>
           <wp:inline distT="0" distB="0" distL="0" distR="0" wp14:anchorId="5C469D27" wp14:editId="1348AFE7">
             <wp:extent cx="2879686" cy="2619375"/>
@@ -6442,16 +4744,7 @@
           <w:sz w:val="24"/>
           <w:szCs w:val="24"/>
         </w:rPr>
-        <w:t xml:space="preserve">Let </w:t>
-      </w:r>
-      <w:proofErr w:type="gramStart"/>
-      <w:r>
-        <w:rPr>
-          <w:rFonts w:ascii="Times New Roman" w:hAnsi="Times New Roman" w:cs="Times New Roman"/>
-          <w:sz w:val="24"/>
-          <w:szCs w:val="24"/>
-        </w:rPr>
-        <w:t>method</w:t>
+        <w:t>Let method</w:t>
       </w:r>
       <w:r>
         <w:rPr>
@@ -6467,16 +4760,7 @@
           <w:sz w:val="24"/>
           <w:szCs w:val="24"/>
         </w:rPr>
-        <w:t>(</w:t>
-      </w:r>
-      <w:proofErr w:type="gramEnd"/>
-      <w:r>
-        <w:rPr>
-          <w:rFonts w:ascii="Times New Roman" w:hAnsi="Times New Roman" w:cs="Times New Roman"/>
-          <w:sz w:val="24"/>
-          <w:szCs w:val="24"/>
-        </w:rPr>
-        <w:t>)</w:t>
+        <w:t>()</w:t>
       </w:r>
       <w:r>
         <w:rPr>
@@ -6492,33 +4776,15 @@
           <w:sz w:val="24"/>
           <w:szCs w:val="24"/>
         </w:rPr>
-        <w:t xml:space="preserve"> , </w:t>
-      </w:r>
-      <w:proofErr w:type="spellStart"/>
-      <w:r>
-        <w:rPr>
-          <w:rFonts w:ascii="Times New Roman" w:hAnsi="Times New Roman" w:cs="Times New Roman"/>
-          <w:sz w:val="24"/>
-          <w:szCs w:val="24"/>
-        </w:rPr>
-        <w:t>method</w:t>
-      </w:r>
-      <w:r>
-        <w:rPr>
-          <w:rFonts w:ascii="Times New Roman" w:hAnsi="Times New Roman" w:cs="Times New Roman"/>
-          <w:sz w:val="24"/>
-          <w:szCs w:val="24"/>
-        </w:rPr>
-        <w:t>N</w:t>
-      </w:r>
-      <w:proofErr w:type="spellEnd"/>
-      <w:r>
-        <w:rPr>
-          <w:rFonts w:ascii="Times New Roman" w:hAnsi="Times New Roman" w:cs="Times New Roman"/>
-          <w:sz w:val="24"/>
-          <w:szCs w:val="24"/>
-        </w:rPr>
-        <w:t>()</w:t>
+        <w:t xml:space="preserve"> , method</w:t>
+      </w:r>
+      <w:r>
+        <w:rPr>
+          <w:rFonts w:ascii="Times New Roman" w:hAnsi="Times New Roman" w:cs="Times New Roman"/>
+          <w:sz w:val="24"/>
+          <w:szCs w:val="24"/>
+        </w:rPr>
+        <w:t>N()</w:t>
       </w:r>
       <w:r>
         <w:rPr>
@@ -6550,62 +4816,16 @@
           <w:sz w:val="24"/>
           <w:szCs w:val="24"/>
         </w:rPr>
-        <w:t xml:space="preserve"> implementation of </w:t>
-      </w:r>
-      <w:proofErr w:type="gramStart"/>
-      <w:r>
-        <w:rPr>
-          <w:rFonts w:ascii="Times New Roman" w:hAnsi="Times New Roman" w:cs="Times New Roman"/>
-          <w:sz w:val="24"/>
-          <w:szCs w:val="24"/>
-        </w:rPr>
-        <w:t>method1(</w:t>
-      </w:r>
-      <w:proofErr w:type="gramEnd"/>
-      <w:r>
-        <w:rPr>
-          <w:rFonts w:ascii="Times New Roman" w:hAnsi="Times New Roman" w:cs="Times New Roman"/>
-          <w:sz w:val="24"/>
-          <w:szCs w:val="24"/>
-        </w:rPr>
-        <w:t xml:space="preserve">), … , </w:t>
-      </w:r>
-      <w:proofErr w:type="spellStart"/>
-      <w:r>
-        <w:rPr>
-          <w:rFonts w:ascii="Times New Roman" w:hAnsi="Times New Roman" w:cs="Times New Roman"/>
-          <w:sz w:val="24"/>
-          <w:szCs w:val="24"/>
-        </w:rPr>
-        <w:t>methodN</w:t>
-      </w:r>
-      <w:proofErr w:type="spellEnd"/>
-      <w:r>
-        <w:rPr>
-          <w:rFonts w:ascii="Times New Roman" w:hAnsi="Times New Roman" w:cs="Times New Roman"/>
-          <w:sz w:val="24"/>
-          <w:szCs w:val="24"/>
-        </w:rPr>
-        <w:t xml:space="preserve">(). </w:t>
-      </w:r>
-      <w:r>
-        <w:rPr>
-          <w:rFonts w:ascii="Times New Roman" w:hAnsi="Times New Roman" w:cs="Times New Roman"/>
-          <w:sz w:val="24"/>
-          <w:szCs w:val="24"/>
-        </w:rPr>
-        <w:t xml:space="preserve">Each </w:t>
-      </w:r>
-      <w:proofErr w:type="spellStart"/>
-      <w:r>
-        <w:rPr>
-          <w:rFonts w:ascii="Times New Roman" w:hAnsi="Times New Roman" w:cs="Times New Roman"/>
-          <w:sz w:val="24"/>
-          <w:szCs w:val="24"/>
-        </w:rPr>
-        <w:t>ConcreteComponent</w:t>
-      </w:r>
-      <w:proofErr w:type="spellEnd"/>
+        <w:t xml:space="preserve"> implementation of method1(), … , methodN(). </w:t>
+      </w:r>
+      <w:r>
+        <w:rPr>
+          <w:rFonts w:ascii="Times New Roman" w:hAnsi="Times New Roman" w:cs="Times New Roman"/>
+          <w:sz w:val="24"/>
+          <w:szCs w:val="24"/>
+        </w:rPr>
+        <w:t>Each ConcreteComponent</w:t>
+      </w:r>
       <w:r>
         <w:rPr>
           <w:rFonts w:ascii="Times New Roman" w:hAnsi="Times New Roman" w:cs="Times New Roman"/>
@@ -6652,87 +4872,15 @@
           <w:sz w:val="24"/>
           <w:szCs w:val="24"/>
         </w:rPr>
-        <w:t xml:space="preserve">bstract in the Decorator class to require the </w:t>
-      </w:r>
-      <w:proofErr w:type="spellStart"/>
-      <w:r>
-        <w:rPr>
-          <w:rFonts w:ascii="Times New Roman" w:hAnsi="Times New Roman" w:cs="Times New Roman"/>
-          <w:sz w:val="24"/>
-          <w:szCs w:val="24"/>
-        </w:rPr>
-        <w:t>ConcreteDecorators</w:t>
-      </w:r>
-      <w:proofErr w:type="spellEnd"/>
-      <w:r>
-        <w:rPr>
-          <w:rFonts w:ascii="Times New Roman" w:hAnsi="Times New Roman" w:cs="Times New Roman"/>
-          <w:sz w:val="24"/>
-          <w:szCs w:val="24"/>
-        </w:rPr>
-        <w:t xml:space="preserve"> to </w:t>
-      </w:r>
-      <w:proofErr w:type="spellStart"/>
-      <w:r>
-        <w:rPr>
-          <w:rFonts w:ascii="Times New Roman" w:hAnsi="Times New Roman" w:cs="Times New Roman"/>
-          <w:sz w:val="24"/>
-          <w:szCs w:val="24"/>
-        </w:rPr>
-        <w:t>reimplement</w:t>
-      </w:r>
-      <w:proofErr w:type="spellEnd"/>
-      <w:r>
-        <w:rPr>
-          <w:rFonts w:ascii="Times New Roman" w:hAnsi="Times New Roman" w:cs="Times New Roman"/>
-          <w:sz w:val="24"/>
-          <w:szCs w:val="24"/>
-        </w:rPr>
-        <w:t xml:space="preserve"> those methods. </w:t>
-      </w:r>
-      <w:r>
-        <w:rPr>
-          <w:rFonts w:ascii="Times New Roman" w:hAnsi="Times New Roman" w:cs="Times New Roman"/>
-          <w:sz w:val="24"/>
-          <w:szCs w:val="24"/>
-        </w:rPr>
-        <w:t xml:space="preserve">Each </w:t>
-      </w:r>
-      <w:proofErr w:type="spellStart"/>
-      <w:r>
-        <w:rPr>
-          <w:rFonts w:ascii="Times New Roman" w:hAnsi="Times New Roman" w:cs="Times New Roman"/>
-          <w:sz w:val="24"/>
-          <w:szCs w:val="24"/>
-        </w:rPr>
-        <w:t>ConcreteDecorator</w:t>
-      </w:r>
-      <w:proofErr w:type="spellEnd"/>
-      <w:r>
-        <w:rPr>
-          <w:rFonts w:ascii="Times New Roman" w:hAnsi="Times New Roman" w:cs="Times New Roman"/>
-          <w:sz w:val="24"/>
-          <w:szCs w:val="24"/>
-        </w:rPr>
-        <w:t xml:space="preserve"> holds a reference to an object of type Component, which represents the object that the </w:t>
-      </w:r>
-      <w:proofErr w:type="spellStart"/>
-      <w:r>
-        <w:rPr>
-          <w:rFonts w:ascii="Times New Roman" w:hAnsi="Times New Roman" w:cs="Times New Roman"/>
-          <w:sz w:val="24"/>
-          <w:szCs w:val="24"/>
-        </w:rPr>
-        <w:t>ConcreteDecorator</w:t>
-      </w:r>
-      <w:proofErr w:type="spellEnd"/>
-      <w:r>
-        <w:rPr>
-          <w:rFonts w:ascii="Times New Roman" w:hAnsi="Times New Roman" w:cs="Times New Roman"/>
-          <w:sz w:val="24"/>
-          <w:szCs w:val="24"/>
-        </w:rPr>
-        <w:t xml:space="preserve"> wraps around. The constructor takes in an object of type Component and sets this reference to the parameter.</w:t>
+        <w:t xml:space="preserve">bstract in the Decorator class to require the ConcreteDecorators to reimplement those methods. </w:t>
+      </w:r>
+      <w:r>
+        <w:rPr>
+          <w:rFonts w:ascii="Times New Roman" w:hAnsi="Times New Roman" w:cs="Times New Roman"/>
+          <w:sz w:val="24"/>
+          <w:szCs w:val="24"/>
+        </w:rPr>
+        <w:t>Each ConcreteDecorator holds a reference to an object of type Component, which represents the object that the ConcreteDecorator wraps around. The constructor takes in an object of type Component and sets this reference to the parameter.</w:t>
       </w:r>
       <w:r>
         <w:rPr>
@@ -6748,43 +4896,7 @@
           <w:sz w:val="24"/>
           <w:szCs w:val="24"/>
         </w:rPr>
-        <w:t xml:space="preserve">Each </w:t>
-      </w:r>
-      <w:proofErr w:type="spellStart"/>
-      <w:r>
-        <w:rPr>
-          <w:rFonts w:ascii="Times New Roman" w:hAnsi="Times New Roman" w:cs="Times New Roman"/>
-          <w:sz w:val="24"/>
-          <w:szCs w:val="24"/>
-        </w:rPr>
-        <w:t>ConcreteDecorator</w:t>
-      </w:r>
-      <w:proofErr w:type="spellEnd"/>
-      <w:r>
-        <w:rPr>
-          <w:rFonts w:ascii="Times New Roman" w:hAnsi="Times New Roman" w:cs="Times New Roman"/>
-          <w:sz w:val="24"/>
-          <w:szCs w:val="24"/>
-        </w:rPr>
-        <w:t xml:space="preserve"> should implement method1(), … , </w:t>
-      </w:r>
-      <w:proofErr w:type="spellStart"/>
-      <w:r>
-        <w:rPr>
-          <w:rFonts w:ascii="Times New Roman" w:hAnsi="Times New Roman" w:cs="Times New Roman"/>
-          <w:sz w:val="24"/>
-          <w:szCs w:val="24"/>
-        </w:rPr>
-        <w:t>methodN</w:t>
-      </w:r>
-      <w:proofErr w:type="spellEnd"/>
-      <w:r>
-        <w:rPr>
-          <w:rFonts w:ascii="Times New Roman" w:hAnsi="Times New Roman" w:cs="Times New Roman"/>
-          <w:sz w:val="24"/>
-          <w:szCs w:val="24"/>
-        </w:rPr>
-        <w:t xml:space="preserve">() by </w:t>
+        <w:t xml:space="preserve">Each ConcreteDecorator should implement method1(), … , methodN() by </w:t>
       </w:r>
       <w:r>
         <w:rPr>
@@ -6816,49 +4928,21 @@
         </w:rPr>
         <w:t xml:space="preserve">The caller uses these classes by creating a new </w:t>
       </w:r>
-      <w:proofErr w:type="spellStart"/>
-      <w:r>
-        <w:rPr>
-          <w:rFonts w:ascii="Times New Roman" w:hAnsi="Times New Roman" w:cs="Times New Roman"/>
-          <w:sz w:val="24"/>
-          <w:szCs w:val="24"/>
-        </w:rPr>
-        <w:t>ConcreteComponent</w:t>
-      </w:r>
-      <w:proofErr w:type="spellEnd"/>
-      <w:r>
-        <w:rPr>
-          <w:rFonts w:ascii="Times New Roman" w:hAnsi="Times New Roman" w:cs="Times New Roman"/>
-          <w:sz w:val="24"/>
-          <w:szCs w:val="24"/>
-        </w:rPr>
-        <w:t xml:space="preserve"> object. </w:t>
-      </w:r>
-      <w:r>
-        <w:rPr>
-          <w:rFonts w:ascii="Times New Roman" w:hAnsi="Times New Roman" w:cs="Times New Roman"/>
-          <w:sz w:val="24"/>
-          <w:szCs w:val="24"/>
-        </w:rPr>
-        <w:t xml:space="preserve">Then, for each decorator that the caller wants to add, the caller creates a new object of type </w:t>
-      </w:r>
-      <w:proofErr w:type="spellStart"/>
-      <w:r>
-        <w:rPr>
-          <w:rFonts w:ascii="Times New Roman" w:hAnsi="Times New Roman" w:cs="Times New Roman"/>
-          <w:sz w:val="24"/>
-          <w:szCs w:val="24"/>
-        </w:rPr>
-        <w:t>ConcreteDecorator</w:t>
-      </w:r>
-      <w:proofErr w:type="spellEnd"/>
-      <w:r>
-        <w:rPr>
-          <w:rFonts w:ascii="Times New Roman" w:hAnsi="Times New Roman" w:cs="Times New Roman"/>
-          <w:sz w:val="24"/>
-          <w:szCs w:val="24"/>
-        </w:rPr>
-        <w:t xml:space="preserve"> and </w:t>
+      <w:r>
+        <w:rPr>
+          <w:rFonts w:ascii="Times New Roman" w:hAnsi="Times New Roman" w:cs="Times New Roman"/>
+          <w:sz w:val="24"/>
+          <w:szCs w:val="24"/>
+        </w:rPr>
+        <w:t xml:space="preserve">ConcreteComponent object. </w:t>
+      </w:r>
+      <w:r>
+        <w:rPr>
+          <w:rFonts w:ascii="Times New Roman" w:hAnsi="Times New Roman" w:cs="Times New Roman"/>
+          <w:sz w:val="24"/>
+          <w:szCs w:val="24"/>
+        </w:rPr>
+        <w:t xml:space="preserve">Then, for each decorator that the caller wants to add, the caller creates a new object of type ConcreteDecorator and </w:t>
       </w:r>
       <w:r>
         <w:rPr>
@@ -6874,43 +4958,7 @@
           <w:sz w:val="24"/>
           <w:szCs w:val="24"/>
         </w:rPr>
-        <w:t xml:space="preserve">After this step, </w:t>
-      </w:r>
-      <w:proofErr w:type="gramStart"/>
-      <w:r>
-        <w:rPr>
-          <w:rFonts w:ascii="Times New Roman" w:hAnsi="Times New Roman" w:cs="Times New Roman"/>
-          <w:sz w:val="24"/>
-          <w:szCs w:val="24"/>
-        </w:rPr>
-        <w:t>method1(</w:t>
-      </w:r>
-      <w:proofErr w:type="gramEnd"/>
-      <w:r>
-        <w:rPr>
-          <w:rFonts w:ascii="Times New Roman" w:hAnsi="Times New Roman" w:cs="Times New Roman"/>
-          <w:sz w:val="24"/>
-          <w:szCs w:val="24"/>
-        </w:rPr>
-        <w:t>),…,</w:t>
-      </w:r>
-      <w:proofErr w:type="spellStart"/>
-      <w:r>
-        <w:rPr>
-          <w:rFonts w:ascii="Times New Roman" w:hAnsi="Times New Roman" w:cs="Times New Roman"/>
-          <w:sz w:val="24"/>
-          <w:szCs w:val="24"/>
-        </w:rPr>
-        <w:t>methodN</w:t>
-      </w:r>
-      <w:proofErr w:type="spellEnd"/>
-      <w:r>
-        <w:rPr>
-          <w:rFonts w:ascii="Times New Roman" w:hAnsi="Times New Roman" w:cs="Times New Roman"/>
-          <w:sz w:val="24"/>
-          <w:szCs w:val="24"/>
-        </w:rPr>
-        <w:t>() should work properly.</w:t>
+        <w:t>After this step, method1(),…,methodN() should work properly.</w:t>
       </w:r>
     </w:p>
     <w:p>
@@ -6926,7 +4974,6 @@
           <w:szCs w:val="24"/>
         </w:rPr>
       </w:pPr>
-      <w:bookmarkStart w:id="0" w:name="_GoBack"/>
       <w:r>
         <w:rPr>
           <w:rFonts w:ascii="Times New Roman" w:hAnsi="Times New Roman" w:cs="Times New Roman"/>
@@ -6942,107 +4989,105 @@
           <w:sz w:val="24"/>
           <w:szCs w:val="24"/>
         </w:rPr>
+        <w:t xml:space="preserve"> (continued): </w:t>
+      </w:r>
+      <w:r>
+        <w:rPr>
+          <w:rFonts w:ascii="Times New Roman" w:hAnsi="Times New Roman" w:cs="Times New Roman"/>
+          <w:sz w:val="24"/>
+          <w:szCs w:val="24"/>
+        </w:rPr>
+        <w:t xml:space="preserve">the Beverage class contains a string description with default value of “Unknown Beverage”. </w:t>
+      </w:r>
+      <w:r>
+        <w:rPr>
+          <w:rFonts w:ascii="Times New Roman" w:hAnsi="Times New Roman" w:cs="Times New Roman"/>
+          <w:sz w:val="24"/>
+          <w:szCs w:val="24"/>
+        </w:rPr>
+        <w:t xml:space="preserve">The two composition methods are getDescription() and cost(). </w:t>
+      </w:r>
+      <w:r>
+        <w:rPr>
+          <w:rFonts w:ascii="Times New Roman" w:hAnsi="Times New Roman" w:cs="Times New Roman"/>
+          <w:sz w:val="24"/>
+          <w:szCs w:val="24"/>
+        </w:rPr>
+        <w:t xml:space="preserve">getDescription() contains default implementation of returning the string description, and cost() is abstract. </w:t>
+      </w:r>
+      <w:r>
+        <w:rPr>
+          <w:rFonts w:ascii="Times New Roman" w:hAnsi="Times New Roman" w:cs="Times New Roman"/>
+          <w:sz w:val="24"/>
+          <w:szCs w:val="24"/>
+        </w:rPr>
+        <w:t xml:space="preserve">For each ConcreteBeverage, </w:t>
+      </w:r>
+      <w:r>
+        <w:rPr>
+          <w:rFonts w:ascii="Times New Roman" w:hAnsi="Times New Roman" w:cs="Times New Roman"/>
+          <w:sz w:val="24"/>
+          <w:szCs w:val="24"/>
+        </w:rPr>
+        <w:t xml:space="preserve">the constructor sets the description to the name of the beverage, and overrides the cost() method, which returns the cost of that beverage without any condiments. </w:t>
+      </w:r>
+      <w:r>
+        <w:rPr>
+          <w:rFonts w:ascii="Times New Roman" w:hAnsi="Times New Roman" w:cs="Times New Roman"/>
+          <w:sz w:val="24"/>
+          <w:szCs w:val="24"/>
+        </w:rPr>
+        <w:t xml:space="preserve">The CondimentDecorator class contains an abstract method getDescription() to require each ConcreteCondiment to reimplement it. </w:t>
+      </w:r>
+      <w:r>
+        <w:rPr>
+          <w:rFonts w:ascii="Times New Roman" w:hAnsi="Times New Roman" w:cs="Times New Roman"/>
+          <w:sz w:val="24"/>
+          <w:szCs w:val="24"/>
+        </w:rPr>
+        <w:t xml:space="preserve">Each </w:t>
+      </w:r>
+      <w:r>
+        <w:rPr>
+          <w:rFonts w:ascii="Times New Roman" w:hAnsi="Times New Roman" w:cs="Times New Roman"/>
+          <w:sz w:val="24"/>
+          <w:szCs w:val="24"/>
+        </w:rPr>
+        <w:t>ConcreteCondiment</w:t>
+      </w:r>
+      <w:r>
+        <w:rPr>
+          <w:rFonts w:ascii="Times New Roman" w:hAnsi="Times New Roman" w:cs="Times New Roman"/>
+          <w:sz w:val="24"/>
+          <w:szCs w:val="24"/>
+        </w:rPr>
+        <w:t xml:space="preserve"> has a reference to a Beverage, and sets this value in the constructor (which takes in an object of type Beverage).</w:t>
+      </w:r>
+      <w:r>
+        <w:rPr>
+          <w:rFonts w:ascii="Times New Roman" w:hAnsi="Times New Roman" w:cs="Times New Roman"/>
+          <w:sz w:val="24"/>
+          <w:szCs w:val="24"/>
+        </w:rPr>
         <w:t xml:space="preserve"> </w:t>
       </w:r>
-      <w:bookmarkEnd w:id="0"/>
-      <w:r>
-        <w:rPr>
-          <w:rFonts w:ascii="Times New Roman" w:hAnsi="Times New Roman" w:cs="Times New Roman"/>
-          <w:sz w:val="24"/>
-          <w:szCs w:val="24"/>
-        </w:rPr>
-        <w:t xml:space="preserve">(continued): </w:t>
-      </w:r>
-      <w:r>
-        <w:rPr>
-          <w:rFonts w:ascii="Times New Roman" w:hAnsi="Times New Roman" w:cs="Times New Roman"/>
-          <w:sz w:val="24"/>
-          <w:szCs w:val="24"/>
-        </w:rPr>
-        <w:t xml:space="preserve">the Beverage class contains a string description with default value of “Unknown Beverage”. </w:t>
-      </w:r>
-      <w:r>
-        <w:rPr>
-          <w:rFonts w:ascii="Times New Roman" w:hAnsi="Times New Roman" w:cs="Times New Roman"/>
-          <w:sz w:val="24"/>
-          <w:szCs w:val="24"/>
-        </w:rPr>
-        <w:t xml:space="preserve">The two composition methods are </w:t>
-      </w:r>
-      <w:proofErr w:type="spellStart"/>
-      <w:proofErr w:type="gramStart"/>
-      <w:r>
-        <w:rPr>
-          <w:rFonts w:ascii="Times New Roman" w:hAnsi="Times New Roman" w:cs="Times New Roman"/>
-          <w:sz w:val="24"/>
-          <w:szCs w:val="24"/>
-        </w:rPr>
-        <w:t>getDescription</w:t>
-      </w:r>
-      <w:proofErr w:type="spellEnd"/>
-      <w:r>
-        <w:rPr>
-          <w:rFonts w:ascii="Times New Roman" w:hAnsi="Times New Roman" w:cs="Times New Roman"/>
-          <w:sz w:val="24"/>
-          <w:szCs w:val="24"/>
-        </w:rPr>
-        <w:t>(</w:t>
-      </w:r>
-      <w:proofErr w:type="gramEnd"/>
-      <w:r>
-        <w:rPr>
-          <w:rFonts w:ascii="Times New Roman" w:hAnsi="Times New Roman" w:cs="Times New Roman"/>
-          <w:sz w:val="24"/>
-          <w:szCs w:val="24"/>
-        </w:rPr>
-        <w:t xml:space="preserve">) and cost(). </w:t>
-      </w:r>
-      <w:proofErr w:type="spellStart"/>
-      <w:proofErr w:type="gramStart"/>
-      <w:r>
-        <w:rPr>
-          <w:rFonts w:ascii="Times New Roman" w:hAnsi="Times New Roman" w:cs="Times New Roman"/>
-          <w:sz w:val="24"/>
-          <w:szCs w:val="24"/>
-        </w:rPr>
-        <w:t>getDescription</w:t>
-      </w:r>
-      <w:proofErr w:type="spellEnd"/>
-      <w:r>
-        <w:rPr>
-          <w:rFonts w:ascii="Times New Roman" w:hAnsi="Times New Roman" w:cs="Times New Roman"/>
-          <w:sz w:val="24"/>
-          <w:szCs w:val="24"/>
-        </w:rPr>
-        <w:t>(</w:t>
-      </w:r>
-      <w:proofErr w:type="gramEnd"/>
-      <w:r>
-        <w:rPr>
-          <w:rFonts w:ascii="Times New Roman" w:hAnsi="Times New Roman" w:cs="Times New Roman"/>
-          <w:sz w:val="24"/>
-          <w:szCs w:val="24"/>
-        </w:rPr>
-        <w:t xml:space="preserve">) contains default implementation of returning the string description, and cost() is abstract. </w:t>
-      </w:r>
-      <w:r>
-        <w:rPr>
-          <w:rFonts w:ascii="Times New Roman" w:hAnsi="Times New Roman" w:cs="Times New Roman"/>
-          <w:sz w:val="24"/>
-          <w:szCs w:val="24"/>
-        </w:rPr>
-        <w:t xml:space="preserve">For each </w:t>
-      </w:r>
-      <w:proofErr w:type="spellStart"/>
-      <w:r>
-        <w:rPr>
-          <w:rFonts w:ascii="Times New Roman" w:hAnsi="Times New Roman" w:cs="Times New Roman"/>
-          <w:sz w:val="24"/>
-          <w:szCs w:val="24"/>
-        </w:rPr>
-        <w:t>ConcreteBeverage</w:t>
-      </w:r>
-      <w:proofErr w:type="spellEnd"/>
+      <w:r>
+        <w:rPr>
+          <w:rFonts w:ascii="Times New Roman" w:hAnsi="Times New Roman" w:cs="Times New Roman"/>
+          <w:sz w:val="24"/>
+          <w:szCs w:val="24"/>
+        </w:rPr>
+        <w:t xml:space="preserve">Each ConcreteCondiment overrides the getDescription() method, returning “beverage.getDescription() + </w:t>
+      </w:r>
+      <w:r>
+        <w:rPr>
+          <w:rFonts w:ascii="Times New Roman" w:hAnsi="Times New Roman" w:cs="Times New Roman"/>
+          <w:i/>
+          <w:sz w:val="24"/>
+          <w:szCs w:val="24"/>
+        </w:rPr>
+        <w:t>“</w:t>
+      </w:r>
       <w:r>
         <w:rPr>
           <w:rFonts w:ascii="Times New Roman" w:hAnsi="Times New Roman" w:cs="Times New Roman"/>
@@ -7054,253 +5099,12 @@
       <w:r>
         <w:rPr>
           <w:rFonts w:ascii="Times New Roman" w:hAnsi="Times New Roman" w:cs="Times New Roman"/>
-          <w:sz w:val="24"/>
-          <w:szCs w:val="24"/>
-        </w:rPr>
-        <w:t xml:space="preserve">the constructor sets the description to the name of the beverage, and overrides the </w:t>
-      </w:r>
-      <w:proofErr w:type="gramStart"/>
-      <w:r>
-        <w:rPr>
-          <w:rFonts w:ascii="Times New Roman" w:hAnsi="Times New Roman" w:cs="Times New Roman"/>
-          <w:sz w:val="24"/>
-          <w:szCs w:val="24"/>
-        </w:rPr>
-        <w:t>cost(</w:t>
-      </w:r>
-      <w:proofErr w:type="gramEnd"/>
-      <w:r>
-        <w:rPr>
-          <w:rFonts w:ascii="Times New Roman" w:hAnsi="Times New Roman" w:cs="Times New Roman"/>
-          <w:sz w:val="24"/>
-          <w:szCs w:val="24"/>
-        </w:rPr>
-        <w:t xml:space="preserve">) method, which returns the cost of that beverage without any condiments. </w:t>
-      </w:r>
-      <w:r>
-        <w:rPr>
-          <w:rFonts w:ascii="Times New Roman" w:hAnsi="Times New Roman" w:cs="Times New Roman"/>
-          <w:sz w:val="24"/>
-          <w:szCs w:val="24"/>
-        </w:rPr>
-        <w:t xml:space="preserve">The </w:t>
-      </w:r>
-      <w:proofErr w:type="spellStart"/>
-      <w:r>
-        <w:rPr>
-          <w:rFonts w:ascii="Times New Roman" w:hAnsi="Times New Roman" w:cs="Times New Roman"/>
-          <w:sz w:val="24"/>
-          <w:szCs w:val="24"/>
-        </w:rPr>
-        <w:t>CondimentDecorator</w:t>
-      </w:r>
-      <w:proofErr w:type="spellEnd"/>
-      <w:r>
-        <w:rPr>
-          <w:rFonts w:ascii="Times New Roman" w:hAnsi="Times New Roman" w:cs="Times New Roman"/>
-          <w:sz w:val="24"/>
-          <w:szCs w:val="24"/>
-        </w:rPr>
-        <w:t xml:space="preserve"> class contains an abstract method </w:t>
-      </w:r>
-      <w:proofErr w:type="spellStart"/>
-      <w:proofErr w:type="gramStart"/>
-      <w:r>
-        <w:rPr>
-          <w:rFonts w:ascii="Times New Roman" w:hAnsi="Times New Roman" w:cs="Times New Roman"/>
-          <w:sz w:val="24"/>
-          <w:szCs w:val="24"/>
-        </w:rPr>
-        <w:t>getDescription</w:t>
-      </w:r>
-      <w:proofErr w:type="spellEnd"/>
-      <w:r>
-        <w:rPr>
-          <w:rFonts w:ascii="Times New Roman" w:hAnsi="Times New Roman" w:cs="Times New Roman"/>
-          <w:sz w:val="24"/>
-          <w:szCs w:val="24"/>
-        </w:rPr>
-        <w:t>(</w:t>
-      </w:r>
-      <w:proofErr w:type="gramEnd"/>
-      <w:r>
-        <w:rPr>
-          <w:rFonts w:ascii="Times New Roman" w:hAnsi="Times New Roman" w:cs="Times New Roman"/>
-          <w:sz w:val="24"/>
-          <w:szCs w:val="24"/>
-        </w:rPr>
-        <w:t xml:space="preserve">) to require each </w:t>
-      </w:r>
-      <w:proofErr w:type="spellStart"/>
-      <w:r>
-        <w:rPr>
-          <w:rFonts w:ascii="Times New Roman" w:hAnsi="Times New Roman" w:cs="Times New Roman"/>
-          <w:sz w:val="24"/>
-          <w:szCs w:val="24"/>
-        </w:rPr>
-        <w:t>ConcreteCondiment</w:t>
-      </w:r>
-      <w:proofErr w:type="spellEnd"/>
-      <w:r>
-        <w:rPr>
-          <w:rFonts w:ascii="Times New Roman" w:hAnsi="Times New Roman" w:cs="Times New Roman"/>
-          <w:sz w:val="24"/>
-          <w:szCs w:val="24"/>
-        </w:rPr>
-        <w:t xml:space="preserve"> to </w:t>
-      </w:r>
-      <w:proofErr w:type="spellStart"/>
-      <w:r>
-        <w:rPr>
-          <w:rFonts w:ascii="Times New Roman" w:hAnsi="Times New Roman" w:cs="Times New Roman"/>
-          <w:sz w:val="24"/>
-          <w:szCs w:val="24"/>
-        </w:rPr>
-        <w:t>reimplement</w:t>
-      </w:r>
-      <w:proofErr w:type="spellEnd"/>
-      <w:r>
-        <w:rPr>
-          <w:rFonts w:ascii="Times New Roman" w:hAnsi="Times New Roman" w:cs="Times New Roman"/>
-          <w:sz w:val="24"/>
-          <w:szCs w:val="24"/>
-        </w:rPr>
-        <w:t xml:space="preserve"> it. </w:t>
-      </w:r>
-      <w:r>
-        <w:rPr>
-          <w:rFonts w:ascii="Times New Roman" w:hAnsi="Times New Roman" w:cs="Times New Roman"/>
-          <w:sz w:val="24"/>
-          <w:szCs w:val="24"/>
-        </w:rPr>
-        <w:t xml:space="preserve">Each </w:t>
-      </w:r>
-      <w:proofErr w:type="spellStart"/>
-      <w:r>
-        <w:rPr>
-          <w:rFonts w:ascii="Times New Roman" w:hAnsi="Times New Roman" w:cs="Times New Roman"/>
-          <w:sz w:val="24"/>
-          <w:szCs w:val="24"/>
-        </w:rPr>
-        <w:t>ConcreteCondiment</w:t>
-      </w:r>
-      <w:proofErr w:type="spellEnd"/>
-      <w:r>
-        <w:rPr>
-          <w:rFonts w:ascii="Times New Roman" w:hAnsi="Times New Roman" w:cs="Times New Roman"/>
-          <w:sz w:val="24"/>
-          <w:szCs w:val="24"/>
-        </w:rPr>
-        <w:t xml:space="preserve"> has a reference to a Beverage, and sets this value in the constructor (which takes in an object of type Beverage).</w:t>
-      </w:r>
-      <w:r>
-        <w:rPr>
-          <w:rFonts w:ascii="Times New Roman" w:hAnsi="Times New Roman" w:cs="Times New Roman"/>
-          <w:sz w:val="24"/>
-          <w:szCs w:val="24"/>
-        </w:rPr>
-        <w:t xml:space="preserve"> </w:t>
-      </w:r>
-      <w:r>
-        <w:rPr>
-          <w:rFonts w:ascii="Times New Roman" w:hAnsi="Times New Roman" w:cs="Times New Roman"/>
-          <w:sz w:val="24"/>
-          <w:szCs w:val="24"/>
-        </w:rPr>
-        <w:t xml:space="preserve">Each </w:t>
-      </w:r>
-      <w:proofErr w:type="spellStart"/>
-      <w:r>
-        <w:rPr>
-          <w:rFonts w:ascii="Times New Roman" w:hAnsi="Times New Roman" w:cs="Times New Roman"/>
-          <w:sz w:val="24"/>
-          <w:szCs w:val="24"/>
-        </w:rPr>
-        <w:t>ConcreteCondiment</w:t>
-      </w:r>
-      <w:proofErr w:type="spellEnd"/>
-      <w:r>
-        <w:rPr>
-          <w:rFonts w:ascii="Times New Roman" w:hAnsi="Times New Roman" w:cs="Times New Roman"/>
-          <w:sz w:val="24"/>
-          <w:szCs w:val="24"/>
-        </w:rPr>
-        <w:t xml:space="preserve"> overrides the </w:t>
-      </w:r>
-      <w:proofErr w:type="spellStart"/>
-      <w:proofErr w:type="gramStart"/>
-      <w:r>
-        <w:rPr>
-          <w:rFonts w:ascii="Times New Roman" w:hAnsi="Times New Roman" w:cs="Times New Roman"/>
-          <w:sz w:val="24"/>
-          <w:szCs w:val="24"/>
-        </w:rPr>
-        <w:t>getDescription</w:t>
-      </w:r>
-      <w:proofErr w:type="spellEnd"/>
-      <w:r>
-        <w:rPr>
-          <w:rFonts w:ascii="Times New Roman" w:hAnsi="Times New Roman" w:cs="Times New Roman"/>
-          <w:sz w:val="24"/>
-          <w:szCs w:val="24"/>
-        </w:rPr>
-        <w:t>(</w:t>
-      </w:r>
-      <w:proofErr w:type="gramEnd"/>
-      <w:r>
-        <w:rPr>
-          <w:rFonts w:ascii="Times New Roman" w:hAnsi="Times New Roman" w:cs="Times New Roman"/>
-          <w:sz w:val="24"/>
-          <w:szCs w:val="24"/>
-        </w:rPr>
-        <w:t>) method, returning “</w:t>
-      </w:r>
-      <w:proofErr w:type="spellStart"/>
-      <w:r>
-        <w:rPr>
-          <w:rFonts w:ascii="Times New Roman" w:hAnsi="Times New Roman" w:cs="Times New Roman"/>
-          <w:sz w:val="24"/>
-          <w:szCs w:val="24"/>
-        </w:rPr>
-        <w:t>beverage.getDescription</w:t>
-      </w:r>
-      <w:proofErr w:type="spellEnd"/>
-      <w:r>
-        <w:rPr>
-          <w:rFonts w:ascii="Times New Roman" w:hAnsi="Times New Roman" w:cs="Times New Roman"/>
-          <w:sz w:val="24"/>
-          <w:szCs w:val="24"/>
-        </w:rPr>
-        <w:t xml:space="preserve">() + </w:t>
-      </w:r>
-      <w:r>
-        <w:rPr>
-          <w:rFonts w:ascii="Times New Roman" w:hAnsi="Times New Roman" w:cs="Times New Roman"/>
           <w:i/>
           <w:sz w:val="24"/>
           <w:szCs w:val="24"/>
         </w:rPr>
-        <w:t>“</w:t>
-      </w:r>
-      <w:r>
-        <w:rPr>
-          <w:rFonts w:ascii="Times New Roman" w:hAnsi="Times New Roman" w:cs="Times New Roman"/>
-          <w:sz w:val="24"/>
-          <w:szCs w:val="24"/>
-        </w:rPr>
-        <w:t xml:space="preserve">, </w:t>
-      </w:r>
-      <w:proofErr w:type="spellStart"/>
-      <w:r>
-        <w:rPr>
-          <w:rFonts w:ascii="Times New Roman" w:hAnsi="Times New Roman" w:cs="Times New Roman"/>
-          <w:i/>
-          <w:sz w:val="24"/>
-          <w:szCs w:val="24"/>
-        </w:rPr>
         <w:t>NameOfCondiment</w:t>
       </w:r>
-      <w:proofErr w:type="spellEnd"/>
       <w:r>
         <w:rPr>
           <w:rFonts w:ascii="Times New Roman" w:hAnsi="Times New Roman" w:cs="Times New Roman"/>
@@ -7315,25 +5119,8 @@
           <w:sz w:val="24"/>
           <w:szCs w:val="24"/>
         </w:rPr>
-        <w:t xml:space="preserve">The </w:t>
-      </w:r>
-      <w:proofErr w:type="gramStart"/>
-      <w:r>
-        <w:rPr>
-          <w:rFonts w:ascii="Times New Roman" w:hAnsi="Times New Roman" w:cs="Times New Roman"/>
-          <w:sz w:val="24"/>
-          <w:szCs w:val="24"/>
-        </w:rPr>
-        <w:t>cost(</w:t>
-      </w:r>
-      <w:proofErr w:type="gramEnd"/>
-      <w:r>
-        <w:rPr>
-          <w:rFonts w:ascii="Times New Roman" w:hAnsi="Times New Roman" w:cs="Times New Roman"/>
-          <w:sz w:val="24"/>
-          <w:szCs w:val="24"/>
-        </w:rPr>
-        <w:t xml:space="preserve">) method is also overridden, which returns the cost of the condiment </w:t>
+        <w:lastRenderedPageBreak/>
+        <w:t xml:space="preserve">The cost() method is also overridden, which returns the cost of the condiment </w:t>
       </w:r>
       <w:r>
         <w:rPr>
@@ -7395,105 +5182,23 @@
           <w:sz w:val="24"/>
           <w:szCs w:val="24"/>
         </w:rPr>
-        <w:t xml:space="preserve">creates a new </w:t>
-      </w:r>
-      <w:proofErr w:type="spellStart"/>
-      <w:r>
-        <w:rPr>
-          <w:rFonts w:ascii="Times New Roman" w:hAnsi="Times New Roman" w:cs="Times New Roman"/>
-          <w:sz w:val="24"/>
-          <w:szCs w:val="24"/>
-        </w:rPr>
-        <w:t>ConcreteBeverage</w:t>
-      </w:r>
-      <w:proofErr w:type="spellEnd"/>
-      <w:r>
-        <w:rPr>
-          <w:rFonts w:ascii="Times New Roman" w:hAnsi="Times New Roman" w:cs="Times New Roman"/>
-          <w:sz w:val="24"/>
-          <w:szCs w:val="24"/>
-        </w:rPr>
-        <w:t xml:space="preserve"> and stores a reference to it of type Beverage. </w:t>
-      </w:r>
-      <w:r>
-        <w:rPr>
-          <w:rFonts w:ascii="Times New Roman" w:hAnsi="Times New Roman" w:cs="Times New Roman"/>
-          <w:sz w:val="24"/>
-          <w:szCs w:val="24"/>
-        </w:rPr>
-        <w:t xml:space="preserve">Then for each </w:t>
-      </w:r>
-      <w:proofErr w:type="spellStart"/>
-      <w:r>
-        <w:rPr>
-          <w:rFonts w:ascii="Times New Roman" w:hAnsi="Times New Roman" w:cs="Times New Roman"/>
-          <w:sz w:val="24"/>
-          <w:szCs w:val="24"/>
-        </w:rPr>
-        <w:t>ConcreteCondiment</w:t>
-      </w:r>
-      <w:proofErr w:type="spellEnd"/>
-      <w:r>
-        <w:rPr>
-          <w:rFonts w:ascii="Times New Roman" w:hAnsi="Times New Roman" w:cs="Times New Roman"/>
-          <w:sz w:val="24"/>
-          <w:szCs w:val="24"/>
-        </w:rPr>
-        <w:t xml:space="preserve"> that the caller wants to add to the beverage, the caller creates a new object of type </w:t>
-      </w:r>
-      <w:proofErr w:type="spellStart"/>
-      <w:r>
-        <w:rPr>
-          <w:rFonts w:ascii="Times New Roman" w:hAnsi="Times New Roman" w:cs="Times New Roman"/>
-          <w:sz w:val="24"/>
-          <w:szCs w:val="24"/>
-        </w:rPr>
-        <w:t>ConcreteCondiment</w:t>
-      </w:r>
-      <w:proofErr w:type="spellEnd"/>
-      <w:r>
-        <w:rPr>
-          <w:rFonts w:ascii="Times New Roman" w:hAnsi="Times New Roman" w:cs="Times New Roman"/>
-          <w:sz w:val="24"/>
-          <w:szCs w:val="24"/>
-        </w:rPr>
-        <w:t xml:space="preserve">, and reassigns it back to the reference of type Beverage. </w:t>
-      </w:r>
-      <w:r>
-        <w:rPr>
-          <w:rFonts w:ascii="Times New Roman" w:hAnsi="Times New Roman" w:cs="Times New Roman"/>
-          <w:sz w:val="24"/>
-          <w:szCs w:val="24"/>
-        </w:rPr>
-        <w:t xml:space="preserve">Once finished, the caller can call </w:t>
-      </w:r>
-      <w:proofErr w:type="spellStart"/>
-      <w:proofErr w:type="gramStart"/>
-      <w:r>
-        <w:rPr>
-          <w:rFonts w:ascii="Times New Roman" w:hAnsi="Times New Roman" w:cs="Times New Roman"/>
-          <w:sz w:val="24"/>
-          <w:szCs w:val="24"/>
-        </w:rPr>
-        <w:t>getDescription</w:t>
-      </w:r>
-      <w:proofErr w:type="spellEnd"/>
-      <w:r>
-        <w:rPr>
-          <w:rFonts w:ascii="Times New Roman" w:hAnsi="Times New Roman" w:cs="Times New Roman"/>
-          <w:sz w:val="24"/>
-          <w:szCs w:val="24"/>
-        </w:rPr>
-        <w:t>(</w:t>
-      </w:r>
-      <w:proofErr w:type="gramEnd"/>
-      <w:r>
-        <w:rPr>
-          <w:rFonts w:ascii="Times New Roman" w:hAnsi="Times New Roman" w:cs="Times New Roman"/>
-          <w:sz w:val="24"/>
-          <w:szCs w:val="24"/>
-        </w:rPr>
-        <w:t>) and cost() on the object.</w:t>
+        <w:t xml:space="preserve">creates a new ConcreteBeverage and stores a reference to it of type Beverage. </w:t>
+      </w:r>
+      <w:r>
+        <w:rPr>
+          <w:rFonts w:ascii="Times New Roman" w:hAnsi="Times New Roman" w:cs="Times New Roman"/>
+          <w:sz w:val="24"/>
+          <w:szCs w:val="24"/>
+        </w:rPr>
+        <w:t xml:space="preserve">Then for each ConcreteCondiment that the caller wants to add to the beverage, the caller creates a new object of type ConcreteCondiment, and reassigns it back to the reference of type Beverage. </w:t>
+      </w:r>
+      <w:r>
+        <w:rPr>
+          <w:rFonts w:ascii="Times New Roman" w:hAnsi="Times New Roman" w:cs="Times New Roman"/>
+          <w:sz w:val="24"/>
+          <w:szCs w:val="24"/>
+        </w:rPr>
+        <w:t>Once finished, the caller can call getDescription() and cost() on the object.</w:t>
       </w:r>
       <w:r>
         <w:rPr>
@@ -7520,53 +5225,7 @@
           <w:sz w:val="24"/>
           <w:szCs w:val="24"/>
         </w:rPr>
-        <w:t xml:space="preserve">Beverage </w:t>
-      </w:r>
-      <w:proofErr w:type="spellStart"/>
-      <w:r>
-        <w:rPr>
-          <w:rFonts w:ascii="Times New Roman" w:hAnsi="Times New Roman" w:cs="Times New Roman"/>
-          <w:sz w:val="24"/>
-          <w:szCs w:val="24"/>
-        </w:rPr>
-        <w:t>beverage</w:t>
-      </w:r>
-      <w:proofErr w:type="spellEnd"/>
-      <w:r>
-        <w:rPr>
-          <w:rFonts w:ascii="Times New Roman" w:hAnsi="Times New Roman" w:cs="Times New Roman"/>
-          <w:sz w:val="24"/>
-          <w:szCs w:val="24"/>
-        </w:rPr>
-        <w:t xml:space="preserve"> = new </w:t>
-      </w:r>
-      <w:proofErr w:type="spellStart"/>
-      <w:proofErr w:type="gramStart"/>
-      <w:r>
-        <w:rPr>
-          <w:rFonts w:ascii="Times New Roman" w:hAnsi="Times New Roman" w:cs="Times New Roman"/>
-          <w:sz w:val="24"/>
-          <w:szCs w:val="24"/>
-        </w:rPr>
-        <w:t>HouseBlend</w:t>
-      </w:r>
-      <w:proofErr w:type="spellEnd"/>
-      <w:r>
-        <w:rPr>
-          <w:rFonts w:ascii="Times New Roman" w:hAnsi="Times New Roman" w:cs="Times New Roman"/>
-          <w:sz w:val="24"/>
-          <w:szCs w:val="24"/>
-        </w:rPr>
-        <w:t>(</w:t>
-      </w:r>
-      <w:proofErr w:type="gramEnd"/>
-      <w:r>
-        <w:rPr>
-          <w:rFonts w:ascii="Times New Roman" w:hAnsi="Times New Roman" w:cs="Times New Roman"/>
-          <w:sz w:val="24"/>
-          <w:szCs w:val="24"/>
-        </w:rPr>
-        <w:t>);</w:t>
+        <w:t>Beverage beverage = new HouseBlend();</w:t>
       </w:r>
     </w:p>
     <w:p>
@@ -7579,23 +5238,13 @@
           <w:szCs w:val="24"/>
         </w:rPr>
       </w:pPr>
-      <w:proofErr w:type="gramStart"/>
-      <w:r>
-        <w:rPr>
-          <w:rFonts w:ascii="Times New Roman" w:hAnsi="Times New Roman" w:cs="Times New Roman"/>
-          <w:sz w:val="24"/>
-          <w:szCs w:val="24"/>
-        </w:rPr>
-        <w:t>beverage</w:t>
-      </w:r>
-      <w:proofErr w:type="gramEnd"/>
-      <w:r>
-        <w:rPr>
-          <w:rFonts w:ascii="Times New Roman" w:hAnsi="Times New Roman" w:cs="Times New Roman"/>
-          <w:sz w:val="24"/>
-          <w:szCs w:val="24"/>
-        </w:rPr>
-        <w:t xml:space="preserve"> = new Soy(beverage);</w:t>
+      <w:r>
+        <w:rPr>
+          <w:rFonts w:ascii="Times New Roman" w:hAnsi="Times New Roman" w:cs="Times New Roman"/>
+          <w:sz w:val="24"/>
+          <w:szCs w:val="24"/>
+        </w:rPr>
+        <w:t>beverage = new Soy(beverage);</w:t>
       </w:r>
     </w:p>
     <w:p>
@@ -7608,23 +5257,13 @@
           <w:szCs w:val="24"/>
         </w:rPr>
       </w:pPr>
-      <w:proofErr w:type="gramStart"/>
-      <w:r>
-        <w:rPr>
-          <w:rFonts w:ascii="Times New Roman" w:hAnsi="Times New Roman" w:cs="Times New Roman"/>
-          <w:sz w:val="24"/>
-          <w:szCs w:val="24"/>
-        </w:rPr>
-        <w:t>beverage</w:t>
-      </w:r>
-      <w:proofErr w:type="gramEnd"/>
-      <w:r>
-        <w:rPr>
-          <w:rFonts w:ascii="Times New Roman" w:hAnsi="Times New Roman" w:cs="Times New Roman"/>
-          <w:sz w:val="24"/>
-          <w:szCs w:val="24"/>
-        </w:rPr>
-        <w:t xml:space="preserve"> = new Mocha(beverage):</w:t>
+      <w:r>
+        <w:rPr>
+          <w:rFonts w:ascii="Times New Roman" w:hAnsi="Times New Roman" w:cs="Times New Roman"/>
+          <w:sz w:val="24"/>
+          <w:szCs w:val="24"/>
+        </w:rPr>
+        <w:t>beverage = new Mocha(beverage):</w:t>
       </w:r>
     </w:p>
     <w:p>
@@ -7637,61 +5276,13 @@
           <w:szCs w:val="24"/>
         </w:rPr>
       </w:pPr>
-      <w:proofErr w:type="spellStart"/>
-      <w:proofErr w:type="gramStart"/>
-      <w:r>
-        <w:rPr>
-          <w:rFonts w:ascii="Times New Roman" w:hAnsi="Times New Roman" w:cs="Times New Roman"/>
-          <w:sz w:val="24"/>
-          <w:szCs w:val="24"/>
-        </w:rPr>
-        <w:t>System.out.println</w:t>
-      </w:r>
-      <w:proofErr w:type="spellEnd"/>
-      <w:r>
-        <w:rPr>
-          <w:rFonts w:ascii="Times New Roman" w:hAnsi="Times New Roman" w:cs="Times New Roman"/>
-          <w:sz w:val="24"/>
-          <w:szCs w:val="24"/>
-        </w:rPr>
-        <w:t>(</w:t>
-      </w:r>
-      <w:proofErr w:type="spellStart"/>
-      <w:proofErr w:type="gramEnd"/>
-      <w:r>
-        <w:rPr>
-          <w:rFonts w:ascii="Times New Roman" w:hAnsi="Times New Roman" w:cs="Times New Roman"/>
-          <w:sz w:val="24"/>
-          <w:szCs w:val="24"/>
-        </w:rPr>
-        <w:t>beverage.getDescription</w:t>
-      </w:r>
-      <w:proofErr w:type="spellEnd"/>
-      <w:r>
-        <w:rPr>
-          <w:rFonts w:ascii="Times New Roman" w:hAnsi="Times New Roman" w:cs="Times New Roman"/>
-          <w:sz w:val="24"/>
-          <w:szCs w:val="24"/>
-        </w:rPr>
-        <w:t xml:space="preserve">() + “ $” + </w:t>
-      </w:r>
-      <w:proofErr w:type="spellStart"/>
-      <w:r>
-        <w:rPr>
-          <w:rFonts w:ascii="Times New Roman" w:hAnsi="Times New Roman" w:cs="Times New Roman"/>
-          <w:sz w:val="24"/>
-          <w:szCs w:val="24"/>
-        </w:rPr>
-        <w:t>beverage.cost</w:t>
-      </w:r>
-      <w:proofErr w:type="spellEnd"/>
-      <w:r>
-        <w:rPr>
-          <w:rFonts w:ascii="Times New Roman" w:hAnsi="Times New Roman" w:cs="Times New Roman"/>
-          <w:sz w:val="24"/>
-          <w:szCs w:val="24"/>
-        </w:rPr>
-        <w:t>());</w:t>
+      <w:r>
+        <w:rPr>
+          <w:rFonts w:ascii="Times New Roman" w:hAnsi="Times New Roman" w:cs="Times New Roman"/>
+          <w:sz w:val="24"/>
+          <w:szCs w:val="24"/>
+        </w:rPr>
+        <w:t>System.out.println(beverage.getDescription() + “ $” + beverage.cost());</w:t>
       </w:r>
     </w:p>
     <w:p>
@@ -7755,42 +5346,13 @@
           <w:szCs w:val="24"/>
         </w:rPr>
       </w:pPr>
-      <w:proofErr w:type="spellStart"/>
-      <w:r>
-        <w:rPr>
-          <w:rFonts w:ascii="Times New Roman" w:hAnsi="Times New Roman" w:cs="Times New Roman"/>
-          <w:sz w:val="24"/>
-          <w:szCs w:val="24"/>
-        </w:rPr>
-        <w:lastRenderedPageBreak/>
-        <w:t>FileInputStream</w:t>
-      </w:r>
-      <w:proofErr w:type="spellEnd"/>
-      <w:r>
-        <w:rPr>
-          <w:rFonts w:ascii="Times New Roman" w:hAnsi="Times New Roman" w:cs="Times New Roman"/>
-          <w:sz w:val="24"/>
-          <w:szCs w:val="24"/>
-        </w:rPr>
-        <w:t xml:space="preserve"> (java.io) can be used to read data from a text file with </w:t>
-      </w:r>
-      <w:proofErr w:type="gramStart"/>
-      <w:r>
-        <w:rPr>
-          <w:rFonts w:ascii="Times New Roman" w:hAnsi="Times New Roman" w:cs="Times New Roman"/>
-          <w:sz w:val="24"/>
-          <w:szCs w:val="24"/>
-        </w:rPr>
-        <w:t>read(</w:t>
-      </w:r>
-      <w:proofErr w:type="gramEnd"/>
-      <w:r>
-        <w:rPr>
-          <w:rFonts w:ascii="Times New Roman" w:hAnsi="Times New Roman" w:cs="Times New Roman"/>
-          <w:sz w:val="24"/>
-          <w:szCs w:val="24"/>
-        </w:rPr>
-        <w:t xml:space="preserve">). </w:t>
+      <w:r>
+        <w:rPr>
+          <w:rFonts w:ascii="Times New Roman" w:hAnsi="Times New Roman" w:cs="Times New Roman"/>
+          <w:sz w:val="24"/>
+          <w:szCs w:val="24"/>
+        </w:rPr>
+        <w:t xml:space="preserve">FileInputStream (java.io) can be used to read data from a text file with read(). </w:t>
       </w:r>
       <w:r>
         <w:rPr>
@@ -7828,25 +5390,7 @@
           <w:sz w:val="24"/>
           <w:szCs w:val="24"/>
         </w:rPr>
-        <w:t xml:space="preserve">The </w:t>
-      </w:r>
-      <w:proofErr w:type="spellStart"/>
-      <w:r>
-        <w:rPr>
-          <w:rFonts w:ascii="Times New Roman" w:hAnsi="Times New Roman" w:cs="Times New Roman"/>
-          <w:sz w:val="24"/>
-          <w:szCs w:val="24"/>
-        </w:rPr>
-        <w:t>BufferedInputStream</w:t>
-      </w:r>
-      <w:proofErr w:type="spellEnd"/>
-      <w:r>
-        <w:rPr>
-          <w:rFonts w:ascii="Times New Roman" w:hAnsi="Times New Roman" w:cs="Times New Roman"/>
-          <w:sz w:val="24"/>
-          <w:szCs w:val="24"/>
-        </w:rPr>
-        <w:t xml:space="preserve"> buffers input to improve performance</w:t>
+        <w:t>The BufferedInputStream buffers input to improve performance</w:t>
       </w:r>
     </w:p>
     <w:p>
@@ -7868,25 +5412,7 @@
           <w:sz w:val="24"/>
           <w:szCs w:val="24"/>
         </w:rPr>
-        <w:t xml:space="preserve">The </w:t>
-      </w:r>
-      <w:proofErr w:type="spellStart"/>
-      <w:r>
-        <w:rPr>
-          <w:rFonts w:ascii="Times New Roman" w:hAnsi="Times New Roman" w:cs="Times New Roman"/>
-          <w:sz w:val="24"/>
-          <w:szCs w:val="24"/>
-        </w:rPr>
-        <w:t>LineNumberInputStream</w:t>
-      </w:r>
-      <w:proofErr w:type="spellEnd"/>
-      <w:r>
-        <w:rPr>
-          <w:rFonts w:ascii="Times New Roman" w:hAnsi="Times New Roman" w:cs="Times New Roman"/>
-          <w:sz w:val="24"/>
-          <w:szCs w:val="24"/>
-        </w:rPr>
-        <w:t xml:space="preserve"> counts line numbers as it reads data</w:t>
+        <w:t>The LineNumberInputStream counts line numbers as it reads data</w:t>
       </w:r>
     </w:p>
     <w:p>
@@ -8045,183 +5571,39 @@
           <w:sz w:val="24"/>
           <w:szCs w:val="24"/>
         </w:rPr>
-        <w:t xml:space="preserve">Create a class called </w:t>
-      </w:r>
-      <w:proofErr w:type="spellStart"/>
-      <w:r>
-        <w:rPr>
-          <w:rFonts w:ascii="Times New Roman" w:hAnsi="Times New Roman" w:cs="Times New Roman"/>
-          <w:sz w:val="24"/>
-          <w:szCs w:val="24"/>
-        </w:rPr>
-        <w:t>LowerCaseInputStream</w:t>
-      </w:r>
-      <w:proofErr w:type="spellEnd"/>
-      <w:r>
-        <w:rPr>
-          <w:rFonts w:ascii="Times New Roman" w:hAnsi="Times New Roman" w:cs="Times New Roman"/>
-          <w:sz w:val="24"/>
-          <w:szCs w:val="24"/>
-        </w:rPr>
-        <w:t xml:space="preserve"> that extends the </w:t>
-      </w:r>
-      <w:proofErr w:type="spellStart"/>
-      <w:r>
-        <w:rPr>
-          <w:rFonts w:ascii="Times New Roman" w:hAnsi="Times New Roman" w:cs="Times New Roman"/>
-          <w:sz w:val="24"/>
-          <w:szCs w:val="24"/>
-        </w:rPr>
-        <w:t>FilterInputStream</w:t>
-      </w:r>
-      <w:proofErr w:type="spellEnd"/>
-      <w:r>
-        <w:rPr>
-          <w:rFonts w:ascii="Times New Roman" w:hAnsi="Times New Roman" w:cs="Times New Roman"/>
-          <w:sz w:val="24"/>
-          <w:szCs w:val="24"/>
-        </w:rPr>
-        <w:t xml:space="preserve"> (which is the Decorator). </w:t>
-      </w:r>
-      <w:r>
-        <w:rPr>
-          <w:rFonts w:ascii="Times New Roman" w:hAnsi="Times New Roman" w:cs="Times New Roman"/>
-          <w:sz w:val="24"/>
-          <w:szCs w:val="24"/>
-        </w:rPr>
-        <w:t xml:space="preserve">The constructor takes in an </w:t>
-      </w:r>
-      <w:proofErr w:type="spellStart"/>
-      <w:r>
-        <w:rPr>
-          <w:rFonts w:ascii="Times New Roman" w:hAnsi="Times New Roman" w:cs="Times New Roman"/>
-          <w:sz w:val="24"/>
-          <w:szCs w:val="24"/>
-        </w:rPr>
-        <w:t>InputStream</w:t>
-      </w:r>
-      <w:proofErr w:type="spellEnd"/>
-      <w:r>
-        <w:rPr>
-          <w:rFonts w:ascii="Times New Roman" w:hAnsi="Times New Roman" w:cs="Times New Roman"/>
-          <w:sz w:val="24"/>
-          <w:szCs w:val="24"/>
-        </w:rPr>
-        <w:t xml:space="preserve"> (the Component) </w:t>
-      </w:r>
-      <w:r>
-        <w:rPr>
-          <w:rFonts w:ascii="Times New Roman" w:hAnsi="Times New Roman" w:cs="Times New Roman"/>
-          <w:sz w:val="24"/>
-          <w:szCs w:val="24"/>
-        </w:rPr>
-        <w:t xml:space="preserve">and calls the superclass’s constructor (passing in the </w:t>
-      </w:r>
-      <w:proofErr w:type="spellStart"/>
-      <w:r>
-        <w:rPr>
-          <w:rFonts w:ascii="Times New Roman" w:hAnsi="Times New Roman" w:cs="Times New Roman"/>
-          <w:sz w:val="24"/>
-          <w:szCs w:val="24"/>
-        </w:rPr>
-        <w:t>InputStream</w:t>
-      </w:r>
-      <w:proofErr w:type="spellEnd"/>
-      <w:r>
-        <w:rPr>
-          <w:rFonts w:ascii="Times New Roman" w:hAnsi="Times New Roman" w:cs="Times New Roman"/>
-          <w:sz w:val="24"/>
-          <w:szCs w:val="24"/>
-        </w:rPr>
-        <w:t xml:space="preserve">), which saves the </w:t>
-      </w:r>
-      <w:proofErr w:type="spellStart"/>
-      <w:r>
-        <w:rPr>
-          <w:rFonts w:ascii="Times New Roman" w:hAnsi="Times New Roman" w:cs="Times New Roman"/>
-          <w:sz w:val="24"/>
-          <w:szCs w:val="24"/>
-        </w:rPr>
-        <w:t>InputStream</w:t>
-      </w:r>
-      <w:proofErr w:type="spellEnd"/>
-      <w:r>
-        <w:rPr>
-          <w:rFonts w:ascii="Times New Roman" w:hAnsi="Times New Roman" w:cs="Times New Roman"/>
-          <w:sz w:val="24"/>
-          <w:szCs w:val="24"/>
-        </w:rPr>
-        <w:t xml:space="preserve"> as a field. </w:t>
-      </w:r>
-      <w:r>
-        <w:rPr>
-          <w:rFonts w:ascii="Times New Roman" w:hAnsi="Times New Roman" w:cs="Times New Roman"/>
-          <w:sz w:val="24"/>
-          <w:szCs w:val="24"/>
-        </w:rPr>
-        <w:t xml:space="preserve">Create a </w:t>
-      </w:r>
-      <w:proofErr w:type="gramStart"/>
-      <w:r>
-        <w:rPr>
-          <w:rFonts w:ascii="Times New Roman" w:hAnsi="Times New Roman" w:cs="Times New Roman"/>
-          <w:sz w:val="24"/>
-          <w:szCs w:val="24"/>
-        </w:rPr>
-        <w:t>read(</w:t>
-      </w:r>
-      <w:proofErr w:type="gramEnd"/>
-      <w:r>
-        <w:rPr>
-          <w:rFonts w:ascii="Times New Roman" w:hAnsi="Times New Roman" w:cs="Times New Roman"/>
-          <w:sz w:val="24"/>
-          <w:szCs w:val="24"/>
-        </w:rPr>
-        <w:t xml:space="preserve">) method that takes the next character of the </w:t>
-      </w:r>
-      <w:proofErr w:type="spellStart"/>
-      <w:r>
-        <w:rPr>
-          <w:rFonts w:ascii="Times New Roman" w:hAnsi="Times New Roman" w:cs="Times New Roman"/>
-          <w:sz w:val="24"/>
-          <w:szCs w:val="24"/>
-        </w:rPr>
-        <w:t>InputStrea</w:t>
-      </w:r>
-      <w:r>
-        <w:rPr>
-          <w:rFonts w:ascii="Times New Roman" w:hAnsi="Times New Roman" w:cs="Times New Roman"/>
-          <w:sz w:val="24"/>
-          <w:szCs w:val="24"/>
-        </w:rPr>
-        <w:t>m</w:t>
-      </w:r>
-      <w:proofErr w:type="spellEnd"/>
-      <w:r>
-        <w:rPr>
-          <w:rFonts w:ascii="Times New Roman" w:hAnsi="Times New Roman" w:cs="Times New Roman"/>
-          <w:sz w:val="24"/>
-          <w:szCs w:val="24"/>
-        </w:rPr>
-        <w:t xml:space="preserve"> and converts it to lower case (using </w:t>
-      </w:r>
-      <w:proofErr w:type="spellStart"/>
-      <w:r>
-        <w:rPr>
-          <w:rFonts w:ascii="Times New Roman" w:hAnsi="Times New Roman" w:cs="Times New Roman"/>
-          <w:sz w:val="24"/>
-          <w:szCs w:val="24"/>
-        </w:rPr>
-        <w:t>Character.toLowerCase</w:t>
-      </w:r>
-      <w:proofErr w:type="spellEnd"/>
-      <w:r>
-        <w:rPr>
-          <w:rFonts w:ascii="Times New Roman" w:hAnsi="Times New Roman" w:cs="Times New Roman"/>
-          <w:sz w:val="24"/>
-          <w:szCs w:val="24"/>
-        </w:rPr>
-        <w:t xml:space="preserve">()). </w:t>
+        <w:t xml:space="preserve">Create a class called LowerCaseInputStream that extends the FilterInputStream (which is the Decorator). </w:t>
+      </w:r>
+      <w:r>
+        <w:rPr>
+          <w:rFonts w:ascii="Times New Roman" w:hAnsi="Times New Roman" w:cs="Times New Roman"/>
+          <w:sz w:val="24"/>
+          <w:szCs w:val="24"/>
+        </w:rPr>
+        <w:t xml:space="preserve">The constructor takes in an InputStream (the Component) </w:t>
+      </w:r>
+      <w:r>
+        <w:rPr>
+          <w:rFonts w:ascii="Times New Roman" w:hAnsi="Times New Roman" w:cs="Times New Roman"/>
+          <w:sz w:val="24"/>
+          <w:szCs w:val="24"/>
+        </w:rPr>
+        <w:t xml:space="preserve">and calls the superclass’s constructor (passing in the InputStream), which saves the InputStream as a field. </w:t>
+      </w:r>
+      <w:r>
+        <w:rPr>
+          <w:rFonts w:ascii="Times New Roman" w:hAnsi="Times New Roman" w:cs="Times New Roman"/>
+          <w:sz w:val="24"/>
+          <w:szCs w:val="24"/>
+        </w:rPr>
+        <w:t>Create a read() method that takes the next character of the InputStrea</w:t>
+      </w:r>
+      <w:r>
+        <w:rPr>
+          <w:rFonts w:ascii="Times New Roman" w:hAnsi="Times New Roman" w:cs="Times New Roman"/>
+          <w:sz w:val="24"/>
+          <w:szCs w:val="24"/>
+        </w:rPr>
+        <w:t xml:space="preserve">m and converts it to lower case (using Character.toLowerCase()). </w:t>
       </w:r>
     </w:p>
     <w:p>
@@ -8248,6 +5630,7 @@
           <w:sz w:val="24"/>
           <w:szCs w:val="24"/>
         </w:rPr>
+        <w:lastRenderedPageBreak/>
         <w:t>The Singleton Pattern</w:t>
       </w:r>
     </w:p>
@@ -8458,7 +5841,6 @@
           <w:sz w:val="24"/>
           <w:szCs w:val="24"/>
         </w:rPr>
-        <w:lastRenderedPageBreak/>
         <w:t xml:space="preserve">Create the Singleton class, and make its constructor </w:t>
       </w:r>
       <w:r>
@@ -8513,35 +5895,7 @@
           <w:sz w:val="24"/>
           <w:szCs w:val="24"/>
         </w:rPr>
-        <w:t xml:space="preserve">: Create a static method called </w:t>
-      </w:r>
-      <w:proofErr w:type="spellStart"/>
-      <w:proofErr w:type="gramStart"/>
-      <w:r>
-        <w:rPr>
-          <w:rFonts w:ascii="Times New Roman" w:hAnsi="Times New Roman" w:cs="Times New Roman"/>
-          <w:sz w:val="24"/>
-          <w:szCs w:val="24"/>
-        </w:rPr>
-        <w:t>getInstance</w:t>
-      </w:r>
-      <w:proofErr w:type="spellEnd"/>
-      <w:r>
-        <w:rPr>
-          <w:rFonts w:ascii="Times New Roman" w:hAnsi="Times New Roman" w:cs="Times New Roman"/>
-          <w:sz w:val="24"/>
-          <w:szCs w:val="24"/>
-        </w:rPr>
-        <w:t>(</w:t>
-      </w:r>
-      <w:proofErr w:type="gramEnd"/>
-      <w:r>
-        <w:rPr>
-          <w:rFonts w:ascii="Times New Roman" w:hAnsi="Times New Roman" w:cs="Times New Roman"/>
-          <w:sz w:val="24"/>
-          <w:szCs w:val="24"/>
-        </w:rPr>
-        <w:t>)</w:t>
+        <w:t>: Create a static method called getInstance()</w:t>
       </w:r>
       <w:r>
         <w:rPr>
@@ -8603,61 +5957,15 @@
           <w:sz w:val="24"/>
           <w:szCs w:val="24"/>
         </w:rPr>
-        <w:t xml:space="preserve">The </w:t>
-      </w:r>
-      <w:proofErr w:type="spellStart"/>
-      <w:proofErr w:type="gramStart"/>
-      <w:r>
-        <w:rPr>
-          <w:rFonts w:ascii="Times New Roman" w:hAnsi="Times New Roman" w:cs="Times New Roman"/>
-          <w:sz w:val="24"/>
-          <w:szCs w:val="24"/>
-        </w:rPr>
-        <w:t>getInstance</w:t>
-      </w:r>
-      <w:proofErr w:type="spellEnd"/>
-      <w:r>
-        <w:rPr>
-          <w:rFonts w:ascii="Times New Roman" w:hAnsi="Times New Roman" w:cs="Times New Roman"/>
-          <w:sz w:val="24"/>
-          <w:szCs w:val="24"/>
-        </w:rPr>
-        <w:t>(</w:t>
-      </w:r>
-      <w:proofErr w:type="gramEnd"/>
-      <w:r>
-        <w:rPr>
-          <w:rFonts w:ascii="Times New Roman" w:hAnsi="Times New Roman" w:cs="Times New Roman"/>
-          <w:sz w:val="24"/>
-          <w:szCs w:val="24"/>
-        </w:rPr>
-        <w:t>) method checks if this field is null. If it is, it creates a new Singleton obje</w:t>
-      </w:r>
-      <w:r>
-        <w:rPr>
-          <w:rFonts w:ascii="Times New Roman" w:hAnsi="Times New Roman" w:cs="Times New Roman"/>
-          <w:sz w:val="24"/>
-          <w:szCs w:val="24"/>
-        </w:rPr>
-        <w:t xml:space="preserve">ct. </w:t>
-      </w:r>
-      <w:proofErr w:type="gramStart"/>
-      <w:r>
-        <w:rPr>
-          <w:rFonts w:ascii="Times New Roman" w:hAnsi="Times New Roman" w:cs="Times New Roman"/>
-          <w:sz w:val="24"/>
-          <w:szCs w:val="24"/>
-        </w:rPr>
-        <w:t>assigns</w:t>
-      </w:r>
-      <w:proofErr w:type="gramEnd"/>
-      <w:r>
-        <w:rPr>
-          <w:rFonts w:ascii="Times New Roman" w:hAnsi="Times New Roman" w:cs="Times New Roman"/>
-          <w:sz w:val="24"/>
-          <w:szCs w:val="24"/>
-        </w:rPr>
-        <w:t xml:space="preserve"> it to this field, and returns the object.</w:t>
+        <w:t>The getInstance() method checks if this field is null. If it is, it creates a new Singleton obje</w:t>
+      </w:r>
+      <w:r>
+        <w:rPr>
+          <w:rFonts w:ascii="Times New Roman" w:hAnsi="Times New Roman" w:cs="Times New Roman"/>
+          <w:sz w:val="24"/>
+          <w:szCs w:val="24"/>
+        </w:rPr>
+        <w:t>ct. assigns it to this field, and returns the object.</w:t>
       </w:r>
       <w:r>
         <w:rPr>
@@ -8740,42 +6048,7 @@
           <w:szCs w:val="24"/>
         </w:rPr>
         <w:tab/>
-      </w:r>
-      <w:proofErr w:type="gramStart"/>
-      <w:r>
-        <w:rPr>
-          <w:rFonts w:ascii="Times New Roman" w:hAnsi="Times New Roman" w:cs="Times New Roman"/>
-          <w:sz w:val="24"/>
-          <w:szCs w:val="24"/>
-        </w:rPr>
-        <w:t>private</w:t>
-      </w:r>
-      <w:proofErr w:type="gramEnd"/>
-      <w:r>
-        <w:rPr>
-          <w:rFonts w:ascii="Times New Roman" w:hAnsi="Times New Roman" w:cs="Times New Roman"/>
-          <w:sz w:val="24"/>
-          <w:szCs w:val="24"/>
-        </w:rPr>
-        <w:t xml:space="preserve"> static Singleton </w:t>
-      </w:r>
-      <w:proofErr w:type="spellStart"/>
-      <w:r>
-        <w:rPr>
-          <w:rFonts w:ascii="Times New Roman" w:hAnsi="Times New Roman" w:cs="Times New Roman"/>
-          <w:sz w:val="24"/>
-          <w:szCs w:val="24"/>
-        </w:rPr>
-        <w:t>uniqueInstance</w:t>
-      </w:r>
-      <w:proofErr w:type="spellEnd"/>
-      <w:r>
-        <w:rPr>
-          <w:rFonts w:ascii="Times New Roman" w:hAnsi="Times New Roman" w:cs="Times New Roman"/>
-          <w:sz w:val="24"/>
-          <w:szCs w:val="24"/>
-        </w:rPr>
-        <w:t>;</w:t>
+        <w:t>private static Singleton uniqueInstance;</w:t>
       </w:r>
     </w:p>
     <w:p>
@@ -8812,24 +6085,7 @@
           <w:szCs w:val="24"/>
         </w:rPr>
         <w:tab/>
-      </w:r>
-      <w:proofErr w:type="gramStart"/>
-      <w:r>
-        <w:rPr>
-          <w:rFonts w:ascii="Times New Roman" w:hAnsi="Times New Roman" w:cs="Times New Roman"/>
-          <w:sz w:val="24"/>
-          <w:szCs w:val="24"/>
-        </w:rPr>
-        <w:t>private</w:t>
-      </w:r>
-      <w:proofErr w:type="gramEnd"/>
-      <w:r>
-        <w:rPr>
-          <w:rFonts w:ascii="Times New Roman" w:hAnsi="Times New Roman" w:cs="Times New Roman"/>
-          <w:sz w:val="24"/>
-          <w:szCs w:val="24"/>
-        </w:rPr>
-        <w:t xml:space="preserve"> Singleton() {}</w:t>
+        <w:t>private Singleton() {}</w:t>
       </w:r>
     </w:p>
     <w:p>
@@ -8866,42 +6122,7 @@
           <w:szCs w:val="24"/>
         </w:rPr>
         <w:tab/>
-      </w:r>
-      <w:proofErr w:type="gramStart"/>
-      <w:r>
-        <w:rPr>
-          <w:rFonts w:ascii="Times New Roman" w:hAnsi="Times New Roman" w:cs="Times New Roman"/>
-          <w:sz w:val="24"/>
-          <w:szCs w:val="24"/>
-        </w:rPr>
-        <w:t>public</w:t>
-      </w:r>
-      <w:proofErr w:type="gramEnd"/>
-      <w:r>
-        <w:rPr>
-          <w:rFonts w:ascii="Times New Roman" w:hAnsi="Times New Roman" w:cs="Times New Roman"/>
-          <w:sz w:val="24"/>
-          <w:szCs w:val="24"/>
-        </w:rPr>
-        <w:t xml:space="preserve"> static Singleton </w:t>
-      </w:r>
-      <w:proofErr w:type="spellStart"/>
-      <w:r>
-        <w:rPr>
-          <w:rFonts w:ascii="Times New Roman" w:hAnsi="Times New Roman" w:cs="Times New Roman"/>
-          <w:sz w:val="24"/>
-          <w:szCs w:val="24"/>
-        </w:rPr>
-        <w:t>getInstance</w:t>
-      </w:r>
-      <w:proofErr w:type="spellEnd"/>
-      <w:r>
-        <w:rPr>
-          <w:rFonts w:ascii="Times New Roman" w:hAnsi="Times New Roman" w:cs="Times New Roman"/>
-          <w:sz w:val="24"/>
-          <w:szCs w:val="24"/>
-        </w:rPr>
-        <w:t>() {</w:t>
+        <w:t>public static Singleton getInstance() {</w:t>
       </w:r>
     </w:p>
     <w:p>
@@ -8928,42 +6149,7 @@
           <w:szCs w:val="24"/>
         </w:rPr>
         <w:tab/>
-      </w:r>
-      <w:proofErr w:type="gramStart"/>
-      <w:r>
-        <w:rPr>
-          <w:rFonts w:ascii="Times New Roman" w:hAnsi="Times New Roman" w:cs="Times New Roman"/>
-          <w:sz w:val="24"/>
-          <w:szCs w:val="24"/>
-        </w:rPr>
-        <w:t>if</w:t>
-      </w:r>
-      <w:proofErr w:type="gramEnd"/>
-      <w:r>
-        <w:rPr>
-          <w:rFonts w:ascii="Times New Roman" w:hAnsi="Times New Roman" w:cs="Times New Roman"/>
-          <w:sz w:val="24"/>
-          <w:szCs w:val="24"/>
-        </w:rPr>
-        <w:t xml:space="preserve"> (</w:t>
-      </w:r>
-      <w:proofErr w:type="spellStart"/>
-      <w:r>
-        <w:rPr>
-          <w:rFonts w:ascii="Times New Roman" w:hAnsi="Times New Roman" w:cs="Times New Roman"/>
-          <w:sz w:val="24"/>
-          <w:szCs w:val="24"/>
-        </w:rPr>
-        <w:t>uniqueInstance</w:t>
-      </w:r>
-      <w:proofErr w:type="spellEnd"/>
-      <w:r>
-        <w:rPr>
-          <w:rFonts w:ascii="Times New Roman" w:hAnsi="Times New Roman" w:cs="Times New Roman"/>
-          <w:sz w:val="24"/>
-          <w:szCs w:val="24"/>
-        </w:rPr>
-        <w:t xml:space="preserve"> == null) {</w:t>
+        <w:t>if (uniqueInstance == null) {</w:t>
       </w:r>
     </w:p>
     <w:p>
@@ -8998,26 +6184,7 @@
           <w:szCs w:val="24"/>
         </w:rPr>
         <w:tab/>
-      </w:r>
-      <w:proofErr w:type="spellStart"/>
-      <w:proofErr w:type="gramStart"/>
-      <w:r>
-        <w:rPr>
-          <w:rFonts w:ascii="Times New Roman" w:hAnsi="Times New Roman" w:cs="Times New Roman"/>
-          <w:sz w:val="24"/>
-          <w:szCs w:val="24"/>
-        </w:rPr>
-        <w:t>uniqueInstance</w:t>
-      </w:r>
-      <w:proofErr w:type="spellEnd"/>
-      <w:proofErr w:type="gramEnd"/>
-      <w:r>
-        <w:rPr>
-          <w:rFonts w:ascii="Times New Roman" w:hAnsi="Times New Roman" w:cs="Times New Roman"/>
-          <w:sz w:val="24"/>
-          <w:szCs w:val="24"/>
-        </w:rPr>
-        <w:t xml:space="preserve"> = new Singleton();</w:t>
+        <w:t>uniqueInstance = new Singleton();</w:t>
       </w:r>
     </w:p>
     <w:p>
@@ -9071,42 +6238,7 @@
           <w:szCs w:val="24"/>
         </w:rPr>
         <w:tab/>
-      </w:r>
-      <w:proofErr w:type="gramStart"/>
-      <w:r>
-        <w:rPr>
-          <w:rFonts w:ascii="Times New Roman" w:hAnsi="Times New Roman" w:cs="Times New Roman"/>
-          <w:sz w:val="24"/>
-          <w:szCs w:val="24"/>
-        </w:rPr>
-        <w:t>return</w:t>
-      </w:r>
-      <w:proofErr w:type="gramEnd"/>
-      <w:r>
-        <w:rPr>
-          <w:rFonts w:ascii="Times New Roman" w:hAnsi="Times New Roman" w:cs="Times New Roman"/>
-          <w:sz w:val="24"/>
-          <w:szCs w:val="24"/>
-        </w:rPr>
-        <w:t xml:space="preserve"> </w:t>
-      </w:r>
-      <w:proofErr w:type="spellStart"/>
-      <w:r>
-        <w:rPr>
-          <w:rFonts w:ascii="Times New Roman" w:hAnsi="Times New Roman" w:cs="Times New Roman"/>
-          <w:sz w:val="24"/>
-          <w:szCs w:val="24"/>
-        </w:rPr>
-        <w:t>uniqueInstance</w:t>
-      </w:r>
-      <w:proofErr w:type="spellEnd"/>
-      <w:r>
-        <w:rPr>
-          <w:rFonts w:ascii="Times New Roman" w:hAnsi="Times New Roman" w:cs="Times New Roman"/>
-          <w:sz w:val="24"/>
-          <w:szCs w:val="24"/>
-        </w:rPr>
-        <w:t>;</w:t>
+        <w:t>return uniqueInstance;</w:t>
       </w:r>
     </w:p>
     <w:p>
@@ -9165,25 +6297,7 @@
           <w:sz w:val="24"/>
           <w:szCs w:val="24"/>
         </w:rPr>
-        <w:t xml:space="preserve">Lazy instantiation: instantiation that only occurs if and when it’s really needed. This is done in the Singleton pattern by checking if </w:t>
-      </w:r>
-      <w:proofErr w:type="spellStart"/>
-      <w:r>
-        <w:rPr>
-          <w:rFonts w:ascii="Times New Roman" w:hAnsi="Times New Roman" w:cs="Times New Roman"/>
-          <w:sz w:val="24"/>
-          <w:szCs w:val="24"/>
-        </w:rPr>
-        <w:t>uniqueInstance</w:t>
-      </w:r>
-      <w:proofErr w:type="spellEnd"/>
-      <w:r>
-        <w:rPr>
-          <w:rFonts w:ascii="Times New Roman" w:hAnsi="Times New Roman" w:cs="Times New Roman"/>
-          <w:sz w:val="24"/>
-          <w:szCs w:val="24"/>
-        </w:rPr>
-        <w:t xml:space="preserve"> is null before instantiating it.</w:t>
+        <w:t>Lazy instantiation: instantiation that only occurs if and when it’s really needed. This is done in the Singleton pattern by checking if uniqueInstance is null before instantiating it.</w:t>
       </w:r>
     </w:p>
     <w:p>
@@ -9251,35 +6365,7 @@
           <w:sz w:val="24"/>
           <w:szCs w:val="24"/>
         </w:rPr>
-        <w:t xml:space="preserve">To use the Singleton class, use the </w:t>
-      </w:r>
-      <w:proofErr w:type="spellStart"/>
-      <w:proofErr w:type="gramStart"/>
-      <w:r>
-        <w:rPr>
-          <w:rFonts w:ascii="Times New Roman" w:hAnsi="Times New Roman" w:cs="Times New Roman"/>
-          <w:sz w:val="24"/>
-          <w:szCs w:val="24"/>
-        </w:rPr>
-        <w:t>getInstance</w:t>
-      </w:r>
-      <w:proofErr w:type="spellEnd"/>
-      <w:r>
-        <w:rPr>
-          <w:rFonts w:ascii="Times New Roman" w:hAnsi="Times New Roman" w:cs="Times New Roman"/>
-          <w:sz w:val="24"/>
-          <w:szCs w:val="24"/>
-        </w:rPr>
-        <w:t>(</w:t>
-      </w:r>
-      <w:proofErr w:type="gramEnd"/>
-      <w:r>
-        <w:rPr>
-          <w:rFonts w:ascii="Times New Roman" w:hAnsi="Times New Roman" w:cs="Times New Roman"/>
-          <w:sz w:val="24"/>
-          <w:szCs w:val="24"/>
-        </w:rPr>
-        <w:t>) method, and then call whatever methods you want that the Singleton class has.</w:t>
+        <w:t>To use the Singleton class, use the getInstance() method, and then call whatever methods you want that the Singleton class has.</w:t>
       </w:r>
     </w:p>
     <w:p>
@@ -9327,6 +6413,7 @@
           <w:sz w:val="24"/>
           <w:szCs w:val="24"/>
         </w:rPr>
+        <w:lastRenderedPageBreak/>
         <w:t>Dealing with multithreading</w:t>
       </w:r>
     </w:p>
@@ -9371,25 +6458,7 @@
           <w:sz w:val="24"/>
           <w:szCs w:val="24"/>
         </w:rPr>
-        <w:t xml:space="preserve">How to fix it: make sure the </w:t>
-      </w:r>
-      <w:proofErr w:type="spellStart"/>
-      <w:r>
-        <w:rPr>
-          <w:rFonts w:ascii="Times New Roman" w:hAnsi="Times New Roman" w:cs="Times New Roman"/>
-          <w:sz w:val="24"/>
-          <w:szCs w:val="24"/>
-        </w:rPr>
-        <w:t>getInstance</w:t>
-      </w:r>
-      <w:proofErr w:type="spellEnd"/>
-      <w:r>
-        <w:rPr>
-          <w:rFonts w:ascii="Times New Roman" w:hAnsi="Times New Roman" w:cs="Times New Roman"/>
-          <w:sz w:val="24"/>
-          <w:szCs w:val="24"/>
-        </w:rPr>
-        <w:t>() method is synchronized is some way, or create a Singleton using a way other than lazy instantiation</w:t>
+        <w:t>How to fix it: make sure the getInstance() method is synchronized is some way, or create a Singleton using a way other than lazy instantiation</w:t>
       </w:r>
     </w:p>
     <w:p>
@@ -9473,23 +6542,13 @@
           <w:szCs w:val="24"/>
         </w:rPr>
       </w:pPr>
-      <w:proofErr w:type="gramStart"/>
-      <w:r>
-        <w:rPr>
-          <w:rFonts w:ascii="Times New Roman" w:hAnsi="Times New Roman" w:cs="Times New Roman"/>
-          <w:sz w:val="24"/>
-          <w:szCs w:val="24"/>
-        </w:rPr>
-        <w:t>public</w:t>
-      </w:r>
-      <w:proofErr w:type="gramEnd"/>
-      <w:r>
-        <w:rPr>
-          <w:rFonts w:ascii="Times New Roman" w:hAnsi="Times New Roman" w:cs="Times New Roman"/>
-          <w:sz w:val="24"/>
-          <w:szCs w:val="24"/>
-        </w:rPr>
-        <w:t xml:space="preserve"> class Singleton {</w:t>
+      <w:r>
+        <w:rPr>
+          <w:rFonts w:ascii="Times New Roman" w:hAnsi="Times New Roman" w:cs="Times New Roman"/>
+          <w:sz w:val="24"/>
+          <w:szCs w:val="24"/>
+        </w:rPr>
+        <w:t>public class Singleton {</w:t>
       </w:r>
     </w:p>
     <w:p>
@@ -9508,42 +6567,7 @@
           <w:szCs w:val="24"/>
         </w:rPr>
         <w:tab/>
-      </w:r>
-      <w:proofErr w:type="gramStart"/>
-      <w:r>
-        <w:rPr>
-          <w:rFonts w:ascii="Times New Roman" w:hAnsi="Times New Roman" w:cs="Times New Roman"/>
-          <w:sz w:val="24"/>
-          <w:szCs w:val="24"/>
-        </w:rPr>
-        <w:t>private</w:t>
-      </w:r>
-      <w:proofErr w:type="gramEnd"/>
-      <w:r>
-        <w:rPr>
-          <w:rFonts w:ascii="Times New Roman" w:hAnsi="Times New Roman" w:cs="Times New Roman"/>
-          <w:sz w:val="24"/>
-          <w:szCs w:val="24"/>
-        </w:rPr>
-        <w:t xml:space="preserve"> static Singleton </w:t>
-      </w:r>
-      <w:proofErr w:type="spellStart"/>
-      <w:r>
-        <w:rPr>
-          <w:rFonts w:ascii="Times New Roman" w:hAnsi="Times New Roman" w:cs="Times New Roman"/>
-          <w:sz w:val="24"/>
-          <w:szCs w:val="24"/>
-        </w:rPr>
-        <w:t>uniqueInstance</w:t>
-      </w:r>
-      <w:proofErr w:type="spellEnd"/>
-      <w:r>
-        <w:rPr>
-          <w:rFonts w:ascii="Times New Roman" w:hAnsi="Times New Roman" w:cs="Times New Roman"/>
-          <w:sz w:val="24"/>
-          <w:szCs w:val="24"/>
-        </w:rPr>
-        <w:t xml:space="preserve"> = new Singleton();</w:t>
+        <w:t>private static Singleton uniqueInstance = new Singleton();</w:t>
       </w:r>
     </w:p>
     <w:p>
@@ -9580,24 +6604,7 @@
           <w:szCs w:val="24"/>
         </w:rPr>
         <w:tab/>
-      </w:r>
-      <w:proofErr w:type="gramStart"/>
-      <w:r>
-        <w:rPr>
-          <w:rFonts w:ascii="Times New Roman" w:hAnsi="Times New Roman" w:cs="Times New Roman"/>
-          <w:sz w:val="24"/>
-          <w:szCs w:val="24"/>
-        </w:rPr>
-        <w:t>private</w:t>
-      </w:r>
-      <w:proofErr w:type="gramEnd"/>
-      <w:r>
-        <w:rPr>
-          <w:rFonts w:ascii="Times New Roman" w:hAnsi="Times New Roman" w:cs="Times New Roman"/>
-          <w:sz w:val="24"/>
-          <w:szCs w:val="24"/>
-        </w:rPr>
-        <w:t xml:space="preserve"> Singleton() {}</w:t>
+        <w:t>private Singleton() {}</w:t>
       </w:r>
     </w:p>
     <w:p>
@@ -9633,44 +6640,8 @@
           <w:sz w:val="24"/>
           <w:szCs w:val="24"/>
         </w:rPr>
-        <w:lastRenderedPageBreak/>
         <w:tab/>
-      </w:r>
-      <w:proofErr w:type="gramStart"/>
-      <w:r>
-        <w:rPr>
-          <w:rFonts w:ascii="Times New Roman" w:hAnsi="Times New Roman" w:cs="Times New Roman"/>
-          <w:sz w:val="24"/>
-          <w:szCs w:val="24"/>
-        </w:rPr>
-        <w:t>public</w:t>
-      </w:r>
-      <w:proofErr w:type="gramEnd"/>
-      <w:r>
-        <w:rPr>
-          <w:rFonts w:ascii="Times New Roman" w:hAnsi="Times New Roman" w:cs="Times New Roman"/>
-          <w:sz w:val="24"/>
-          <w:szCs w:val="24"/>
-        </w:rPr>
-        <w:t xml:space="preserve"> static Singleton </w:t>
-      </w:r>
-      <w:proofErr w:type="spellStart"/>
-      <w:r>
-        <w:rPr>
-          <w:rFonts w:ascii="Times New Roman" w:hAnsi="Times New Roman" w:cs="Times New Roman"/>
-          <w:sz w:val="24"/>
-          <w:szCs w:val="24"/>
-        </w:rPr>
-        <w:t>getInstance</w:t>
-      </w:r>
-      <w:proofErr w:type="spellEnd"/>
-      <w:r>
-        <w:rPr>
-          <w:rFonts w:ascii="Times New Roman" w:hAnsi="Times New Roman" w:cs="Times New Roman"/>
-          <w:sz w:val="24"/>
-          <w:szCs w:val="24"/>
-        </w:rPr>
-        <w:t>() {</w:t>
+        <w:t>public static Singleton getInstance() {</w:t>
       </w:r>
     </w:p>
     <w:p>
@@ -9697,42 +6668,7 @@
           <w:szCs w:val="24"/>
         </w:rPr>
         <w:tab/>
-      </w:r>
-      <w:proofErr w:type="gramStart"/>
-      <w:r>
-        <w:rPr>
-          <w:rFonts w:ascii="Times New Roman" w:hAnsi="Times New Roman" w:cs="Times New Roman"/>
-          <w:sz w:val="24"/>
-          <w:szCs w:val="24"/>
-        </w:rPr>
-        <w:t>return</w:t>
-      </w:r>
-      <w:proofErr w:type="gramEnd"/>
-      <w:r>
-        <w:rPr>
-          <w:rFonts w:ascii="Times New Roman" w:hAnsi="Times New Roman" w:cs="Times New Roman"/>
-          <w:sz w:val="24"/>
-          <w:szCs w:val="24"/>
-        </w:rPr>
-        <w:t xml:space="preserve"> </w:t>
-      </w:r>
-      <w:proofErr w:type="spellStart"/>
-      <w:r>
-        <w:rPr>
-          <w:rFonts w:ascii="Times New Roman" w:hAnsi="Times New Roman" w:cs="Times New Roman"/>
-          <w:sz w:val="24"/>
-          <w:szCs w:val="24"/>
-        </w:rPr>
-        <w:t>uniqueInstance</w:t>
-      </w:r>
-      <w:proofErr w:type="spellEnd"/>
-      <w:r>
-        <w:rPr>
-          <w:rFonts w:ascii="Times New Roman" w:hAnsi="Times New Roman" w:cs="Times New Roman"/>
-          <w:sz w:val="24"/>
-          <w:szCs w:val="24"/>
-        </w:rPr>
-        <w:t>;</w:t>
+        <w:t>return uniqueInstance;</w:t>
       </w:r>
     </w:p>
     <w:p>
@@ -9813,35 +6749,7 @@
           <w:sz w:val="24"/>
           <w:szCs w:val="24"/>
         </w:rPr>
-        <w:t xml:space="preserve">Use the synchronized keyword in the </w:t>
-      </w:r>
-      <w:proofErr w:type="spellStart"/>
-      <w:proofErr w:type="gramStart"/>
-      <w:r>
-        <w:rPr>
-          <w:rFonts w:ascii="Times New Roman" w:hAnsi="Times New Roman" w:cs="Times New Roman"/>
-          <w:sz w:val="24"/>
-          <w:szCs w:val="24"/>
-        </w:rPr>
-        <w:t>getInstance</w:t>
-      </w:r>
-      <w:proofErr w:type="spellEnd"/>
-      <w:r>
-        <w:rPr>
-          <w:rFonts w:ascii="Times New Roman" w:hAnsi="Times New Roman" w:cs="Times New Roman"/>
-          <w:sz w:val="24"/>
-          <w:szCs w:val="24"/>
-        </w:rPr>
-        <w:t>(</w:t>
-      </w:r>
-      <w:proofErr w:type="gramEnd"/>
-      <w:r>
-        <w:rPr>
-          <w:rFonts w:ascii="Times New Roman" w:hAnsi="Times New Roman" w:cs="Times New Roman"/>
-          <w:sz w:val="24"/>
-          <w:szCs w:val="24"/>
-        </w:rPr>
-        <w:t>) method.</w:t>
+        <w:t>Use the synchronized keyword in the getInstance() method.</w:t>
       </w:r>
     </w:p>
     <w:p>
@@ -9863,25 +6771,7 @@
           <w:sz w:val="24"/>
           <w:szCs w:val="24"/>
         </w:rPr>
-        <w:t xml:space="preserve">Take the existing code and add the keyword “synchronized” in the </w:t>
-      </w:r>
-      <w:proofErr w:type="spellStart"/>
-      <w:r>
-        <w:rPr>
-          <w:rFonts w:ascii="Times New Roman" w:hAnsi="Times New Roman" w:cs="Times New Roman"/>
-          <w:sz w:val="24"/>
-          <w:szCs w:val="24"/>
-        </w:rPr>
-        <w:t>getInstance</w:t>
-      </w:r>
-      <w:proofErr w:type="spellEnd"/>
-      <w:r>
-        <w:rPr>
-          <w:rFonts w:ascii="Times New Roman" w:hAnsi="Times New Roman" w:cs="Times New Roman"/>
-          <w:sz w:val="24"/>
-          <w:szCs w:val="24"/>
-        </w:rPr>
-        <w:t xml:space="preserve">() method header: </w:t>
+        <w:t xml:space="preserve">Take the existing code and add the keyword “synchronized” in the getInstance() method header: </w:t>
       </w:r>
       <w:r>
         <w:rPr>
@@ -9905,25 +6795,7 @@
           <w:sz w:val="24"/>
           <w:szCs w:val="24"/>
         </w:rPr>
-        <w:t xml:space="preserve"> Singleton </w:t>
-      </w:r>
-      <w:proofErr w:type="spellStart"/>
-      <w:r>
-        <w:rPr>
-          <w:rFonts w:ascii="Times New Roman" w:hAnsi="Times New Roman" w:cs="Times New Roman"/>
-          <w:sz w:val="24"/>
-          <w:szCs w:val="24"/>
-        </w:rPr>
-        <w:t>getInstance</w:t>
-      </w:r>
-      <w:proofErr w:type="spellEnd"/>
-      <w:r>
-        <w:rPr>
-          <w:rFonts w:ascii="Times New Roman" w:hAnsi="Times New Roman" w:cs="Times New Roman"/>
-          <w:sz w:val="24"/>
-          <w:szCs w:val="24"/>
-        </w:rPr>
-        <w:t>() {</w:t>
+        <w:t xml:space="preserve"> Singleton getInstance() {</w:t>
       </w:r>
     </w:p>
     <w:p>
@@ -9975,35 +6847,7 @@
           <w:sz w:val="24"/>
           <w:szCs w:val="24"/>
         </w:rPr>
-        <w:t xml:space="preserve">Every call to </w:t>
-      </w:r>
-      <w:proofErr w:type="spellStart"/>
-      <w:proofErr w:type="gramStart"/>
-      <w:r>
-        <w:rPr>
-          <w:rFonts w:ascii="Times New Roman" w:hAnsi="Times New Roman" w:cs="Times New Roman"/>
-          <w:sz w:val="24"/>
-          <w:szCs w:val="24"/>
-        </w:rPr>
-        <w:t>getInstance</w:t>
-      </w:r>
-      <w:proofErr w:type="spellEnd"/>
-      <w:r>
-        <w:rPr>
-          <w:rFonts w:ascii="Times New Roman" w:hAnsi="Times New Roman" w:cs="Times New Roman"/>
-          <w:sz w:val="24"/>
-          <w:szCs w:val="24"/>
-        </w:rPr>
-        <w:t>(</w:t>
-      </w:r>
-      <w:proofErr w:type="gramEnd"/>
-      <w:r>
-        <w:rPr>
-          <w:rFonts w:ascii="Times New Roman" w:hAnsi="Times New Roman" w:cs="Times New Roman"/>
-          <w:sz w:val="24"/>
-          <w:szCs w:val="24"/>
-        </w:rPr>
-        <w:t xml:space="preserve">) is expensive. </w:t>
+        <w:t xml:space="preserve">Every call to getInstance() is expensive. </w:t>
       </w:r>
       <w:r>
         <w:rPr>
@@ -10196,41 +7040,14 @@
           <w:szCs w:val="24"/>
         </w:rPr>
       </w:pPr>
-      <w:proofErr w:type="gramStart"/>
-      <w:r>
-        <w:rPr>
-          <w:rFonts w:ascii="Times New Roman" w:hAnsi="Times New Roman" w:cs="Times New Roman"/>
-          <w:sz w:val="24"/>
-          <w:szCs w:val="24"/>
-        </w:rPr>
-        <w:t>static</w:t>
-      </w:r>
-      <w:proofErr w:type="gramEnd"/>
-      <w:r>
-        <w:rPr>
-          <w:rFonts w:ascii="Times New Roman" w:hAnsi="Times New Roman" w:cs="Times New Roman"/>
-          <w:sz w:val="24"/>
-          <w:szCs w:val="24"/>
-        </w:rPr>
-        <w:t xml:space="preserve"> </w:t>
-      </w:r>
-      <w:proofErr w:type="spellStart"/>
-      <w:r>
-        <w:rPr>
-          <w:rFonts w:ascii="Times New Roman" w:hAnsi="Times New Roman" w:cs="Times New Roman"/>
-          <w:sz w:val="24"/>
-          <w:szCs w:val="24"/>
-        </w:rPr>
-        <w:t>int</w:t>
-      </w:r>
-      <w:proofErr w:type="spellEnd"/>
-      <w:r>
-        <w:rPr>
-          <w:rFonts w:ascii="Times New Roman" w:hAnsi="Times New Roman" w:cs="Times New Roman"/>
-          <w:sz w:val="24"/>
-          <w:szCs w:val="24"/>
-        </w:rPr>
-        <w:t xml:space="preserve"> for each state</w:t>
+      <w:r>
+        <w:rPr>
+          <w:rFonts w:ascii="Times New Roman" w:hAnsi="Times New Roman" w:cs="Times New Roman"/>
+          <w:sz w:val="24"/>
+          <w:szCs w:val="24"/>
+        </w:rPr>
+        <w:lastRenderedPageBreak/>
+        <w:t>static int for each state</w:t>
       </w:r>
       <w:r>
         <w:rPr>
@@ -10246,25 +7063,7 @@
           <w:sz w:val="24"/>
           <w:szCs w:val="24"/>
         </w:rPr>
-        <w:t xml:space="preserve">, and an </w:t>
-      </w:r>
-      <w:proofErr w:type="spellStart"/>
-      <w:r>
-        <w:rPr>
-          <w:rFonts w:ascii="Times New Roman" w:hAnsi="Times New Roman" w:cs="Times New Roman"/>
-          <w:sz w:val="24"/>
-          <w:szCs w:val="24"/>
-        </w:rPr>
-        <w:t>int</w:t>
-      </w:r>
-      <w:proofErr w:type="spellEnd"/>
-      <w:r>
-        <w:rPr>
-          <w:rFonts w:ascii="Times New Roman" w:hAnsi="Times New Roman" w:cs="Times New Roman"/>
-          <w:sz w:val="24"/>
-          <w:szCs w:val="24"/>
-        </w:rPr>
-        <w:t xml:space="preserve"> that holds onto the current state.</w:t>
+        <w:t>, and an int that holds onto the current state.</w:t>
       </w:r>
     </w:p>
     <w:p>
@@ -10310,35 +7109,7 @@
           <w:sz w:val="24"/>
           <w:szCs w:val="24"/>
         </w:rPr>
-        <w:t xml:space="preserve"> (e.g. </w:t>
-      </w:r>
-      <w:proofErr w:type="spellStart"/>
-      <w:proofErr w:type="gramStart"/>
-      <w:r>
-        <w:rPr>
-          <w:rFonts w:ascii="Times New Roman" w:hAnsi="Times New Roman" w:cs="Times New Roman"/>
-          <w:sz w:val="24"/>
-          <w:szCs w:val="24"/>
-        </w:rPr>
-        <w:t>insertQuarter</w:t>
-      </w:r>
-      <w:proofErr w:type="spellEnd"/>
-      <w:r>
-        <w:rPr>
-          <w:rFonts w:ascii="Times New Roman" w:hAnsi="Times New Roman" w:cs="Times New Roman"/>
-          <w:sz w:val="24"/>
-          <w:szCs w:val="24"/>
-        </w:rPr>
-        <w:t>(</w:t>
-      </w:r>
-      <w:proofErr w:type="gramEnd"/>
-      <w:r>
-        <w:rPr>
-          <w:rFonts w:ascii="Times New Roman" w:hAnsi="Times New Roman" w:cs="Times New Roman"/>
-          <w:sz w:val="24"/>
-          <w:szCs w:val="24"/>
-        </w:rPr>
-        <w:t>))</w:t>
+        <w:t xml:space="preserve"> (e.g. insertQuarter())</w:t>
       </w:r>
       <w:r>
         <w:rPr>
@@ -10368,35 +7139,7 @@
           <w:sz w:val="24"/>
           <w:szCs w:val="24"/>
         </w:rPr>
-        <w:t xml:space="preserve">Note that this requires a lot of code to handles states that doesn’t make sense (e.g. trying to </w:t>
-      </w:r>
-      <w:proofErr w:type="spellStart"/>
-      <w:proofErr w:type="gramStart"/>
-      <w:r>
-        <w:rPr>
-          <w:rFonts w:ascii="Times New Roman" w:hAnsi="Times New Roman" w:cs="Times New Roman"/>
-          <w:sz w:val="24"/>
-          <w:szCs w:val="24"/>
-        </w:rPr>
-        <w:t>insertQuarter</w:t>
-      </w:r>
-      <w:proofErr w:type="spellEnd"/>
-      <w:r>
-        <w:rPr>
-          <w:rFonts w:ascii="Times New Roman" w:hAnsi="Times New Roman" w:cs="Times New Roman"/>
-          <w:sz w:val="24"/>
-          <w:szCs w:val="24"/>
-        </w:rPr>
-        <w:t>(</w:t>
-      </w:r>
-      <w:proofErr w:type="gramEnd"/>
-      <w:r>
-        <w:rPr>
-          <w:rFonts w:ascii="Times New Roman" w:hAnsi="Times New Roman" w:cs="Times New Roman"/>
-          <w:sz w:val="24"/>
-          <w:szCs w:val="24"/>
-        </w:rPr>
-        <w:t>) when you are already in the Has Quarter state.)</w:t>
+        <w:t>Note that this requires a lot of code to handles states that doesn’t make sense (e.g. trying to insertQuarter() when you are already in the Has Quarter state.)</w:t>
       </w:r>
     </w:p>
     <w:p>
@@ -10526,7 +7269,6 @@
           <w:sz w:val="24"/>
           <w:szCs w:val="24"/>
         </w:rPr>
-        <w:lastRenderedPageBreak/>
         <w:t xml:space="preserve">Create </w:t>
       </w:r>
       <w:r>
@@ -10543,25 +7285,7 @@
           <w:sz w:val="24"/>
           <w:szCs w:val="24"/>
         </w:rPr>
-        <w:t xml:space="preserve">Each </w:t>
-      </w:r>
-      <w:proofErr w:type="spellStart"/>
-      <w:r>
-        <w:rPr>
-          <w:rFonts w:ascii="Times New Roman" w:hAnsi="Times New Roman" w:cs="Times New Roman"/>
-          <w:sz w:val="24"/>
-          <w:szCs w:val="24"/>
-        </w:rPr>
-        <w:t>ConcreteState</w:t>
-      </w:r>
-      <w:proofErr w:type="spellEnd"/>
-      <w:r>
-        <w:rPr>
-          <w:rFonts w:ascii="Times New Roman" w:hAnsi="Times New Roman" w:cs="Times New Roman"/>
-          <w:sz w:val="24"/>
-          <w:szCs w:val="24"/>
-        </w:rPr>
-        <w:t xml:space="preserve"> object implements a State interface that contains a method for each </w:t>
+        <w:t xml:space="preserve">Each ConcreteState object implements a State interface that contains a method for each </w:t>
       </w:r>
       <w:r>
         <w:rPr>
@@ -10599,25 +7323,7 @@
           <w:sz w:val="24"/>
           <w:szCs w:val="24"/>
         </w:rPr>
-        <w:t xml:space="preserve">Adding a new state requires just creating a new </w:t>
-      </w:r>
-      <w:proofErr w:type="spellStart"/>
-      <w:r>
-        <w:rPr>
-          <w:rFonts w:ascii="Times New Roman" w:hAnsi="Times New Roman" w:cs="Times New Roman"/>
-          <w:sz w:val="24"/>
-          <w:szCs w:val="24"/>
-        </w:rPr>
-        <w:t>ConcreteState</w:t>
-      </w:r>
-      <w:proofErr w:type="spellEnd"/>
-      <w:r>
-        <w:rPr>
-          <w:rFonts w:ascii="Times New Roman" w:hAnsi="Times New Roman" w:cs="Times New Roman"/>
-          <w:sz w:val="24"/>
-          <w:szCs w:val="24"/>
-        </w:rPr>
-        <w:t xml:space="preserve"> class. Adding another transition just involves adding a new method to the existing classes and states.</w:t>
+        <w:t>Adding a new state requires just creating a new ConcreteState class. Adding another transition just involves adding a new method to the existing classes and states.</w:t>
       </w:r>
     </w:p>
     <w:p>
@@ -10673,25 +7379,7 @@
           <w:sz w:val="24"/>
           <w:szCs w:val="24"/>
         </w:rPr>
-        <w:t xml:space="preserve"> (we’ll call this </w:t>
-      </w:r>
-      <w:proofErr w:type="spellStart"/>
-      <w:r>
-        <w:rPr>
-          <w:rFonts w:ascii="Times New Roman" w:hAnsi="Times New Roman" w:cs="Times New Roman"/>
-          <w:sz w:val="24"/>
-          <w:szCs w:val="24"/>
-        </w:rPr>
-        <w:t>StateMachine</w:t>
-      </w:r>
-      <w:proofErr w:type="spellEnd"/>
-      <w:r>
-        <w:rPr>
-          <w:rFonts w:ascii="Times New Roman" w:hAnsi="Times New Roman" w:cs="Times New Roman"/>
-          <w:sz w:val="24"/>
-          <w:szCs w:val="24"/>
-        </w:rPr>
-        <w:t>)</w:t>
+        <w:t xml:space="preserve"> (we’ll call this StateMachine)</w:t>
       </w:r>
       <w:r>
         <w:rPr>
@@ -10771,23 +7459,13 @@
         </w:rPr>
         <w:t xml:space="preserve"> the </w:t>
       </w:r>
-      <w:proofErr w:type="spellStart"/>
-      <w:r>
-        <w:rPr>
-          <w:rFonts w:ascii="Times New Roman" w:hAnsi="Times New Roman" w:cs="Times New Roman"/>
-          <w:sz w:val="24"/>
-          <w:szCs w:val="24"/>
-        </w:rPr>
-        <w:t>StateMachine</w:t>
-      </w:r>
-      <w:proofErr w:type="spellEnd"/>
-      <w:r>
-        <w:rPr>
-          <w:rFonts w:ascii="Times New Roman" w:hAnsi="Times New Roman" w:cs="Times New Roman"/>
-          <w:sz w:val="24"/>
-          <w:szCs w:val="24"/>
-        </w:rPr>
-        <w:t xml:space="preserve">, which will call the </w:t>
+      <w:r>
+        <w:rPr>
+          <w:rFonts w:ascii="Times New Roman" w:hAnsi="Times New Roman" w:cs="Times New Roman"/>
+          <w:sz w:val="24"/>
+          <w:szCs w:val="24"/>
+        </w:rPr>
+        <w:t xml:space="preserve">StateMachine, which will call the </w:t>
       </w:r>
       <w:r>
         <w:rPr>
@@ -10849,25 +7527,7 @@
           <w:sz w:val="24"/>
           <w:szCs w:val="24"/>
         </w:rPr>
-        <w:t xml:space="preserve">ach </w:t>
-      </w:r>
-      <w:proofErr w:type="spellStart"/>
-      <w:r>
-        <w:rPr>
-          <w:rFonts w:ascii="Times New Roman" w:hAnsi="Times New Roman" w:cs="Times New Roman"/>
-          <w:sz w:val="24"/>
-          <w:szCs w:val="24"/>
-        </w:rPr>
-        <w:t>ConcreteState</w:t>
-      </w:r>
-      <w:proofErr w:type="spellEnd"/>
-      <w:r>
-        <w:rPr>
-          <w:rFonts w:ascii="Times New Roman" w:hAnsi="Times New Roman" w:cs="Times New Roman"/>
-          <w:sz w:val="24"/>
-          <w:szCs w:val="24"/>
-        </w:rPr>
-        <w:t xml:space="preserve"> handles what needs to be done for a particular transition instead of the State interface.</w:t>
+        <w:t>ach ConcreteState handles what needs to be done for a particular transition instead of the State interface.</w:t>
       </w:r>
     </w:p>
     <w:p>
@@ -10939,25 +7599,7 @@
           <w:sz w:val="24"/>
           <w:szCs w:val="24"/>
         </w:rPr>
-        <w:t xml:space="preserve">The Context represents the </w:t>
-      </w:r>
-      <w:proofErr w:type="spellStart"/>
-      <w:r>
-        <w:rPr>
-          <w:rFonts w:ascii="Times New Roman" w:hAnsi="Times New Roman" w:cs="Times New Roman"/>
-          <w:sz w:val="24"/>
-          <w:szCs w:val="24"/>
-        </w:rPr>
-        <w:t>StateMachine</w:t>
-      </w:r>
-      <w:proofErr w:type="spellEnd"/>
-      <w:r>
-        <w:rPr>
-          <w:rFonts w:ascii="Times New Roman" w:hAnsi="Times New Roman" w:cs="Times New Roman"/>
-          <w:sz w:val="24"/>
-          <w:szCs w:val="24"/>
-        </w:rPr>
-        <w:t>.</w:t>
+        <w:t>The Context represents the StateMachine.</w:t>
       </w:r>
     </w:p>
     <w:p>
@@ -11001,25 +7643,7 @@
           <w:sz w:val="24"/>
           <w:szCs w:val="24"/>
         </w:rPr>
-        <w:t xml:space="preserve">The State Pattern allows an object to alter its behavior when </w:t>
-      </w:r>
-      <w:proofErr w:type="gramStart"/>
-      <w:r>
-        <w:rPr>
-          <w:rFonts w:ascii="Times New Roman" w:hAnsi="Times New Roman" w:cs="Times New Roman"/>
-          <w:sz w:val="24"/>
-          <w:szCs w:val="24"/>
-        </w:rPr>
-        <w:t>its</w:t>
-      </w:r>
-      <w:proofErr w:type="gramEnd"/>
-      <w:r>
-        <w:rPr>
-          <w:rFonts w:ascii="Times New Roman" w:hAnsi="Times New Roman" w:cs="Times New Roman"/>
-          <w:sz w:val="24"/>
-          <w:szCs w:val="24"/>
-        </w:rPr>
-        <w:t xml:space="preserve"> internal state. The object will appear to change its class.</w:t>
+        <w:t>The State Pattern allows an object to alter its behavior when its internal state. The object will appear to change its class.</w:t>
       </w:r>
     </w:p>
     <w:p>
@@ -11085,6 +7709,7 @@
           <w:sz w:val="24"/>
           <w:szCs w:val="24"/>
         </w:rPr>
+        <w:lastRenderedPageBreak/>
         <w:t>Once a request is handled, the current state may change (and each state has a different behavior, causing the object to appear to change its class).</w:t>
       </w:r>
     </w:p>
@@ -11163,61 +7788,7 @@
           <w:sz w:val="24"/>
           <w:szCs w:val="24"/>
         </w:rPr>
-        <w:t xml:space="preserve">The </w:t>
-      </w:r>
-      <w:proofErr w:type="spellStart"/>
-      <w:r>
-        <w:rPr>
-          <w:rFonts w:ascii="Times New Roman" w:hAnsi="Times New Roman" w:cs="Times New Roman"/>
-          <w:sz w:val="24"/>
-          <w:szCs w:val="24"/>
-        </w:rPr>
-        <w:t>StateMachine</w:t>
-      </w:r>
-      <w:proofErr w:type="spellEnd"/>
-      <w:r>
-        <w:rPr>
-          <w:rFonts w:ascii="Times New Roman" w:hAnsi="Times New Roman" w:cs="Times New Roman"/>
-          <w:sz w:val="24"/>
-          <w:szCs w:val="24"/>
-        </w:rPr>
-        <w:t xml:space="preserve"> contains a reference to each of the State objects. These State objects are created within the constructor of the </w:t>
-      </w:r>
-      <w:proofErr w:type="spellStart"/>
-      <w:r>
-        <w:rPr>
-          <w:rFonts w:ascii="Times New Roman" w:hAnsi="Times New Roman" w:cs="Times New Roman"/>
-          <w:sz w:val="24"/>
-          <w:szCs w:val="24"/>
-        </w:rPr>
-        <w:t>StateMachine</w:t>
-      </w:r>
-      <w:proofErr w:type="spellEnd"/>
-      <w:r>
-        <w:rPr>
-          <w:rFonts w:ascii="Times New Roman" w:hAnsi="Times New Roman" w:cs="Times New Roman"/>
-          <w:sz w:val="24"/>
-          <w:szCs w:val="24"/>
-        </w:rPr>
-        <w:t xml:space="preserve">. The </w:t>
-      </w:r>
-      <w:proofErr w:type="spellStart"/>
-      <w:r>
-        <w:rPr>
-          <w:rFonts w:ascii="Times New Roman" w:hAnsi="Times New Roman" w:cs="Times New Roman"/>
-          <w:sz w:val="24"/>
-          <w:szCs w:val="24"/>
-        </w:rPr>
-        <w:t>StateMachine</w:t>
-      </w:r>
-      <w:proofErr w:type="spellEnd"/>
-      <w:r>
-        <w:rPr>
-          <w:rFonts w:ascii="Times New Roman" w:hAnsi="Times New Roman" w:cs="Times New Roman"/>
-          <w:sz w:val="24"/>
-          <w:szCs w:val="24"/>
-        </w:rPr>
-        <w:t xml:space="preserve"> also has a field that </w:t>
+        <w:t xml:space="preserve">The StateMachine contains a reference to each of the State objects. These State objects are created within the constructor of the StateMachine. The StateMachine also has a field that </w:t>
       </w:r>
       <w:r>
         <w:rPr>
@@ -11241,25 +7812,7 @@
           <w:sz w:val="24"/>
           <w:szCs w:val="24"/>
         </w:rPr>
-        <w:t xml:space="preserve"> Each of the methods representing transitions in the </w:t>
-      </w:r>
-      <w:proofErr w:type="spellStart"/>
-      <w:r>
-        <w:rPr>
-          <w:rFonts w:ascii="Times New Roman" w:hAnsi="Times New Roman" w:cs="Times New Roman"/>
-          <w:sz w:val="24"/>
-          <w:szCs w:val="24"/>
-        </w:rPr>
-        <w:t>StateMachine</w:t>
-      </w:r>
-      <w:proofErr w:type="spellEnd"/>
-      <w:r>
-        <w:rPr>
-          <w:rFonts w:ascii="Times New Roman" w:hAnsi="Times New Roman" w:cs="Times New Roman"/>
-          <w:sz w:val="24"/>
-          <w:szCs w:val="24"/>
-        </w:rPr>
-        <w:t xml:space="preserve"> delegate the task to the current state object. </w:t>
+        <w:t xml:space="preserve"> Each of the methods representing transitions in the StateMachine delegate the task to the current state object. </w:t>
       </w:r>
       <w:r>
         <w:rPr>
@@ -11319,26 +7872,7 @@
           <w:sz w:val="24"/>
           <w:szCs w:val="24"/>
         </w:rPr>
-        <w:lastRenderedPageBreak/>
-        <w:t xml:space="preserve">Each </w:t>
-      </w:r>
-      <w:proofErr w:type="spellStart"/>
-      <w:r>
-        <w:rPr>
-          <w:rFonts w:ascii="Times New Roman" w:hAnsi="Times New Roman" w:cs="Times New Roman"/>
-          <w:sz w:val="24"/>
-          <w:szCs w:val="24"/>
-        </w:rPr>
-        <w:t>ConcreteState</w:t>
-      </w:r>
-      <w:proofErr w:type="spellEnd"/>
-      <w:r>
-        <w:rPr>
-          <w:rFonts w:ascii="Times New Roman" w:hAnsi="Times New Roman" w:cs="Times New Roman"/>
-          <w:sz w:val="24"/>
-          <w:szCs w:val="24"/>
-        </w:rPr>
-        <w:t xml:space="preserve"> implements the State interface</w:t>
+        <w:t>Each ConcreteState implements the State interface</w:t>
       </w:r>
       <w:r>
         <w:rPr>
@@ -11362,25 +7896,7 @@
           <w:sz w:val="24"/>
           <w:szCs w:val="24"/>
         </w:rPr>
-        <w:t xml:space="preserve">It holds a reference to the </w:t>
-      </w:r>
-      <w:proofErr w:type="spellStart"/>
-      <w:r>
-        <w:rPr>
-          <w:rFonts w:ascii="Times New Roman" w:hAnsi="Times New Roman" w:cs="Times New Roman"/>
-          <w:sz w:val="24"/>
-          <w:szCs w:val="24"/>
-        </w:rPr>
-        <w:t>StateMachine</w:t>
-      </w:r>
-      <w:proofErr w:type="spellEnd"/>
-      <w:r>
-        <w:rPr>
-          <w:rFonts w:ascii="Times New Roman" w:hAnsi="Times New Roman" w:cs="Times New Roman"/>
-          <w:sz w:val="24"/>
-          <w:szCs w:val="24"/>
-        </w:rPr>
-        <w:t xml:space="preserve"> object, which is init</w:t>
+        <w:t>It holds a reference to the StateMachine object, which is init</w:t>
       </w:r>
       <w:r>
         <w:rPr>
@@ -11396,25 +7912,7 @@
           <w:sz w:val="24"/>
           <w:szCs w:val="24"/>
         </w:rPr>
-        <w:t xml:space="preserve"> To change the state of the </w:t>
-      </w:r>
-      <w:proofErr w:type="spellStart"/>
-      <w:r>
-        <w:rPr>
-          <w:rFonts w:ascii="Times New Roman" w:hAnsi="Times New Roman" w:cs="Times New Roman"/>
-          <w:sz w:val="24"/>
-          <w:szCs w:val="24"/>
-        </w:rPr>
-        <w:t>StateMachine</w:t>
-      </w:r>
-      <w:proofErr w:type="spellEnd"/>
-      <w:r>
-        <w:rPr>
-          <w:rFonts w:ascii="Times New Roman" w:hAnsi="Times New Roman" w:cs="Times New Roman"/>
-          <w:sz w:val="24"/>
-          <w:szCs w:val="24"/>
-        </w:rPr>
-        <w:t xml:space="preserve"> object, call the setter for the current state.</w:t>
+        <w:t xml:space="preserve"> To change the state of the StateMachine object, call the setter for the current state.</w:t>
       </w:r>
     </w:p>
     <w:p>
@@ -11513,51 +8011,15 @@
           <w:sz w:val="24"/>
           <w:szCs w:val="24"/>
         </w:rPr>
-        <w:t xml:space="preserve">We have a </w:t>
-      </w:r>
-      <w:proofErr w:type="spellStart"/>
-      <w:r>
-        <w:rPr>
-          <w:rFonts w:ascii="Times New Roman" w:hAnsi="Times New Roman" w:cs="Times New Roman"/>
-          <w:sz w:val="24"/>
-          <w:szCs w:val="24"/>
-        </w:rPr>
-        <w:t>GumballMachine</w:t>
-      </w:r>
-      <w:proofErr w:type="spellEnd"/>
-      <w:r>
-        <w:rPr>
-          <w:rFonts w:ascii="Times New Roman" w:hAnsi="Times New Roman" w:cs="Times New Roman"/>
-          <w:sz w:val="24"/>
-          <w:szCs w:val="24"/>
-        </w:rPr>
-        <w:t xml:space="preserve"> class which represents the entire state machine. </w:t>
-      </w:r>
-      <w:r>
-        <w:rPr>
-          <w:rFonts w:ascii="Times New Roman" w:hAnsi="Times New Roman" w:cs="Times New Roman"/>
-          <w:sz w:val="24"/>
-          <w:szCs w:val="24"/>
-        </w:rPr>
-        <w:t xml:space="preserve">The </w:t>
-      </w:r>
-      <w:proofErr w:type="spellStart"/>
-      <w:r>
-        <w:rPr>
-          <w:rFonts w:ascii="Times New Roman" w:hAnsi="Times New Roman" w:cs="Times New Roman"/>
-          <w:sz w:val="24"/>
-          <w:szCs w:val="24"/>
-        </w:rPr>
-        <w:t>GumballMachine</w:t>
-      </w:r>
-      <w:proofErr w:type="spellEnd"/>
-      <w:r>
-        <w:rPr>
-          <w:rFonts w:ascii="Times New Roman" w:hAnsi="Times New Roman" w:cs="Times New Roman"/>
-          <w:sz w:val="24"/>
-          <w:szCs w:val="24"/>
-        </w:rPr>
-        <w:t xml:space="preserve"> class has four fields</w:t>
+        <w:t xml:space="preserve">We have a GumballMachine class which represents the entire state machine. </w:t>
+      </w:r>
+      <w:r>
+        <w:rPr>
+          <w:rFonts w:ascii="Times New Roman" w:hAnsi="Times New Roman" w:cs="Times New Roman"/>
+          <w:sz w:val="24"/>
+          <w:szCs w:val="24"/>
+        </w:rPr>
+        <w:t>The GumballMachine class has four fields</w:t>
       </w:r>
       <w:r>
         <w:rPr>
@@ -11573,25 +8035,7 @@
           <w:sz w:val="24"/>
           <w:szCs w:val="24"/>
         </w:rPr>
-        <w:t xml:space="preserve"> (e.g. </w:t>
-      </w:r>
-      <w:proofErr w:type="spellStart"/>
-      <w:r>
-        <w:rPr>
-          <w:rFonts w:ascii="Times New Roman" w:hAnsi="Times New Roman" w:cs="Times New Roman"/>
-          <w:sz w:val="24"/>
-          <w:szCs w:val="24"/>
-        </w:rPr>
-        <w:t>soldOutState</w:t>
-      </w:r>
-      <w:proofErr w:type="spellEnd"/>
-      <w:r>
-        <w:rPr>
-          <w:rFonts w:ascii="Times New Roman" w:hAnsi="Times New Roman" w:cs="Times New Roman"/>
-          <w:sz w:val="24"/>
-          <w:szCs w:val="24"/>
-        </w:rPr>
-        <w:t>)</w:t>
+        <w:t xml:space="preserve"> (e.g. soldOutState)</w:t>
       </w:r>
       <w:r>
         <w:rPr>
@@ -11679,53 +8123,7 @@
           <w:sz w:val="24"/>
           <w:szCs w:val="24"/>
         </w:rPr>
-        <w:t xml:space="preserve">(Example: </w:t>
-      </w:r>
-      <w:proofErr w:type="spellStart"/>
-      <w:r>
-        <w:rPr>
-          <w:rFonts w:ascii="Times New Roman" w:hAnsi="Times New Roman" w:cs="Times New Roman"/>
-          <w:sz w:val="24"/>
-          <w:szCs w:val="24"/>
-        </w:rPr>
-        <w:t>soldOutState</w:t>
-      </w:r>
-      <w:proofErr w:type="spellEnd"/>
-      <w:r>
-        <w:rPr>
-          <w:rFonts w:ascii="Times New Roman" w:hAnsi="Times New Roman" w:cs="Times New Roman"/>
-          <w:sz w:val="24"/>
-          <w:szCs w:val="24"/>
-        </w:rPr>
-        <w:t xml:space="preserve"> = new </w:t>
-      </w:r>
-      <w:proofErr w:type="spellStart"/>
-      <w:proofErr w:type="gramStart"/>
-      <w:r>
-        <w:rPr>
-          <w:rFonts w:ascii="Times New Roman" w:hAnsi="Times New Roman" w:cs="Times New Roman"/>
-          <w:sz w:val="24"/>
-          <w:szCs w:val="24"/>
-        </w:rPr>
-        <w:t>SoldOutState</w:t>
-      </w:r>
-      <w:proofErr w:type="spellEnd"/>
-      <w:r>
-        <w:rPr>
-          <w:rFonts w:ascii="Times New Roman" w:hAnsi="Times New Roman" w:cs="Times New Roman"/>
-          <w:sz w:val="24"/>
-          <w:szCs w:val="24"/>
-        </w:rPr>
-        <w:t>(</w:t>
-      </w:r>
-      <w:proofErr w:type="gramEnd"/>
-      <w:r>
-        <w:rPr>
-          <w:rFonts w:ascii="Times New Roman" w:hAnsi="Times New Roman" w:cs="Times New Roman"/>
-          <w:sz w:val="24"/>
-          <w:szCs w:val="24"/>
-        </w:rPr>
-        <w:t>this);)</w:t>
+        <w:t>(Example: soldOutState = new SoldOutState(this);)</w:t>
       </w:r>
       <w:r>
         <w:rPr>
@@ -11755,53 +8153,7 @@
           <w:sz w:val="24"/>
           <w:szCs w:val="24"/>
         </w:rPr>
-        <w:t xml:space="preserve">The State interface contains </w:t>
-      </w:r>
-      <w:proofErr w:type="spellStart"/>
-      <w:proofErr w:type="gramStart"/>
-      <w:r>
-        <w:rPr>
-          <w:rFonts w:ascii="Times New Roman" w:hAnsi="Times New Roman" w:cs="Times New Roman"/>
-          <w:sz w:val="24"/>
-          <w:szCs w:val="24"/>
-        </w:rPr>
-        <w:t>insertQuarter</w:t>
-      </w:r>
-      <w:proofErr w:type="spellEnd"/>
-      <w:r>
-        <w:rPr>
-          <w:rFonts w:ascii="Times New Roman" w:hAnsi="Times New Roman" w:cs="Times New Roman"/>
-          <w:sz w:val="24"/>
-          <w:szCs w:val="24"/>
-        </w:rPr>
-        <w:t>(</w:t>
-      </w:r>
-      <w:proofErr w:type="gramEnd"/>
-      <w:r>
-        <w:rPr>
-          <w:rFonts w:ascii="Times New Roman" w:hAnsi="Times New Roman" w:cs="Times New Roman"/>
-          <w:sz w:val="24"/>
-          <w:szCs w:val="24"/>
-        </w:rPr>
-        <w:t xml:space="preserve">), </w:t>
-      </w:r>
-      <w:proofErr w:type="spellStart"/>
-      <w:r>
-        <w:rPr>
-          <w:rFonts w:ascii="Times New Roman" w:hAnsi="Times New Roman" w:cs="Times New Roman"/>
-          <w:sz w:val="24"/>
-          <w:szCs w:val="24"/>
-        </w:rPr>
-        <w:t>ejectQuarter</w:t>
-      </w:r>
-      <w:proofErr w:type="spellEnd"/>
-      <w:r>
-        <w:rPr>
-          <w:rFonts w:ascii="Times New Roman" w:hAnsi="Times New Roman" w:cs="Times New Roman"/>
-          <w:sz w:val="24"/>
-          <w:szCs w:val="24"/>
-        </w:rPr>
-        <w:t>(), etc.</w:t>
+        <w:t>The State interface contains insertQuarter(), ejectQuarter(), etc.</w:t>
       </w:r>
     </w:p>
     <w:p>
@@ -11823,43 +8175,7 @@
           <w:sz w:val="24"/>
           <w:szCs w:val="24"/>
         </w:rPr>
-        <w:t xml:space="preserve">There are four subclasses of State to represent the four different types of states (e.g. </w:t>
-      </w:r>
-      <w:proofErr w:type="spellStart"/>
-      <w:r>
-        <w:rPr>
-          <w:rFonts w:ascii="Times New Roman" w:hAnsi="Times New Roman" w:cs="Times New Roman"/>
-          <w:sz w:val="24"/>
-          <w:szCs w:val="24"/>
-        </w:rPr>
-        <w:t>SoldOutState</w:t>
-      </w:r>
-      <w:proofErr w:type="spellEnd"/>
-      <w:r>
-        <w:rPr>
-          <w:rFonts w:ascii="Times New Roman" w:hAnsi="Times New Roman" w:cs="Times New Roman"/>
-          <w:sz w:val="24"/>
-          <w:szCs w:val="24"/>
-        </w:rPr>
-        <w:t xml:space="preserve">). It holds a reference to the </w:t>
-      </w:r>
-      <w:proofErr w:type="spellStart"/>
-      <w:r>
-        <w:rPr>
-          <w:rFonts w:ascii="Times New Roman" w:hAnsi="Times New Roman" w:cs="Times New Roman"/>
-          <w:sz w:val="24"/>
-          <w:szCs w:val="24"/>
-        </w:rPr>
-        <w:t>GumballMachine</w:t>
-      </w:r>
-      <w:proofErr w:type="spellEnd"/>
-      <w:r>
-        <w:rPr>
-          <w:rFonts w:ascii="Times New Roman" w:hAnsi="Times New Roman" w:cs="Times New Roman"/>
-          <w:sz w:val="24"/>
-          <w:szCs w:val="24"/>
-        </w:rPr>
-        <w:t xml:space="preserve">, which is set in the constructor. </w:t>
+        <w:t xml:space="preserve">There are four subclasses of State to represent the four different types of states (e.g. SoldOutState). It holds a reference to the GumballMachine, which is set in the constructor. </w:t>
       </w:r>
       <w:r>
         <w:rPr>
@@ -12122,25 +8438,7 @@
           <w:sz w:val="24"/>
           <w:szCs w:val="24"/>
         </w:rPr>
-        <w:t xml:space="preserve">Example: we got two menus with two different implementations. One uses an array, while the other uses an </w:t>
-      </w:r>
-      <w:proofErr w:type="spellStart"/>
-      <w:r>
-        <w:rPr>
-          <w:rFonts w:ascii="Times New Roman" w:hAnsi="Times New Roman" w:cs="Times New Roman"/>
-          <w:sz w:val="24"/>
-          <w:szCs w:val="24"/>
-        </w:rPr>
-        <w:t>ArrayList</w:t>
-      </w:r>
-      <w:proofErr w:type="spellEnd"/>
-      <w:r>
-        <w:rPr>
-          <w:rFonts w:ascii="Times New Roman" w:hAnsi="Times New Roman" w:cs="Times New Roman"/>
-          <w:sz w:val="24"/>
-          <w:szCs w:val="24"/>
-        </w:rPr>
-        <w:t xml:space="preserve">. </w:t>
+        <w:t xml:space="preserve">Example: we got two menus with two different implementations. One uses an array, while the other uses an ArrayList. </w:t>
       </w:r>
       <w:r>
         <w:rPr>
@@ -12156,16 +8454,7 @@
           <w:sz w:val="24"/>
           <w:szCs w:val="24"/>
         </w:rPr>
-        <w:t xml:space="preserve">If someone decides later to change how one of the menus is implemented, that would break the code in the </w:t>
-      </w:r>
-      <w:r>
-        <w:rPr>
-          <w:rFonts w:ascii="Times New Roman" w:hAnsi="Times New Roman" w:cs="Times New Roman"/>
-          <w:sz w:val="24"/>
-          <w:szCs w:val="24"/>
-        </w:rPr>
-        <w:lastRenderedPageBreak/>
-        <w:t>Café. Can reduce the dependency between the Café and the menus by using The Iterator Pattern</w:t>
+        <w:t>If someone decides later to change how one of the menus is implemented, that would break the code in the Café. Can reduce the dependency between the Café and the menus by using The Iterator Pattern</w:t>
       </w:r>
     </w:p>
     <w:p>
@@ -12217,35 +8506,7 @@
           <w:sz w:val="24"/>
           <w:szCs w:val="24"/>
         </w:rPr>
-        <w:t xml:space="preserve"> using </w:t>
-      </w:r>
-      <w:proofErr w:type="spellStart"/>
-      <w:proofErr w:type="gramStart"/>
-      <w:r>
-        <w:rPr>
-          <w:rFonts w:ascii="Times New Roman" w:hAnsi="Times New Roman" w:cs="Times New Roman"/>
-          <w:sz w:val="24"/>
-          <w:szCs w:val="24"/>
-        </w:rPr>
-        <w:t>createIterator</w:t>
-      </w:r>
-      <w:proofErr w:type="spellEnd"/>
-      <w:r>
-        <w:rPr>
-          <w:rFonts w:ascii="Times New Roman" w:hAnsi="Times New Roman" w:cs="Times New Roman"/>
-          <w:sz w:val="24"/>
-          <w:szCs w:val="24"/>
-        </w:rPr>
-        <w:t>(</w:t>
-      </w:r>
-      <w:proofErr w:type="gramEnd"/>
-      <w:r>
-        <w:rPr>
-          <w:rFonts w:ascii="Times New Roman" w:hAnsi="Times New Roman" w:cs="Times New Roman"/>
-          <w:sz w:val="24"/>
-          <w:szCs w:val="24"/>
-        </w:rPr>
-        <w:t>)</w:t>
+        <w:t xml:space="preserve"> using createIterator()</w:t>
       </w:r>
       <w:r>
         <w:rPr>
@@ -12261,25 +8522,7 @@
           <w:sz w:val="24"/>
           <w:szCs w:val="24"/>
         </w:rPr>
-        <w:t xml:space="preserve"> using </w:t>
-      </w:r>
-      <w:proofErr w:type="spellStart"/>
-      <w:r>
-        <w:rPr>
-          <w:rFonts w:ascii="Times New Roman" w:hAnsi="Times New Roman" w:cs="Times New Roman"/>
-          <w:sz w:val="24"/>
-          <w:szCs w:val="24"/>
-        </w:rPr>
-        <w:t>hasNext</w:t>
-      </w:r>
-      <w:proofErr w:type="spellEnd"/>
-      <w:r>
-        <w:rPr>
-          <w:rFonts w:ascii="Times New Roman" w:hAnsi="Times New Roman" w:cs="Times New Roman"/>
-          <w:sz w:val="24"/>
-          <w:szCs w:val="24"/>
-        </w:rPr>
-        <w:t>() and next()</w:t>
+        <w:t xml:space="preserve"> using hasNext() and next()</w:t>
       </w:r>
       <w:r>
         <w:rPr>
@@ -12374,89 +8617,7 @@
           <w:sz w:val="24"/>
           <w:szCs w:val="24"/>
         </w:rPr>
-        <w:t xml:space="preserve">Example (continued): The Aggregate is Menu, and each </w:t>
-      </w:r>
-      <w:proofErr w:type="spellStart"/>
-      <w:r>
-        <w:rPr>
-          <w:rFonts w:ascii="Times New Roman" w:hAnsi="Times New Roman" w:cs="Times New Roman"/>
-          <w:sz w:val="24"/>
-          <w:szCs w:val="24"/>
-        </w:rPr>
-        <w:t>ConcreteMenu</w:t>
-      </w:r>
-      <w:proofErr w:type="spellEnd"/>
-      <w:r>
-        <w:rPr>
-          <w:rFonts w:ascii="Times New Roman" w:hAnsi="Times New Roman" w:cs="Times New Roman"/>
-          <w:sz w:val="24"/>
-          <w:szCs w:val="24"/>
-        </w:rPr>
-        <w:t xml:space="preserve"> is a </w:t>
-      </w:r>
-      <w:proofErr w:type="spellStart"/>
-      <w:r>
-        <w:rPr>
-          <w:rFonts w:ascii="Times New Roman" w:hAnsi="Times New Roman" w:cs="Times New Roman"/>
-          <w:sz w:val="24"/>
-          <w:szCs w:val="24"/>
-        </w:rPr>
-        <w:t>ConcreteAggregate</w:t>
-      </w:r>
-      <w:proofErr w:type="spellEnd"/>
-      <w:r>
-        <w:rPr>
-          <w:rFonts w:ascii="Times New Roman" w:hAnsi="Times New Roman" w:cs="Times New Roman"/>
-          <w:sz w:val="24"/>
-          <w:szCs w:val="24"/>
-        </w:rPr>
-        <w:t xml:space="preserve">. The client obtains an iterator by calling </w:t>
-      </w:r>
-      <w:proofErr w:type="spellStart"/>
-      <w:r>
-        <w:rPr>
-          <w:rFonts w:ascii="Times New Roman" w:hAnsi="Times New Roman" w:cs="Times New Roman"/>
-          <w:sz w:val="24"/>
-          <w:szCs w:val="24"/>
-        </w:rPr>
-        <w:t>createIterator</w:t>
-      </w:r>
-      <w:proofErr w:type="spellEnd"/>
-      <w:r>
-        <w:rPr>
-          <w:rFonts w:ascii="Times New Roman" w:hAnsi="Times New Roman" w:cs="Times New Roman"/>
-          <w:sz w:val="24"/>
-          <w:szCs w:val="24"/>
-        </w:rPr>
-        <w:t xml:space="preserve"> on the menu, and then using the methods </w:t>
-      </w:r>
-      <w:proofErr w:type="spellStart"/>
-      <w:proofErr w:type="gramStart"/>
-      <w:r>
-        <w:rPr>
-          <w:rFonts w:ascii="Times New Roman" w:hAnsi="Times New Roman" w:cs="Times New Roman"/>
-          <w:sz w:val="24"/>
-          <w:szCs w:val="24"/>
-        </w:rPr>
-        <w:t>hasNext</w:t>
-      </w:r>
-      <w:proofErr w:type="spellEnd"/>
-      <w:r>
-        <w:rPr>
-          <w:rFonts w:ascii="Times New Roman" w:hAnsi="Times New Roman" w:cs="Times New Roman"/>
-          <w:sz w:val="24"/>
-          <w:szCs w:val="24"/>
-        </w:rPr>
-        <w:t>(</w:t>
-      </w:r>
-      <w:proofErr w:type="gramEnd"/>
-      <w:r>
-        <w:rPr>
-          <w:rFonts w:ascii="Times New Roman" w:hAnsi="Times New Roman" w:cs="Times New Roman"/>
-          <w:sz w:val="24"/>
-          <w:szCs w:val="24"/>
-        </w:rPr>
-        <w:t>) and next() to traverse through the elements.</w:t>
+        <w:t>Example (continued): The Aggregate is Menu, and each ConcreteMenu is a ConcreteAggregate. The client obtains an iterator by calling createIterator on the menu, and then using the methods hasNext() and next() to traverse through the elements.</w:t>
       </w:r>
     </w:p>
     <w:p>
@@ -12550,6 +8711,7 @@
           <w:sz w:val="24"/>
           <w:szCs w:val="24"/>
         </w:rPr>
+        <w:lastRenderedPageBreak/>
         <w:t xml:space="preserve">The Iterator Pattern reflects this principle since if the way we are iterating changes, </w:t>
       </w:r>
       <w:r>
@@ -12614,18 +8776,8 @@
           <w:sz w:val="24"/>
           <w:szCs w:val="24"/>
         </w:rPr>
-        <w:t xml:space="preserve">Each </w:t>
-      </w:r>
-      <w:proofErr w:type="spellStart"/>
-      <w:r>
-        <w:rPr>
-          <w:rFonts w:ascii="Times New Roman" w:hAnsi="Times New Roman" w:cs="Times New Roman"/>
-          <w:sz w:val="24"/>
-          <w:szCs w:val="24"/>
-        </w:rPr>
-        <w:t>ConcreteAggregate</w:t>
-      </w:r>
-      <w:proofErr w:type="spellEnd"/>
+        <w:t>Each ConcreteAggregate</w:t>
+      </w:r>
       <w:r>
         <w:rPr>
           <w:rFonts w:ascii="Times New Roman" w:hAnsi="Times New Roman" w:cs="Times New Roman"/>
@@ -12640,35 +8792,7 @@
           <w:sz w:val="24"/>
           <w:szCs w:val="24"/>
         </w:rPr>
-        <w:t xml:space="preserve"> (which contains the method </w:t>
-      </w:r>
-      <w:proofErr w:type="spellStart"/>
-      <w:proofErr w:type="gramStart"/>
-      <w:r>
-        <w:rPr>
-          <w:rFonts w:ascii="Times New Roman" w:hAnsi="Times New Roman" w:cs="Times New Roman"/>
-          <w:sz w:val="24"/>
-          <w:szCs w:val="24"/>
-        </w:rPr>
-        <w:t>createIterator</w:t>
-      </w:r>
-      <w:proofErr w:type="spellEnd"/>
-      <w:r>
-        <w:rPr>
-          <w:rFonts w:ascii="Times New Roman" w:hAnsi="Times New Roman" w:cs="Times New Roman"/>
-          <w:sz w:val="24"/>
-          <w:szCs w:val="24"/>
-        </w:rPr>
-        <w:t>(</w:t>
-      </w:r>
-      <w:proofErr w:type="gramEnd"/>
-      <w:r>
-        <w:rPr>
-          <w:rFonts w:ascii="Times New Roman" w:hAnsi="Times New Roman" w:cs="Times New Roman"/>
-          <w:sz w:val="24"/>
-          <w:szCs w:val="24"/>
-        </w:rPr>
-        <w:t>), returning an Iterator)</w:t>
+        <w:t xml:space="preserve"> (which contains the method createIterator(), returning an Iterator)</w:t>
       </w:r>
       <w:r>
         <w:rPr>
@@ -12692,71 +8816,7 @@
           <w:sz w:val="24"/>
           <w:szCs w:val="24"/>
         </w:rPr>
-        <w:t xml:space="preserve"> It has a </w:t>
-      </w:r>
-      <w:proofErr w:type="spellStart"/>
-      <w:proofErr w:type="gramStart"/>
-      <w:r>
-        <w:rPr>
-          <w:rFonts w:ascii="Times New Roman" w:hAnsi="Times New Roman" w:cs="Times New Roman"/>
-          <w:sz w:val="24"/>
-          <w:szCs w:val="24"/>
-        </w:rPr>
-        <w:t>createIterator</w:t>
-      </w:r>
-      <w:proofErr w:type="spellEnd"/>
-      <w:r>
-        <w:rPr>
-          <w:rFonts w:ascii="Times New Roman" w:hAnsi="Times New Roman" w:cs="Times New Roman"/>
-          <w:sz w:val="24"/>
-          <w:szCs w:val="24"/>
-        </w:rPr>
-        <w:t>(</w:t>
-      </w:r>
-      <w:proofErr w:type="gramEnd"/>
-      <w:r>
-        <w:rPr>
-          <w:rFonts w:ascii="Times New Roman" w:hAnsi="Times New Roman" w:cs="Times New Roman"/>
-          <w:sz w:val="24"/>
-          <w:szCs w:val="24"/>
-        </w:rPr>
-        <w:t xml:space="preserve">) method that returns a new </w:t>
-      </w:r>
-      <w:proofErr w:type="spellStart"/>
-      <w:r>
-        <w:rPr>
-          <w:rFonts w:ascii="Times New Roman" w:hAnsi="Times New Roman" w:cs="Times New Roman"/>
-          <w:sz w:val="24"/>
-          <w:szCs w:val="24"/>
-        </w:rPr>
-        <w:t>ConcreteIterator</w:t>
-      </w:r>
-      <w:proofErr w:type="spellEnd"/>
-      <w:r>
-        <w:rPr>
-          <w:rFonts w:ascii="Times New Roman" w:hAnsi="Times New Roman" w:cs="Times New Roman"/>
-          <w:sz w:val="24"/>
-          <w:szCs w:val="24"/>
-        </w:rPr>
-        <w:t xml:space="preserve"> for the </w:t>
-      </w:r>
-      <w:proofErr w:type="spellStart"/>
-      <w:r>
-        <w:rPr>
-          <w:rFonts w:ascii="Times New Roman" w:hAnsi="Times New Roman" w:cs="Times New Roman"/>
-          <w:sz w:val="24"/>
-          <w:szCs w:val="24"/>
-        </w:rPr>
-        <w:t>ConcreteAggregate’s</w:t>
-      </w:r>
-      <w:proofErr w:type="spellEnd"/>
-      <w:r>
-        <w:rPr>
-          <w:rFonts w:ascii="Times New Roman" w:hAnsi="Times New Roman" w:cs="Times New Roman"/>
-          <w:sz w:val="24"/>
-          <w:szCs w:val="24"/>
-        </w:rPr>
-        <w:t xml:space="preserve"> data.</w:t>
+        <w:t xml:space="preserve"> It has a createIterator() method that returns a new ConcreteIterator for the ConcreteAggregate’s data.</w:t>
       </w:r>
     </w:p>
     <w:p>
@@ -12800,131 +8860,23 @@
           <w:sz w:val="24"/>
           <w:szCs w:val="24"/>
         </w:rPr>
-        <w:t xml:space="preserve">The </w:t>
-      </w:r>
-      <w:proofErr w:type="spellStart"/>
-      <w:r>
-        <w:rPr>
-          <w:rFonts w:ascii="Times New Roman" w:hAnsi="Times New Roman" w:cs="Times New Roman"/>
-          <w:sz w:val="24"/>
-          <w:szCs w:val="24"/>
-        </w:rPr>
-        <w:t>ConcreteIterator</w:t>
-      </w:r>
-      <w:proofErr w:type="spellEnd"/>
-      <w:r>
-        <w:rPr>
-          <w:rFonts w:ascii="Times New Roman" w:hAnsi="Times New Roman" w:cs="Times New Roman"/>
-          <w:sz w:val="24"/>
-          <w:szCs w:val="24"/>
-        </w:rPr>
-        <w:t xml:space="preserve"> implements the Ite</w:t>
-      </w:r>
-      <w:r>
-        <w:rPr>
-          <w:rFonts w:ascii="Times New Roman" w:hAnsi="Times New Roman" w:cs="Times New Roman"/>
-          <w:sz w:val="24"/>
-          <w:szCs w:val="24"/>
-        </w:rPr>
-        <w:t xml:space="preserve">rator interface, and thus implements the methods </w:t>
-      </w:r>
-      <w:proofErr w:type="gramStart"/>
-      <w:r>
-        <w:rPr>
-          <w:rFonts w:ascii="Times New Roman" w:hAnsi="Times New Roman" w:cs="Times New Roman"/>
-          <w:sz w:val="24"/>
-          <w:szCs w:val="24"/>
-        </w:rPr>
-        <w:t>next(</w:t>
-      </w:r>
-      <w:proofErr w:type="gramEnd"/>
-      <w:r>
-        <w:rPr>
-          <w:rFonts w:ascii="Times New Roman" w:hAnsi="Times New Roman" w:cs="Times New Roman"/>
-          <w:sz w:val="24"/>
-          <w:szCs w:val="24"/>
-        </w:rPr>
-        <w:t xml:space="preserve">) and </w:t>
-      </w:r>
-      <w:proofErr w:type="spellStart"/>
-      <w:r>
-        <w:rPr>
-          <w:rFonts w:ascii="Times New Roman" w:hAnsi="Times New Roman" w:cs="Times New Roman"/>
-          <w:sz w:val="24"/>
-          <w:szCs w:val="24"/>
-        </w:rPr>
-        <w:t>hasNext</w:t>
-      </w:r>
-      <w:proofErr w:type="spellEnd"/>
-      <w:r>
-        <w:rPr>
-          <w:rFonts w:ascii="Times New Roman" w:hAnsi="Times New Roman" w:cs="Times New Roman"/>
-          <w:sz w:val="24"/>
-          <w:szCs w:val="24"/>
-        </w:rPr>
-        <w:t>().</w:t>
-      </w:r>
-      <w:r>
-        <w:rPr>
-          <w:rFonts w:ascii="Times New Roman" w:hAnsi="Times New Roman" w:cs="Times New Roman"/>
-          <w:sz w:val="24"/>
-          <w:szCs w:val="24"/>
-        </w:rPr>
-        <w:t xml:space="preserve"> </w:t>
-      </w:r>
-      <w:proofErr w:type="gramStart"/>
-      <w:r>
-        <w:rPr>
-          <w:rFonts w:ascii="Times New Roman" w:hAnsi="Times New Roman" w:cs="Times New Roman"/>
-          <w:sz w:val="24"/>
-          <w:szCs w:val="24"/>
-        </w:rPr>
-        <w:t>next(</w:t>
-      </w:r>
-      <w:proofErr w:type="gramEnd"/>
-      <w:r>
-        <w:rPr>
-          <w:rFonts w:ascii="Times New Roman" w:hAnsi="Times New Roman" w:cs="Times New Roman"/>
-          <w:sz w:val="24"/>
-          <w:szCs w:val="24"/>
-        </w:rPr>
-        <w:t xml:space="preserve">) returns an Object, and </w:t>
-      </w:r>
-      <w:proofErr w:type="spellStart"/>
-      <w:r>
-        <w:rPr>
-          <w:rFonts w:ascii="Times New Roman" w:hAnsi="Times New Roman" w:cs="Times New Roman"/>
-          <w:sz w:val="24"/>
-          <w:szCs w:val="24"/>
-        </w:rPr>
-        <w:t>hasNext</w:t>
-      </w:r>
-      <w:proofErr w:type="spellEnd"/>
-      <w:r>
-        <w:rPr>
-          <w:rFonts w:ascii="Times New Roman" w:hAnsi="Times New Roman" w:cs="Times New Roman"/>
-          <w:sz w:val="24"/>
-          <w:szCs w:val="24"/>
-        </w:rPr>
-        <w:t xml:space="preserve">() returns a </w:t>
-      </w:r>
-      <w:proofErr w:type="spellStart"/>
-      <w:r>
-        <w:rPr>
-          <w:rFonts w:ascii="Times New Roman" w:hAnsi="Times New Roman" w:cs="Times New Roman"/>
-          <w:sz w:val="24"/>
-          <w:szCs w:val="24"/>
-        </w:rPr>
-        <w:t>boolean</w:t>
-      </w:r>
-      <w:proofErr w:type="spellEnd"/>
-      <w:r>
-        <w:rPr>
-          <w:rFonts w:ascii="Times New Roman" w:hAnsi="Times New Roman" w:cs="Times New Roman"/>
-          <w:sz w:val="24"/>
-          <w:szCs w:val="24"/>
-        </w:rPr>
-        <w:t>.</w:t>
+        <w:t>The ConcreteIterator implements the Ite</w:t>
+      </w:r>
+      <w:r>
+        <w:rPr>
+          <w:rFonts w:ascii="Times New Roman" w:hAnsi="Times New Roman" w:cs="Times New Roman"/>
+          <w:sz w:val="24"/>
+          <w:szCs w:val="24"/>
+        </w:rPr>
+        <w:t>rator interface, and thus implements the methods next() and hasNext().</w:t>
+      </w:r>
+      <w:r>
+        <w:rPr>
+          <w:rFonts w:ascii="Times New Roman" w:hAnsi="Times New Roman" w:cs="Times New Roman"/>
+          <w:sz w:val="24"/>
+          <w:szCs w:val="24"/>
+        </w:rPr>
+        <w:t xml:space="preserve"> next() returns an Object, and hasNext() returns a boolean.</w:t>
       </w:r>
     </w:p>
     <w:p>
@@ -12956,8 +8908,6 @@
         </w:rPr>
         <w:t xml:space="preserve">of these objects will call the </w:t>
       </w:r>
-      <w:proofErr w:type="spellStart"/>
-      <w:proofErr w:type="gramStart"/>
       <w:r>
         <w:rPr>
           <w:rFonts w:ascii="Times New Roman" w:hAnsi="Times New Roman" w:cs="Times New Roman"/>
@@ -12982,43 +8932,7 @@
           <w:sz w:val="24"/>
           <w:szCs w:val="24"/>
         </w:rPr>
-        <w:t>.createIterator</w:t>
-      </w:r>
-      <w:proofErr w:type="spellEnd"/>
-      <w:r>
-        <w:rPr>
-          <w:rFonts w:ascii="Times New Roman" w:hAnsi="Times New Roman" w:cs="Times New Roman"/>
-          <w:sz w:val="24"/>
-          <w:szCs w:val="24"/>
-        </w:rPr>
-        <w:t>(</w:t>
-      </w:r>
-      <w:proofErr w:type="gramEnd"/>
-      <w:r>
-        <w:rPr>
-          <w:rFonts w:ascii="Times New Roman" w:hAnsi="Times New Roman" w:cs="Times New Roman"/>
-          <w:sz w:val="24"/>
-          <w:szCs w:val="24"/>
-        </w:rPr>
-        <w:t xml:space="preserve">) method, storing the iterator in type Iterator (NOT </w:t>
-      </w:r>
-      <w:proofErr w:type="spellStart"/>
-      <w:r>
-        <w:rPr>
-          <w:rFonts w:ascii="Times New Roman" w:hAnsi="Times New Roman" w:cs="Times New Roman"/>
-          <w:sz w:val="24"/>
-          <w:szCs w:val="24"/>
-        </w:rPr>
-        <w:t>ConcreteIterator</w:t>
-      </w:r>
-      <w:proofErr w:type="spellEnd"/>
-      <w:r>
-        <w:rPr>
-          <w:rFonts w:ascii="Times New Roman" w:hAnsi="Times New Roman" w:cs="Times New Roman"/>
-          <w:sz w:val="24"/>
-          <w:szCs w:val="24"/>
-        </w:rPr>
-        <w:t xml:space="preserve">). </w:t>
+        <w:t xml:space="preserve">.createIterator() method, storing the iterator in type Iterator (NOT ConcreteIterator). </w:t>
       </w:r>
       <w:r>
         <w:rPr>
@@ -13028,7 +8942,6 @@
         </w:rPr>
         <w:t xml:space="preserve">The user can then call </w:t>
       </w:r>
-      <w:proofErr w:type="spellStart"/>
       <w:r>
         <w:rPr>
           <w:rFonts w:ascii="Times New Roman" w:hAnsi="Times New Roman" w:cs="Times New Roman"/>
@@ -13044,18 +8957,8 @@
           <w:sz w:val="24"/>
           <w:szCs w:val="24"/>
         </w:rPr>
-        <w:t>.next</w:t>
-      </w:r>
-      <w:proofErr w:type="spellEnd"/>
-      <w:r>
-        <w:rPr>
-          <w:rFonts w:ascii="Times New Roman" w:hAnsi="Times New Roman" w:cs="Times New Roman"/>
-          <w:sz w:val="24"/>
-          <w:szCs w:val="24"/>
-        </w:rPr>
-        <w:t xml:space="preserve">() and </w:t>
-      </w:r>
-      <w:proofErr w:type="spellStart"/>
+        <w:t xml:space="preserve">.next() and </w:t>
+      </w:r>
       <w:r>
         <w:rPr>
           <w:rFonts w:ascii="Times New Roman" w:hAnsi="Times New Roman" w:cs="Times New Roman"/>
@@ -13071,16 +8974,7 @@
           <w:sz w:val="24"/>
           <w:szCs w:val="24"/>
         </w:rPr>
-        <w:t>.hasNext</w:t>
-      </w:r>
-      <w:proofErr w:type="spellEnd"/>
-      <w:r>
-        <w:rPr>
-          <w:rFonts w:ascii="Times New Roman" w:hAnsi="Times New Roman" w:cs="Times New Roman"/>
-          <w:sz w:val="24"/>
-          <w:szCs w:val="24"/>
-        </w:rPr>
-        <w:t>();</w:t>
+        <w:t>.hasNext();</w:t>
       </w:r>
     </w:p>
     <w:p>
@@ -13102,7 +8996,6 @@
           <w:sz w:val="24"/>
           <w:szCs w:val="24"/>
         </w:rPr>
-        <w:lastRenderedPageBreak/>
         <w:t>Example (continued)</w:t>
       </w:r>
     </w:p>
@@ -13125,123 +9018,23 @@
           <w:sz w:val="24"/>
           <w:szCs w:val="24"/>
         </w:rPr>
-        <w:t xml:space="preserve">The </w:t>
-      </w:r>
-      <w:proofErr w:type="spellStart"/>
-      <w:r>
-        <w:rPr>
-          <w:rFonts w:ascii="Times New Roman" w:hAnsi="Times New Roman" w:cs="Times New Roman"/>
-          <w:sz w:val="24"/>
-          <w:szCs w:val="24"/>
-        </w:rPr>
-        <w:t>DinerMenu</w:t>
-      </w:r>
-      <w:proofErr w:type="spellEnd"/>
-      <w:r>
-        <w:rPr>
-          <w:rFonts w:ascii="Times New Roman" w:hAnsi="Times New Roman" w:cs="Times New Roman"/>
-          <w:sz w:val="24"/>
-          <w:szCs w:val="24"/>
-        </w:rPr>
-        <w:t xml:space="preserve">, which uses an array to store the collection of choices, </w:t>
-      </w:r>
-      <w:r>
-        <w:rPr>
-          <w:rFonts w:ascii="Times New Roman" w:hAnsi="Times New Roman" w:cs="Times New Roman"/>
-          <w:sz w:val="24"/>
-          <w:szCs w:val="24"/>
-        </w:rPr>
-        <w:t xml:space="preserve">returns a new </w:t>
-      </w:r>
-      <w:proofErr w:type="spellStart"/>
-      <w:r>
-        <w:rPr>
-          <w:rFonts w:ascii="Times New Roman" w:hAnsi="Times New Roman" w:cs="Times New Roman"/>
-          <w:sz w:val="24"/>
-          <w:szCs w:val="24"/>
-        </w:rPr>
-        <w:t>DinerMenuIterator</w:t>
-      </w:r>
-      <w:proofErr w:type="spellEnd"/>
-      <w:r>
-        <w:rPr>
-          <w:rFonts w:ascii="Times New Roman" w:hAnsi="Times New Roman" w:cs="Times New Roman"/>
-          <w:sz w:val="24"/>
-          <w:szCs w:val="24"/>
-        </w:rPr>
-        <w:t xml:space="preserve"> for the </w:t>
-      </w:r>
-      <w:proofErr w:type="spellStart"/>
-      <w:proofErr w:type="gramStart"/>
-      <w:r>
-        <w:rPr>
-          <w:rFonts w:ascii="Times New Roman" w:hAnsi="Times New Roman" w:cs="Times New Roman"/>
-          <w:sz w:val="24"/>
-          <w:szCs w:val="24"/>
-        </w:rPr>
-        <w:t>createIterator</w:t>
-      </w:r>
-      <w:proofErr w:type="spellEnd"/>
-      <w:r>
-        <w:rPr>
-          <w:rFonts w:ascii="Times New Roman" w:hAnsi="Times New Roman" w:cs="Times New Roman"/>
-          <w:sz w:val="24"/>
-          <w:szCs w:val="24"/>
-        </w:rPr>
-        <w:t>(</w:t>
-      </w:r>
-      <w:proofErr w:type="gramEnd"/>
-      <w:r>
-        <w:rPr>
-          <w:rFonts w:ascii="Times New Roman" w:hAnsi="Times New Roman" w:cs="Times New Roman"/>
-          <w:sz w:val="24"/>
-          <w:szCs w:val="24"/>
-        </w:rPr>
-        <w:t xml:space="preserve">) method. </w:t>
-      </w:r>
-      <w:r>
-        <w:rPr>
-          <w:rFonts w:ascii="Times New Roman" w:hAnsi="Times New Roman" w:cs="Times New Roman"/>
-          <w:sz w:val="24"/>
-          <w:szCs w:val="24"/>
-        </w:rPr>
-        <w:t xml:space="preserve">The </w:t>
-      </w:r>
-      <w:proofErr w:type="spellStart"/>
-      <w:r>
-        <w:rPr>
-          <w:rFonts w:ascii="Times New Roman" w:hAnsi="Times New Roman" w:cs="Times New Roman"/>
-          <w:sz w:val="24"/>
-          <w:szCs w:val="24"/>
-        </w:rPr>
-        <w:t>DinerMenuIterator</w:t>
-      </w:r>
-      <w:proofErr w:type="spellEnd"/>
-      <w:r>
-        <w:rPr>
-          <w:rFonts w:ascii="Times New Roman" w:hAnsi="Times New Roman" w:cs="Times New Roman"/>
-          <w:sz w:val="24"/>
-          <w:szCs w:val="24"/>
-        </w:rPr>
-        <w:t xml:space="preserve"> keeps track of the index of the next item to return when </w:t>
-      </w:r>
-      <w:proofErr w:type="gramStart"/>
-      <w:r>
-        <w:rPr>
-          <w:rFonts w:ascii="Times New Roman" w:hAnsi="Times New Roman" w:cs="Times New Roman"/>
-          <w:sz w:val="24"/>
-          <w:szCs w:val="24"/>
-        </w:rPr>
-        <w:t>next(</w:t>
-      </w:r>
-      <w:proofErr w:type="gramEnd"/>
-      <w:r>
-        <w:rPr>
-          <w:rFonts w:ascii="Times New Roman" w:hAnsi="Times New Roman" w:cs="Times New Roman"/>
-          <w:sz w:val="24"/>
-          <w:szCs w:val="24"/>
-        </w:rPr>
-        <w:t>) is called.</w:t>
+        <w:t xml:space="preserve">The DinerMenu, which uses an array to store the collection of choices, </w:t>
+      </w:r>
+      <w:r>
+        <w:rPr>
+          <w:rFonts w:ascii="Times New Roman" w:hAnsi="Times New Roman" w:cs="Times New Roman"/>
+          <w:sz w:val="24"/>
+          <w:szCs w:val="24"/>
+        </w:rPr>
+        <w:t xml:space="preserve">returns a new DinerMenuIterator for the createIterator() method. </w:t>
+      </w:r>
+      <w:r>
+        <w:rPr>
+          <w:rFonts w:ascii="Times New Roman" w:hAnsi="Times New Roman" w:cs="Times New Roman"/>
+          <w:sz w:val="24"/>
+          <w:szCs w:val="24"/>
+        </w:rPr>
+        <w:t>The DinerMenuIterator keeps track of the index of the next item to return when next() is called.</w:t>
       </w:r>
     </w:p>
     <w:p>
@@ -13263,87 +9056,15 @@
           <w:sz w:val="24"/>
           <w:szCs w:val="24"/>
         </w:rPr>
-        <w:t xml:space="preserve">The </w:t>
-      </w:r>
-      <w:proofErr w:type="spellStart"/>
-      <w:r>
-        <w:rPr>
-          <w:rFonts w:ascii="Times New Roman" w:hAnsi="Times New Roman" w:cs="Times New Roman"/>
-          <w:sz w:val="24"/>
-          <w:szCs w:val="24"/>
-        </w:rPr>
-        <w:t>PancakeHouseMenu</w:t>
-      </w:r>
-      <w:proofErr w:type="spellEnd"/>
-      <w:r>
-        <w:rPr>
-          <w:rFonts w:ascii="Times New Roman" w:hAnsi="Times New Roman" w:cs="Times New Roman"/>
-          <w:sz w:val="24"/>
-          <w:szCs w:val="24"/>
-        </w:rPr>
-        <w:t xml:space="preserve"> uses an </w:t>
-      </w:r>
-      <w:proofErr w:type="spellStart"/>
-      <w:r>
-        <w:rPr>
-          <w:rFonts w:ascii="Times New Roman" w:hAnsi="Times New Roman" w:cs="Times New Roman"/>
-          <w:sz w:val="24"/>
-          <w:szCs w:val="24"/>
-        </w:rPr>
-        <w:t>ArrayList</w:t>
-      </w:r>
-      <w:proofErr w:type="spellEnd"/>
-      <w:r>
-        <w:rPr>
-          <w:rFonts w:ascii="Times New Roman" w:hAnsi="Times New Roman" w:cs="Times New Roman"/>
-          <w:sz w:val="24"/>
-          <w:szCs w:val="24"/>
-        </w:rPr>
-        <w:t xml:space="preserve"> to store the choices. It returns a new </w:t>
-      </w:r>
-      <w:proofErr w:type="spellStart"/>
-      <w:r>
-        <w:rPr>
-          <w:rFonts w:ascii="Times New Roman" w:hAnsi="Times New Roman" w:cs="Times New Roman"/>
-          <w:sz w:val="24"/>
-          <w:szCs w:val="24"/>
-        </w:rPr>
-        <w:t>PancakeHouseMenuIterator</w:t>
-      </w:r>
-      <w:proofErr w:type="spellEnd"/>
-      <w:r>
-        <w:rPr>
-          <w:rFonts w:ascii="Times New Roman" w:hAnsi="Times New Roman" w:cs="Times New Roman"/>
-          <w:sz w:val="24"/>
-          <w:szCs w:val="24"/>
-        </w:rPr>
-        <w:t xml:space="preserve"> </w:t>
-      </w:r>
-      <w:r>
-        <w:rPr>
-          <w:rFonts w:ascii="Times New Roman" w:hAnsi="Times New Roman" w:cs="Times New Roman"/>
-          <w:sz w:val="24"/>
-          <w:szCs w:val="24"/>
-        </w:rPr>
-        <w:t xml:space="preserve">The </w:t>
-      </w:r>
-      <w:proofErr w:type="spellStart"/>
-      <w:r>
-        <w:rPr>
-          <w:rFonts w:ascii="Times New Roman" w:hAnsi="Times New Roman" w:cs="Times New Roman"/>
-          <w:sz w:val="24"/>
-          <w:szCs w:val="24"/>
-        </w:rPr>
-        <w:t>PancakeHouseMenuIterator</w:t>
-      </w:r>
-      <w:proofErr w:type="spellEnd"/>
-      <w:r>
-        <w:rPr>
-          <w:rFonts w:ascii="Times New Roman" w:hAnsi="Times New Roman" w:cs="Times New Roman"/>
-          <w:sz w:val="24"/>
-          <w:szCs w:val="24"/>
-        </w:rPr>
-        <w:t xml:space="preserve"> keeps track of the index of the next item to return when next() is called.</w:t>
+        <w:t xml:space="preserve">The PancakeHouseMenu uses an ArrayList to store the choices. It returns a new PancakeHouseMenuIterator </w:t>
+      </w:r>
+      <w:r>
+        <w:rPr>
+          <w:rFonts w:ascii="Times New Roman" w:hAnsi="Times New Roman" w:cs="Times New Roman"/>
+          <w:sz w:val="24"/>
+          <w:szCs w:val="24"/>
+        </w:rPr>
+        <w:t>The PancakeHouseMenuIterator keeps track of the index of the next item to return when next() is called.</w:t>
       </w:r>
     </w:p>
     <w:p>
@@ -13365,123 +9086,31 @@
           <w:sz w:val="24"/>
           <w:szCs w:val="24"/>
         </w:rPr>
-        <w:t xml:space="preserve">The user can create an iterator for </w:t>
-      </w:r>
-      <w:proofErr w:type="spellStart"/>
-      <w:r>
-        <w:rPr>
-          <w:rFonts w:ascii="Times New Roman" w:hAnsi="Times New Roman" w:cs="Times New Roman"/>
-          <w:sz w:val="24"/>
-          <w:szCs w:val="24"/>
-        </w:rPr>
-        <w:t>DinerMenu</w:t>
-      </w:r>
-      <w:proofErr w:type="spellEnd"/>
-      <w:r>
-        <w:rPr>
-          <w:rFonts w:ascii="Times New Roman" w:hAnsi="Times New Roman" w:cs="Times New Roman"/>
-          <w:sz w:val="24"/>
-          <w:szCs w:val="24"/>
-        </w:rPr>
-        <w:t xml:space="preserve"> </w:t>
-      </w:r>
-      <w:r>
-        <w:rPr>
-          <w:rFonts w:ascii="Times New Roman" w:hAnsi="Times New Roman" w:cs="Times New Roman"/>
-          <w:sz w:val="24"/>
-          <w:szCs w:val="24"/>
-        </w:rPr>
-        <w:t xml:space="preserve">by calling </w:t>
-      </w:r>
-      <w:proofErr w:type="spellStart"/>
-      <w:proofErr w:type="gramStart"/>
-      <w:r>
-        <w:rPr>
-          <w:rFonts w:ascii="Times New Roman" w:hAnsi="Times New Roman" w:cs="Times New Roman"/>
-          <w:sz w:val="24"/>
-          <w:szCs w:val="24"/>
-        </w:rPr>
-        <w:t>dinerMenu.createIterator</w:t>
-      </w:r>
-      <w:proofErr w:type="spellEnd"/>
-      <w:r>
-        <w:rPr>
-          <w:rFonts w:ascii="Times New Roman" w:hAnsi="Times New Roman" w:cs="Times New Roman"/>
-          <w:sz w:val="24"/>
-          <w:szCs w:val="24"/>
-        </w:rPr>
-        <w:t>(</w:t>
-      </w:r>
-      <w:proofErr w:type="gramEnd"/>
-      <w:r>
-        <w:rPr>
-          <w:rFonts w:ascii="Times New Roman" w:hAnsi="Times New Roman" w:cs="Times New Roman"/>
-          <w:sz w:val="24"/>
-          <w:szCs w:val="24"/>
-        </w:rPr>
-        <w:t>)</w:t>
-      </w:r>
-      <w:r>
-        <w:rPr>
-          <w:rFonts w:ascii="Times New Roman" w:hAnsi="Times New Roman" w:cs="Times New Roman"/>
-          <w:sz w:val="24"/>
-          <w:szCs w:val="24"/>
-        </w:rPr>
-        <w:t xml:space="preserve">, storing the iterator in a variable of type Iterator (NOT </w:t>
-      </w:r>
-      <w:proofErr w:type="spellStart"/>
-      <w:r>
-        <w:rPr>
-          <w:rFonts w:ascii="Times New Roman" w:hAnsi="Times New Roman" w:cs="Times New Roman"/>
-          <w:sz w:val="24"/>
-          <w:szCs w:val="24"/>
-        </w:rPr>
-        <w:t>DinerMenuIterator</w:t>
-      </w:r>
-      <w:proofErr w:type="spellEnd"/>
-      <w:r>
-        <w:rPr>
-          <w:rFonts w:ascii="Times New Roman" w:hAnsi="Times New Roman" w:cs="Times New Roman"/>
-          <w:sz w:val="24"/>
-          <w:szCs w:val="24"/>
-        </w:rPr>
-        <w:t xml:space="preserve">). </w:t>
-      </w:r>
-      <w:r>
-        <w:rPr>
-          <w:rFonts w:ascii="Times New Roman" w:hAnsi="Times New Roman" w:cs="Times New Roman"/>
-          <w:sz w:val="24"/>
-          <w:szCs w:val="24"/>
-        </w:rPr>
-        <w:t xml:space="preserve">The user can then use this iterator, calling </w:t>
-      </w:r>
-      <w:proofErr w:type="spellStart"/>
-      <w:proofErr w:type="gramStart"/>
-      <w:r>
-        <w:rPr>
-          <w:rFonts w:ascii="Times New Roman" w:hAnsi="Times New Roman" w:cs="Times New Roman"/>
-          <w:sz w:val="24"/>
-          <w:szCs w:val="24"/>
-        </w:rPr>
-        <w:t>hasNext</w:t>
-      </w:r>
-      <w:proofErr w:type="spellEnd"/>
-      <w:r>
-        <w:rPr>
-          <w:rFonts w:ascii="Times New Roman" w:hAnsi="Times New Roman" w:cs="Times New Roman"/>
-          <w:sz w:val="24"/>
-          <w:szCs w:val="24"/>
-        </w:rPr>
-        <w:t>(</w:t>
-      </w:r>
-      <w:proofErr w:type="gramEnd"/>
-      <w:r>
-        <w:rPr>
-          <w:rFonts w:ascii="Times New Roman" w:hAnsi="Times New Roman" w:cs="Times New Roman"/>
-          <w:sz w:val="24"/>
-          <w:szCs w:val="24"/>
-        </w:rPr>
-        <w:t>) or next() on it, to retrieve the elements.</w:t>
+        <w:t xml:space="preserve">The user can create an iterator for DinerMenu </w:t>
+      </w:r>
+      <w:r>
+        <w:rPr>
+          <w:rFonts w:ascii="Times New Roman" w:hAnsi="Times New Roman" w:cs="Times New Roman"/>
+          <w:sz w:val="24"/>
+          <w:szCs w:val="24"/>
+        </w:rPr>
+        <w:t>by calling dinerMenu.createIterator()</w:t>
+      </w:r>
+      <w:r>
+        <w:rPr>
+          <w:rFonts w:ascii="Times New Roman" w:hAnsi="Times New Roman" w:cs="Times New Roman"/>
+          <w:sz w:val="24"/>
+          <w:szCs w:val="24"/>
+        </w:rPr>
+        <w:t xml:space="preserve">, storing the iterator in a variable of type Iterator (NOT DinerMenuIterator). </w:t>
+      </w:r>
+      <w:r>
+        <w:rPr>
+          <w:rFonts w:ascii="Times New Roman" w:hAnsi="Times New Roman" w:cs="Times New Roman"/>
+          <w:sz w:val="24"/>
+          <w:szCs w:val="24"/>
+        </w:rPr>
+        <w:t>The user can then use this iterator, calling hasNext() or next() on it, to retrieve the elements.</w:t>
       </w:r>
     </w:p>
     <w:p>
@@ -13529,43 +9158,15 @@
           <w:sz w:val="24"/>
           <w:szCs w:val="24"/>
         </w:rPr>
-        <w:t xml:space="preserve">Java offers a built-in iterator interface in </w:t>
-      </w:r>
-      <w:proofErr w:type="spellStart"/>
-      <w:r>
-        <w:rPr>
-          <w:rFonts w:ascii="Times New Roman" w:hAnsi="Times New Roman" w:cs="Times New Roman"/>
-          <w:sz w:val="24"/>
-          <w:szCs w:val="24"/>
-        </w:rPr>
-        <w:t>java.util.Iterator</w:t>
-      </w:r>
-      <w:proofErr w:type="spellEnd"/>
-      <w:r>
-        <w:rPr>
-          <w:rFonts w:ascii="Times New Roman" w:hAnsi="Times New Roman" w:cs="Times New Roman"/>
-          <w:sz w:val="24"/>
-          <w:szCs w:val="24"/>
-        </w:rPr>
-        <w:t xml:space="preserve"> and </w:t>
-      </w:r>
-      <w:proofErr w:type="spellStart"/>
-      <w:r>
-        <w:rPr>
-          <w:rFonts w:ascii="Times New Roman" w:hAnsi="Times New Roman" w:cs="Times New Roman"/>
-          <w:sz w:val="24"/>
-          <w:szCs w:val="24"/>
-        </w:rPr>
-        <w:t>java.util.Iterable</w:t>
-      </w:r>
-      <w:proofErr w:type="spellEnd"/>
-      <w:r>
-        <w:rPr>
-          <w:rFonts w:ascii="Times New Roman" w:hAnsi="Times New Roman" w:cs="Times New Roman"/>
-          <w:sz w:val="24"/>
-          <w:szCs w:val="24"/>
-        </w:rPr>
-        <w:t>.</w:t>
+        <w:t>Java offers a built-in iterator interface in java.util.Iterator</w:t>
+      </w:r>
+      <w:r>
+        <w:rPr>
+          <w:rFonts w:ascii="Times New Roman" w:hAnsi="Times New Roman" w:cs="Times New Roman"/>
+          <w:sz w:val="24"/>
+          <w:szCs w:val="24"/>
+        </w:rPr>
+        <w:t xml:space="preserve"> and java.util.Iterable.</w:t>
       </w:r>
     </w:p>
     <w:p>
@@ -13587,43 +9188,7 @@
           <w:sz w:val="24"/>
           <w:szCs w:val="24"/>
         </w:rPr>
-        <w:t xml:space="preserve">Used as an interface for creating your own iterators and used as the type for built-in collection iterators (e.g. </w:t>
-      </w:r>
-      <w:proofErr w:type="spellStart"/>
-      <w:r>
-        <w:rPr>
-          <w:rFonts w:ascii="Times New Roman" w:hAnsi="Times New Roman" w:cs="Times New Roman"/>
-          <w:sz w:val="24"/>
-          <w:szCs w:val="24"/>
-        </w:rPr>
-        <w:t>ArrayList</w:t>
-      </w:r>
-      <w:proofErr w:type="spellEnd"/>
-      <w:r>
-        <w:rPr>
-          <w:rFonts w:ascii="Times New Roman" w:hAnsi="Times New Roman" w:cs="Times New Roman"/>
-          <w:sz w:val="24"/>
-          <w:szCs w:val="24"/>
-        </w:rPr>
-        <w:t xml:space="preserve">, Vector, </w:t>
-      </w:r>
-      <w:proofErr w:type="spellStart"/>
-      <w:r>
-        <w:rPr>
-          <w:rFonts w:ascii="Times New Roman" w:hAnsi="Times New Roman" w:cs="Times New Roman"/>
-          <w:sz w:val="24"/>
-          <w:szCs w:val="24"/>
-        </w:rPr>
-        <w:t>LinkedList</w:t>
-      </w:r>
-      <w:proofErr w:type="spellEnd"/>
-      <w:r>
-        <w:rPr>
-          <w:rFonts w:ascii="Times New Roman" w:hAnsi="Times New Roman" w:cs="Times New Roman"/>
-          <w:sz w:val="24"/>
-          <w:szCs w:val="24"/>
-        </w:rPr>
-        <w:t>)</w:t>
+        <w:t>Used as an interface for creating your own iterators and used as the type for built-in collection iterators (e.g. ArrayList, Vector, LinkedList)</w:t>
       </w:r>
     </w:p>
     <w:p>
@@ -13639,59 +9204,13 @@
           <w:szCs w:val="24"/>
         </w:rPr>
       </w:pPr>
-      <w:proofErr w:type="spellStart"/>
-      <w:r>
-        <w:rPr>
-          <w:rFonts w:ascii="Times New Roman" w:hAnsi="Times New Roman" w:cs="Times New Roman"/>
-          <w:sz w:val="24"/>
-          <w:szCs w:val="24"/>
-        </w:rPr>
-        <w:t>Iterable</w:t>
-      </w:r>
-      <w:proofErr w:type="spellEnd"/>
-      <w:r>
-        <w:rPr>
-          <w:rFonts w:ascii="Times New Roman" w:hAnsi="Times New Roman" w:cs="Times New Roman"/>
-          <w:sz w:val="24"/>
-          <w:szCs w:val="24"/>
-        </w:rPr>
-        <w:t xml:space="preserve"> has a method called </w:t>
-      </w:r>
-      <w:proofErr w:type="gramStart"/>
-      <w:r>
-        <w:rPr>
-          <w:rFonts w:ascii="Times New Roman" w:hAnsi="Times New Roman" w:cs="Times New Roman"/>
-          <w:sz w:val="24"/>
-          <w:szCs w:val="24"/>
-        </w:rPr>
-        <w:t>iterator(</w:t>
-      </w:r>
-      <w:proofErr w:type="gramEnd"/>
-      <w:r>
-        <w:rPr>
-          <w:rFonts w:ascii="Times New Roman" w:hAnsi="Times New Roman" w:cs="Times New Roman"/>
-          <w:sz w:val="24"/>
-          <w:szCs w:val="24"/>
-        </w:rPr>
-        <w:t xml:space="preserve">) that returns a </w:t>
-      </w:r>
-      <w:proofErr w:type="spellStart"/>
-      <w:r>
-        <w:rPr>
-          <w:rFonts w:ascii="Times New Roman" w:hAnsi="Times New Roman" w:cs="Times New Roman"/>
-          <w:sz w:val="24"/>
-          <w:szCs w:val="24"/>
-        </w:rPr>
-        <w:t>java.util.Iterator</w:t>
-      </w:r>
-      <w:proofErr w:type="spellEnd"/>
-      <w:r>
-        <w:rPr>
-          <w:rFonts w:ascii="Times New Roman" w:hAnsi="Times New Roman" w:cs="Times New Roman"/>
-          <w:sz w:val="24"/>
-          <w:szCs w:val="24"/>
-        </w:rPr>
-        <w:t xml:space="preserve"> instance.</w:t>
+      <w:r>
+        <w:rPr>
+          <w:rFonts w:ascii="Times New Roman" w:hAnsi="Times New Roman" w:cs="Times New Roman"/>
+          <w:sz w:val="24"/>
+          <w:szCs w:val="24"/>
+        </w:rPr>
+        <w:t>Iterable has a method called iterator() that returns a java.util.Iterator instance.</w:t>
       </w:r>
     </w:p>
     <w:p>
@@ -13713,43 +9232,7 @@
           <w:sz w:val="24"/>
           <w:szCs w:val="24"/>
         </w:rPr>
-        <w:t xml:space="preserve">In addition to </w:t>
-      </w:r>
-      <w:proofErr w:type="gramStart"/>
-      <w:r>
-        <w:rPr>
-          <w:rFonts w:ascii="Times New Roman" w:hAnsi="Times New Roman" w:cs="Times New Roman"/>
-          <w:sz w:val="24"/>
-          <w:szCs w:val="24"/>
-        </w:rPr>
-        <w:t>next(</w:t>
-      </w:r>
-      <w:proofErr w:type="gramEnd"/>
-      <w:r>
-        <w:rPr>
-          <w:rFonts w:ascii="Times New Roman" w:hAnsi="Times New Roman" w:cs="Times New Roman"/>
-          <w:sz w:val="24"/>
-          <w:szCs w:val="24"/>
-        </w:rPr>
-        <w:t xml:space="preserve">) and </w:t>
-      </w:r>
-      <w:proofErr w:type="spellStart"/>
-      <w:r>
-        <w:rPr>
-          <w:rFonts w:ascii="Times New Roman" w:hAnsi="Times New Roman" w:cs="Times New Roman"/>
-          <w:sz w:val="24"/>
-          <w:szCs w:val="24"/>
-        </w:rPr>
-        <w:t>hasNext</w:t>
-      </w:r>
-      <w:proofErr w:type="spellEnd"/>
-      <w:r>
-        <w:rPr>
-          <w:rFonts w:ascii="Times New Roman" w:hAnsi="Times New Roman" w:cs="Times New Roman"/>
-          <w:sz w:val="24"/>
-          <w:szCs w:val="24"/>
-        </w:rPr>
-        <w:t xml:space="preserve">(), </w:t>
+        <w:t xml:space="preserve">In addition to next() and hasNext(), </w:t>
       </w:r>
       <w:r>
         <w:rPr>
@@ -13773,6 +9256,7 @@
         <w:rPr>
           <w:noProof/>
         </w:rPr>
+        <w:lastRenderedPageBreak/>
         <w:drawing>
           <wp:inline distT="0" distB="0" distL="0" distR="0" wp14:anchorId="261E85C2" wp14:editId="65733E90">
             <wp:extent cx="4048125" cy="1961784"/>
@@ -13855,25 +9339,7 @@
           <w:sz w:val="24"/>
           <w:szCs w:val="24"/>
         </w:rPr>
-        <w:t xml:space="preserve">Make your collection implement the </w:t>
-      </w:r>
-      <w:proofErr w:type="spellStart"/>
-      <w:r>
-        <w:rPr>
-          <w:rFonts w:ascii="Times New Roman" w:hAnsi="Times New Roman" w:cs="Times New Roman"/>
-          <w:sz w:val="24"/>
-          <w:szCs w:val="24"/>
-        </w:rPr>
-        <w:t>Iterable</w:t>
-      </w:r>
-      <w:proofErr w:type="spellEnd"/>
-      <w:r>
-        <w:rPr>
-          <w:rFonts w:ascii="Times New Roman" w:hAnsi="Times New Roman" w:cs="Times New Roman"/>
-          <w:sz w:val="24"/>
-          <w:szCs w:val="24"/>
-        </w:rPr>
-        <w:t xml:space="preserve"> interface.</w:t>
+        <w:t>Make your collection implement the Iterable interface.</w:t>
       </w:r>
     </w:p>
     <w:p>
@@ -13895,61 +9361,7 @@
           <w:sz w:val="24"/>
           <w:szCs w:val="24"/>
         </w:rPr>
-        <w:t xml:space="preserve">If the backing data structure you use implements </w:t>
-      </w:r>
-      <w:proofErr w:type="spellStart"/>
-      <w:r>
-        <w:rPr>
-          <w:rFonts w:ascii="Times New Roman" w:hAnsi="Times New Roman" w:cs="Times New Roman"/>
-          <w:sz w:val="24"/>
-          <w:szCs w:val="24"/>
-        </w:rPr>
-        <w:t>iterable</w:t>
-      </w:r>
-      <w:proofErr w:type="spellEnd"/>
-      <w:r>
-        <w:rPr>
-          <w:rFonts w:ascii="Times New Roman" w:hAnsi="Times New Roman" w:cs="Times New Roman"/>
-          <w:sz w:val="24"/>
-          <w:szCs w:val="24"/>
-        </w:rPr>
-        <w:t xml:space="preserve">, then you can just call the </w:t>
-      </w:r>
-      <w:proofErr w:type="gramStart"/>
-      <w:r>
-        <w:rPr>
-          <w:rFonts w:ascii="Times New Roman" w:hAnsi="Times New Roman" w:cs="Times New Roman"/>
-          <w:sz w:val="24"/>
-          <w:szCs w:val="24"/>
-        </w:rPr>
-        <w:t>iterator(</w:t>
-      </w:r>
-      <w:proofErr w:type="gramEnd"/>
-      <w:r>
-        <w:rPr>
-          <w:rFonts w:ascii="Times New Roman" w:hAnsi="Times New Roman" w:cs="Times New Roman"/>
-          <w:sz w:val="24"/>
-          <w:szCs w:val="24"/>
-        </w:rPr>
-        <w:t xml:space="preserve">) method on that data structure. Otherwise, you need to create your own custom </w:t>
-      </w:r>
-      <w:proofErr w:type="spellStart"/>
-      <w:r>
-        <w:rPr>
-          <w:rFonts w:ascii="Times New Roman" w:hAnsi="Times New Roman" w:cs="Times New Roman"/>
-          <w:sz w:val="24"/>
-          <w:szCs w:val="24"/>
-        </w:rPr>
-        <w:t>ConcreteIterator</w:t>
-      </w:r>
-      <w:proofErr w:type="spellEnd"/>
-      <w:r>
-        <w:rPr>
-          <w:rFonts w:ascii="Times New Roman" w:hAnsi="Times New Roman" w:cs="Times New Roman"/>
-          <w:sz w:val="24"/>
-          <w:szCs w:val="24"/>
-        </w:rPr>
-        <w:t xml:space="preserve"> class that </w:t>
+        <w:t xml:space="preserve">If the backing data structure you use implements iterable, then you can just call the iterator() method on that data structure. Otherwise, you need to create your own custom ConcreteIterator class that </w:t>
       </w:r>
       <w:r>
         <w:rPr>
@@ -14087,7 +9499,6 @@
           <w:sz w:val="24"/>
           <w:szCs w:val="24"/>
         </w:rPr>
-        <w:lastRenderedPageBreak/>
         <w:t xml:space="preserve">The problematic way of iterating through the collection of data is to allow a class to handle both the responsibilities of managing a collection and the iteration responsibilities. </w:t>
       </w:r>
       <w:r>
@@ -14195,7 +9606,6 @@
         </w:rPr>
         <w:t xml:space="preserve">When we use the “new” operator for creating a new </w:t>
       </w:r>
-      <w:proofErr w:type="spellStart"/>
       <w:r>
         <w:rPr>
           <w:rFonts w:ascii="Times New Roman" w:hAnsi="Times New Roman" w:cs="Times New Roman"/>
@@ -14204,7 +9614,6 @@
         </w:rPr>
         <w:t>ConcreteClass</w:t>
       </w:r>
-      <w:proofErr w:type="spellEnd"/>
       <w:r>
         <w:rPr>
           <w:rFonts w:ascii="Times New Roman" w:hAnsi="Times New Roman" w:cs="Times New Roman"/>
@@ -14273,35 +9682,7 @@
           <w:sz w:val="24"/>
           <w:szCs w:val="24"/>
         </w:rPr>
-        <w:t xml:space="preserve">programming </w:t>
-      </w:r>
-      <w:proofErr w:type="spellStart"/>
-      <w:proofErr w:type="gramStart"/>
-      <w:r>
-        <w:rPr>
-          <w:rFonts w:ascii="Times New Roman" w:hAnsi="Times New Roman" w:cs="Times New Roman"/>
-          <w:sz w:val="24"/>
-          <w:szCs w:val="24"/>
-        </w:rPr>
-        <w:t>orderPizza</w:t>
-      </w:r>
-      <w:proofErr w:type="spellEnd"/>
-      <w:r>
-        <w:rPr>
-          <w:rFonts w:ascii="Times New Roman" w:hAnsi="Times New Roman" w:cs="Times New Roman"/>
-          <w:sz w:val="24"/>
-          <w:szCs w:val="24"/>
-        </w:rPr>
-        <w:t>(</w:t>
-      </w:r>
-      <w:proofErr w:type="gramEnd"/>
-      <w:r>
-        <w:rPr>
-          <w:rFonts w:ascii="Times New Roman" w:hAnsi="Times New Roman" w:cs="Times New Roman"/>
-          <w:sz w:val="24"/>
-          <w:szCs w:val="24"/>
-        </w:rPr>
-        <w:t>)</w:t>
+        <w:t>programming orderPizza()</w:t>
       </w:r>
       <w:r>
         <w:rPr>
@@ -14373,18 +9754,8 @@
           <w:sz w:val="24"/>
           <w:szCs w:val="24"/>
         </w:rPr>
-        <w:t xml:space="preserve">is “cheese”, we create a new </w:t>
-      </w:r>
-      <w:proofErr w:type="spellStart"/>
-      <w:r>
-        <w:rPr>
-          <w:rFonts w:ascii="Times New Roman" w:hAnsi="Times New Roman" w:cs="Times New Roman"/>
-          <w:sz w:val="24"/>
-          <w:szCs w:val="24"/>
-        </w:rPr>
-        <w:t>CheesePizza</w:t>
-      </w:r>
-      <w:proofErr w:type="spellEnd"/>
+        <w:t>is “cheese”, we create a new CheesePizza</w:t>
+      </w:r>
       <w:r>
         <w:rPr>
           <w:rFonts w:ascii="Times New Roman" w:hAnsi="Times New Roman" w:cs="Times New Roman"/>
@@ -14409,7 +9780,6 @@
         </w:rPr>
         <w:t xml:space="preserve">, we create a new </w:t>
       </w:r>
-      <w:proofErr w:type="spellStart"/>
       <w:r>
         <w:rPr>
           <w:rFonts w:ascii="Times New Roman" w:hAnsi="Times New Roman" w:cs="Times New Roman"/>
@@ -14418,7 +9788,6 @@
         </w:rPr>
         <w:t>PepperoniPizza</w:t>
       </w:r>
-      <w:proofErr w:type="spellEnd"/>
       <w:r>
         <w:rPr>
           <w:rFonts w:ascii="Times New Roman" w:hAnsi="Times New Roman" w:cs="Times New Roman"/>
@@ -14473,7 +9842,6 @@
         </w:rPr>
         <w:t xml:space="preserve">So instead, we create a Factory class that is responsible for creating a new </w:t>
       </w:r>
-      <w:proofErr w:type="spellStart"/>
       <w:r>
         <w:rPr>
           <w:rFonts w:ascii="Times New Roman" w:hAnsi="Times New Roman" w:cs="Times New Roman"/>
@@ -14490,7 +9858,6 @@
         </w:rPr>
         <w:t>Class</w:t>
       </w:r>
-      <w:proofErr w:type="spellEnd"/>
       <w:r>
         <w:rPr>
           <w:rFonts w:ascii="Times New Roman" w:hAnsi="Times New Roman" w:cs="Times New Roman"/>
@@ -14507,7 +9874,6 @@
         </w:rPr>
         <w:t xml:space="preserve">. This factory has a method called </w:t>
       </w:r>
-      <w:proofErr w:type="spellStart"/>
       <w:r>
         <w:rPr>
           <w:rFonts w:ascii="Times New Roman" w:hAnsi="Times New Roman" w:cs="Times New Roman"/>
@@ -14516,7 +9882,6 @@
         </w:rPr>
         <w:t>createGeneralClass</w:t>
       </w:r>
-      <w:proofErr w:type="spellEnd"/>
       <w:r>
         <w:rPr>
           <w:rFonts w:ascii="Times New Roman" w:hAnsi="Times New Roman" w:cs="Times New Roman"/>
@@ -14531,51 +9896,15 @@
           <w:sz w:val="24"/>
           <w:szCs w:val="24"/>
         </w:rPr>
-        <w:t xml:space="preserve">rmation is needed to determine which </w:t>
-      </w:r>
-      <w:proofErr w:type="spellStart"/>
-      <w:r>
-        <w:rPr>
-          <w:rFonts w:ascii="Times New Roman" w:hAnsi="Times New Roman" w:cs="Times New Roman"/>
-          <w:sz w:val="24"/>
-          <w:szCs w:val="24"/>
-        </w:rPr>
-        <w:t>ConcreteClass</w:t>
-      </w:r>
-      <w:proofErr w:type="spellEnd"/>
-      <w:r>
-        <w:rPr>
-          <w:rFonts w:ascii="Times New Roman" w:hAnsi="Times New Roman" w:cs="Times New Roman"/>
-          <w:sz w:val="24"/>
-          <w:szCs w:val="24"/>
-        </w:rPr>
-        <w:t xml:space="preserve"> is created.</w:t>
-      </w:r>
-      <w:r>
-        <w:rPr>
-          <w:rFonts w:ascii="Times New Roman" w:hAnsi="Times New Roman" w:cs="Times New Roman"/>
-          <w:sz w:val="24"/>
-          <w:szCs w:val="24"/>
-        </w:rPr>
-        <w:t xml:space="preserve"> This returns an object of type </w:t>
-      </w:r>
-      <w:proofErr w:type="spellStart"/>
-      <w:r>
-        <w:rPr>
-          <w:rFonts w:ascii="Times New Roman" w:hAnsi="Times New Roman" w:cs="Times New Roman"/>
-          <w:sz w:val="24"/>
-          <w:szCs w:val="24"/>
-        </w:rPr>
-        <w:t>GeneralClass</w:t>
-      </w:r>
-      <w:proofErr w:type="spellEnd"/>
-      <w:r>
-        <w:rPr>
-          <w:rFonts w:ascii="Times New Roman" w:hAnsi="Times New Roman" w:cs="Times New Roman"/>
-          <w:sz w:val="24"/>
-          <w:szCs w:val="24"/>
-        </w:rPr>
-        <w:t>.</w:t>
+        <w:t>rmation is needed to determine which ConcreteClass is created.</w:t>
+      </w:r>
+      <w:r>
+        <w:rPr>
+          <w:rFonts w:ascii="Times New Roman" w:hAnsi="Times New Roman" w:cs="Times New Roman"/>
+          <w:sz w:val="24"/>
+          <w:szCs w:val="24"/>
+        </w:rPr>
+        <w:t xml:space="preserve"> This returns an object of type GeneralClass.</w:t>
       </w:r>
     </w:p>
     <w:p>
@@ -14591,6 +9920,7 @@
         <w:rPr>
           <w:noProof/>
         </w:rPr>
+        <w:lastRenderedPageBreak/>
         <w:drawing>
           <wp:inline distT="0" distB="0" distL="0" distR="0" wp14:anchorId="5494F1E3" wp14:editId="7110829B">
             <wp:extent cx="4972050" cy="1981200"/>
@@ -14647,51 +9977,15 @@
           <w:sz w:val="24"/>
           <w:szCs w:val="24"/>
         </w:rPr>
-        <w:t xml:space="preserve">Example (continued): we have a </w:t>
-      </w:r>
-      <w:proofErr w:type="spellStart"/>
-      <w:r>
-        <w:rPr>
-          <w:rFonts w:ascii="Times New Roman" w:hAnsi="Times New Roman" w:cs="Times New Roman"/>
-          <w:sz w:val="24"/>
-          <w:szCs w:val="24"/>
-        </w:rPr>
-        <w:t>PizzaFactory</w:t>
-      </w:r>
-      <w:proofErr w:type="spellEnd"/>
-      <w:r>
-        <w:rPr>
-          <w:rFonts w:ascii="Times New Roman" w:hAnsi="Times New Roman" w:cs="Times New Roman"/>
-          <w:sz w:val="24"/>
-          <w:szCs w:val="24"/>
-        </w:rPr>
-        <w:t xml:space="preserve"> class with method </w:t>
-      </w:r>
-      <w:proofErr w:type="spellStart"/>
-      <w:r>
-        <w:rPr>
-          <w:rFonts w:ascii="Times New Roman" w:hAnsi="Times New Roman" w:cs="Times New Roman"/>
-          <w:sz w:val="24"/>
-          <w:szCs w:val="24"/>
-        </w:rPr>
-        <w:t>creat</w:t>
-      </w:r>
-      <w:r>
-        <w:rPr>
-          <w:rFonts w:ascii="Times New Roman" w:hAnsi="Times New Roman" w:cs="Times New Roman"/>
-          <w:sz w:val="24"/>
-          <w:szCs w:val="24"/>
-        </w:rPr>
-        <w:t>ePizza</w:t>
-      </w:r>
-      <w:proofErr w:type="spellEnd"/>
-      <w:r>
-        <w:rPr>
-          <w:rFonts w:ascii="Times New Roman" w:hAnsi="Times New Roman" w:cs="Times New Roman"/>
-          <w:sz w:val="24"/>
-          <w:szCs w:val="24"/>
-        </w:rPr>
-        <w:t xml:space="preserve"> th</w:t>
+        <w:t>Example (continued): we have a PizzaFactory class with method creat</w:t>
+      </w:r>
+      <w:r>
+        <w:rPr>
+          <w:rFonts w:ascii="Times New Roman" w:hAnsi="Times New Roman" w:cs="Times New Roman"/>
+          <w:sz w:val="24"/>
+          <w:szCs w:val="24"/>
+        </w:rPr>
+        <w:t>ePizza th</w:t>
       </w:r>
       <w:r>
         <w:rPr>
@@ -14739,35 +10033,7 @@
           <w:sz w:val="24"/>
           <w:szCs w:val="24"/>
         </w:rPr>
-        <w:t xml:space="preserve">, or null if a particular type is not recognized. (For example, if pizza type is “cheese”, we return a new </w:t>
-      </w:r>
-      <w:proofErr w:type="spellStart"/>
-      <w:proofErr w:type="gramStart"/>
-      <w:r>
-        <w:rPr>
-          <w:rFonts w:ascii="Times New Roman" w:hAnsi="Times New Roman" w:cs="Times New Roman"/>
-          <w:sz w:val="24"/>
-          <w:szCs w:val="24"/>
-        </w:rPr>
-        <w:t>CheesePizza</w:t>
-      </w:r>
-      <w:proofErr w:type="spellEnd"/>
-      <w:r>
-        <w:rPr>
-          <w:rFonts w:ascii="Times New Roman" w:hAnsi="Times New Roman" w:cs="Times New Roman"/>
-          <w:sz w:val="24"/>
-          <w:szCs w:val="24"/>
-        </w:rPr>
-        <w:t>(</w:t>
-      </w:r>
-      <w:proofErr w:type="gramEnd"/>
-      <w:r>
-        <w:rPr>
-          <w:rFonts w:ascii="Times New Roman" w:hAnsi="Times New Roman" w:cs="Times New Roman"/>
-          <w:sz w:val="24"/>
-          <w:szCs w:val="24"/>
-        </w:rPr>
-        <w:t>))</w:t>
+        <w:t>, or null if a particular type is not recognized. (For example, if pizza type is “cheese”, we return a new CheesePizza())</w:t>
       </w:r>
       <w:r>
         <w:rPr>
@@ -14790,7 +10056,6 @@
         <w:rPr>
           <w:noProof/>
         </w:rPr>
-        <w:lastRenderedPageBreak/>
         <w:drawing>
           <wp:inline distT="0" distB="0" distL="0" distR="0" wp14:anchorId="3271E7DB" wp14:editId="1491A4FF">
             <wp:extent cx="4250531" cy="2286000"/>
@@ -14847,25 +10112,7 @@
           <w:sz w:val="24"/>
           <w:szCs w:val="24"/>
         </w:rPr>
-        <w:t xml:space="preserve">All changes involving adding and removing </w:t>
-      </w:r>
-      <w:proofErr w:type="spellStart"/>
-      <w:r>
-        <w:rPr>
-          <w:rFonts w:ascii="Times New Roman" w:hAnsi="Times New Roman" w:cs="Times New Roman"/>
-          <w:sz w:val="24"/>
-          <w:szCs w:val="24"/>
-        </w:rPr>
-        <w:t>ConcreteClasses</w:t>
-      </w:r>
-      <w:proofErr w:type="spellEnd"/>
-      <w:r>
-        <w:rPr>
-          <w:rFonts w:ascii="Times New Roman" w:hAnsi="Times New Roman" w:cs="Times New Roman"/>
-          <w:sz w:val="24"/>
-          <w:szCs w:val="24"/>
-        </w:rPr>
-        <w:t xml:space="preserve"> are now moved to the Factory instead of the code trying to use the class.</w:t>
+        <w:t>All changes involving adding and removing ConcreteClasses are now moved to the Factory instead of the code trying to use the class.</w:t>
       </w:r>
     </w:p>
     <w:p>
@@ -14981,43 +10228,7 @@
           <w:sz w:val="24"/>
           <w:szCs w:val="24"/>
         </w:rPr>
-        <w:t xml:space="preserve">if we have one factory create </w:t>
-      </w:r>
-      <w:proofErr w:type="spellStart"/>
-      <w:r>
-        <w:rPr>
-          <w:rFonts w:ascii="Times New Roman" w:hAnsi="Times New Roman" w:cs="Times New Roman"/>
-          <w:sz w:val="24"/>
-          <w:szCs w:val="24"/>
-        </w:rPr>
-        <w:t>EastCoastPizzas</w:t>
-      </w:r>
-      <w:proofErr w:type="spellEnd"/>
-      <w:r>
-        <w:rPr>
-          <w:rFonts w:ascii="Times New Roman" w:hAnsi="Times New Roman" w:cs="Times New Roman"/>
-          <w:sz w:val="24"/>
-          <w:szCs w:val="24"/>
-        </w:rPr>
-        <w:t xml:space="preserve"> and one factory create </w:t>
-      </w:r>
-      <w:proofErr w:type="spellStart"/>
-      <w:r>
-        <w:rPr>
-          <w:rFonts w:ascii="Times New Roman" w:hAnsi="Times New Roman" w:cs="Times New Roman"/>
-          <w:sz w:val="24"/>
-          <w:szCs w:val="24"/>
-        </w:rPr>
-        <w:t>WestCoastPizzas</w:t>
-      </w:r>
-      <w:proofErr w:type="spellEnd"/>
-      <w:r>
-        <w:rPr>
-          <w:rFonts w:ascii="Times New Roman" w:hAnsi="Times New Roman" w:cs="Times New Roman"/>
-          <w:sz w:val="24"/>
-          <w:szCs w:val="24"/>
-        </w:rPr>
-        <w:t>, it is easy to switch the factory we use in the code for the pizza store to swit</w:t>
+        <w:t>if we have one factory create EastCoastPizzas and one factory create WestCoastPizzas, it is easy to switch the factory we use in the code for the pizza store to swit</w:t>
       </w:r>
       <w:r>
         <w:rPr>
@@ -15057,8 +10268,6 @@
         </w:rPr>
         <w:t xml:space="preserve">first instantiates the Factory. Then he/she calls the </w:t>
       </w:r>
-      <w:proofErr w:type="spellStart"/>
-      <w:proofErr w:type="gramStart"/>
       <w:r>
         <w:rPr>
           <w:rFonts w:ascii="Times New Roman" w:hAnsi="Times New Roman" w:cs="Times New Roman"/>
@@ -15076,23 +10285,13 @@
         </w:rPr>
         <w:t>ObjectName</w:t>
       </w:r>
-      <w:proofErr w:type="spellEnd"/>
-      <w:r>
-        <w:rPr>
-          <w:rFonts w:ascii="Times New Roman" w:hAnsi="Times New Roman" w:cs="Times New Roman"/>
-          <w:sz w:val="24"/>
-          <w:szCs w:val="24"/>
-        </w:rPr>
-        <w:t>(</w:t>
-      </w:r>
-      <w:proofErr w:type="gramEnd"/>
-      <w:r>
-        <w:rPr>
-          <w:rFonts w:ascii="Times New Roman" w:hAnsi="Times New Roman" w:cs="Times New Roman"/>
-          <w:sz w:val="24"/>
-          <w:szCs w:val="24"/>
-        </w:rPr>
-        <w:t>) method</w:t>
+      <w:r>
+        <w:rPr>
+          <w:rFonts w:ascii="Times New Roman" w:hAnsi="Times New Roman" w:cs="Times New Roman"/>
+          <w:sz w:val="24"/>
+          <w:szCs w:val="24"/>
+        </w:rPr>
+        <w:t>() method</w:t>
       </w:r>
       <w:r>
         <w:rPr>
@@ -15108,25 +10307,7 @@
           <w:sz w:val="24"/>
           <w:szCs w:val="24"/>
         </w:rPr>
-        <w:t xml:space="preserve">, passing in whatever information is needed to know which </w:t>
-      </w:r>
-      <w:proofErr w:type="spellStart"/>
-      <w:r>
-        <w:rPr>
-          <w:rFonts w:ascii="Times New Roman" w:hAnsi="Times New Roman" w:cs="Times New Roman"/>
-          <w:sz w:val="24"/>
-          <w:szCs w:val="24"/>
-        </w:rPr>
-        <w:t>concreteObject</w:t>
-      </w:r>
-      <w:proofErr w:type="spellEnd"/>
-      <w:r>
-        <w:rPr>
-          <w:rFonts w:ascii="Times New Roman" w:hAnsi="Times New Roman" w:cs="Times New Roman"/>
-          <w:sz w:val="24"/>
-          <w:szCs w:val="24"/>
-        </w:rPr>
-        <w:t xml:space="preserve"> to create.</w:t>
+        <w:t>, passing in whatever information is needed to know which concreteObject to create.</w:t>
       </w:r>
       <w:r>
         <w:rPr>
@@ -15168,6 +10349,7 @@
           <w:sz w:val="24"/>
           <w:szCs w:val="24"/>
         </w:rPr>
+        <w:lastRenderedPageBreak/>
         <w:t>Exploring the factory method pattern</w:t>
       </w:r>
     </w:p>
@@ -15220,35 +10402,7 @@
           <w:sz w:val="24"/>
           <w:szCs w:val="24"/>
         </w:rPr>
-        <w:t xml:space="preserve">We want to be able to </w:t>
-      </w:r>
-      <w:proofErr w:type="spellStart"/>
-      <w:proofErr w:type="gramStart"/>
-      <w:r>
-        <w:rPr>
-          <w:rFonts w:ascii="Times New Roman" w:hAnsi="Times New Roman" w:cs="Times New Roman"/>
-          <w:sz w:val="24"/>
-          <w:szCs w:val="24"/>
-        </w:rPr>
-        <w:t>orderPizza</w:t>
-      </w:r>
-      <w:proofErr w:type="spellEnd"/>
-      <w:r>
-        <w:rPr>
-          <w:rFonts w:ascii="Times New Roman" w:hAnsi="Times New Roman" w:cs="Times New Roman"/>
-          <w:sz w:val="24"/>
-          <w:szCs w:val="24"/>
-        </w:rPr>
-        <w:t>(</w:t>
-      </w:r>
-      <w:proofErr w:type="gramEnd"/>
-      <w:r>
-        <w:rPr>
-          <w:rFonts w:ascii="Times New Roman" w:hAnsi="Times New Roman" w:cs="Times New Roman"/>
-          <w:sz w:val="24"/>
-          <w:szCs w:val="24"/>
-        </w:rPr>
-        <w:t xml:space="preserve">) the same way, but </w:t>
+        <w:t xml:space="preserve">We want to be able to orderPizza() the same way, but </w:t>
       </w:r>
       <w:r>
         <w:rPr>
@@ -15329,26 +10483,7 @@
           <w:sz w:val="24"/>
           <w:szCs w:val="24"/>
         </w:rPr>
-        <w:lastRenderedPageBreak/>
-        <w:t xml:space="preserve">The Factory Method Pattern defines an interface for creating an object, but </w:t>
-      </w:r>
-      <w:proofErr w:type="spellStart"/>
-      <w:r>
-        <w:rPr>
-          <w:rFonts w:ascii="Times New Roman" w:hAnsi="Times New Roman" w:cs="Times New Roman"/>
-          <w:sz w:val="24"/>
-          <w:szCs w:val="24"/>
-        </w:rPr>
-        <w:t>lets</w:t>
-      </w:r>
-      <w:proofErr w:type="spellEnd"/>
-      <w:r>
-        <w:rPr>
-          <w:rFonts w:ascii="Times New Roman" w:hAnsi="Times New Roman" w:cs="Times New Roman"/>
-          <w:sz w:val="24"/>
-          <w:szCs w:val="24"/>
-        </w:rPr>
-        <w:t xml:space="preserve"> subclasses decide which class to instantiate. Factor Method lets a class defer instantiation to subclasses.</w:t>
+        <w:t>The Factory Method Pattern defines an interface for creating an object, but lets subclasses decide which class to instantiate. Factor Method lets a class defer instantiation to subclasses.</w:t>
       </w:r>
     </w:p>
     <w:p>
@@ -15408,169 +10543,23 @@
           <w:sz w:val="24"/>
           <w:szCs w:val="24"/>
         </w:rPr>
-        <w:t xml:space="preserve">Example (continued): We have abstract class </w:t>
-      </w:r>
-      <w:proofErr w:type="spellStart"/>
-      <w:r>
-        <w:rPr>
-          <w:rFonts w:ascii="Times New Roman" w:hAnsi="Times New Roman" w:cs="Times New Roman"/>
-          <w:sz w:val="24"/>
-          <w:szCs w:val="24"/>
-        </w:rPr>
-        <w:t>PizzaStore</w:t>
-      </w:r>
-      <w:proofErr w:type="spellEnd"/>
-      <w:r>
-        <w:rPr>
-          <w:rFonts w:ascii="Times New Roman" w:hAnsi="Times New Roman" w:cs="Times New Roman"/>
-          <w:sz w:val="24"/>
-          <w:szCs w:val="24"/>
-        </w:rPr>
-        <w:t xml:space="preserve"> that has defined implementation for </w:t>
-      </w:r>
-      <w:proofErr w:type="spellStart"/>
-      <w:proofErr w:type="gramStart"/>
-      <w:r>
-        <w:rPr>
-          <w:rFonts w:ascii="Times New Roman" w:hAnsi="Times New Roman" w:cs="Times New Roman"/>
-          <w:sz w:val="24"/>
-          <w:szCs w:val="24"/>
-        </w:rPr>
-        <w:t>orderPizza</w:t>
-      </w:r>
-      <w:proofErr w:type="spellEnd"/>
-      <w:r>
-        <w:rPr>
-          <w:rFonts w:ascii="Times New Roman" w:hAnsi="Times New Roman" w:cs="Times New Roman"/>
-          <w:sz w:val="24"/>
-          <w:szCs w:val="24"/>
-        </w:rPr>
-        <w:t>(</w:t>
-      </w:r>
-      <w:proofErr w:type="gramEnd"/>
-      <w:r>
-        <w:rPr>
-          <w:rFonts w:ascii="Times New Roman" w:hAnsi="Times New Roman" w:cs="Times New Roman"/>
-          <w:sz w:val="24"/>
-          <w:szCs w:val="24"/>
-        </w:rPr>
-        <w:t xml:space="preserve">) but abstract method </w:t>
-      </w:r>
-      <w:proofErr w:type="spellStart"/>
-      <w:r>
-        <w:rPr>
-          <w:rFonts w:ascii="Times New Roman" w:hAnsi="Times New Roman" w:cs="Times New Roman"/>
-          <w:sz w:val="24"/>
-          <w:szCs w:val="24"/>
-        </w:rPr>
-        <w:t>createPizza</w:t>
-      </w:r>
-      <w:proofErr w:type="spellEnd"/>
-      <w:r>
-        <w:rPr>
-          <w:rFonts w:ascii="Times New Roman" w:hAnsi="Times New Roman" w:cs="Times New Roman"/>
-          <w:sz w:val="24"/>
-          <w:szCs w:val="24"/>
-        </w:rPr>
-        <w:t xml:space="preserve">(). The </w:t>
-      </w:r>
-      <w:proofErr w:type="spellStart"/>
-      <w:r>
-        <w:rPr>
-          <w:rFonts w:ascii="Times New Roman" w:hAnsi="Times New Roman" w:cs="Times New Roman"/>
-          <w:sz w:val="24"/>
-          <w:szCs w:val="24"/>
-        </w:rPr>
-        <w:t>NYStylePizzaStore</w:t>
-      </w:r>
-      <w:proofErr w:type="spellEnd"/>
-      <w:r>
-        <w:rPr>
-          <w:rFonts w:ascii="Times New Roman" w:hAnsi="Times New Roman" w:cs="Times New Roman"/>
-          <w:sz w:val="24"/>
-          <w:szCs w:val="24"/>
-        </w:rPr>
-        <w:t xml:space="preserve"> extends this abstract class</w:t>
-      </w:r>
-      <w:r>
-        <w:rPr>
-          <w:rFonts w:ascii="Times New Roman" w:hAnsi="Times New Roman" w:cs="Times New Roman"/>
-          <w:sz w:val="24"/>
-          <w:szCs w:val="24"/>
-        </w:rPr>
-        <w:t xml:space="preserve"> and overrides the </w:t>
-      </w:r>
-      <w:proofErr w:type="spellStart"/>
-      <w:r>
-        <w:rPr>
-          <w:rFonts w:ascii="Times New Roman" w:hAnsi="Times New Roman" w:cs="Times New Roman"/>
-          <w:sz w:val="24"/>
-          <w:szCs w:val="24"/>
-        </w:rPr>
-        <w:t>createPizza</w:t>
-      </w:r>
-      <w:proofErr w:type="spellEnd"/>
-      <w:r>
-        <w:rPr>
-          <w:rFonts w:ascii="Times New Roman" w:hAnsi="Times New Roman" w:cs="Times New Roman"/>
-          <w:sz w:val="24"/>
-          <w:szCs w:val="24"/>
-        </w:rPr>
-        <w:t xml:space="preserve"> method. If the type is “cheese”, then it returns a new </w:t>
-      </w:r>
-      <w:proofErr w:type="spellStart"/>
-      <w:proofErr w:type="gramStart"/>
-      <w:r>
-        <w:rPr>
-          <w:rFonts w:ascii="Times New Roman" w:hAnsi="Times New Roman" w:cs="Times New Roman"/>
-          <w:sz w:val="24"/>
-          <w:szCs w:val="24"/>
-        </w:rPr>
-        <w:t>NYStyleChessePizza</w:t>
-      </w:r>
-      <w:proofErr w:type="spellEnd"/>
-      <w:r>
-        <w:rPr>
-          <w:rFonts w:ascii="Times New Roman" w:hAnsi="Times New Roman" w:cs="Times New Roman"/>
-          <w:sz w:val="24"/>
-          <w:szCs w:val="24"/>
-        </w:rPr>
-        <w:t>(</w:t>
-      </w:r>
-      <w:proofErr w:type="gramEnd"/>
-      <w:r>
-        <w:rPr>
-          <w:rFonts w:ascii="Times New Roman" w:hAnsi="Times New Roman" w:cs="Times New Roman"/>
-          <w:sz w:val="24"/>
-          <w:szCs w:val="24"/>
-        </w:rPr>
-        <w:t xml:space="preserve">). Does something similar for other types of pizza. </w:t>
-      </w:r>
-      <w:r>
-        <w:rPr>
-          <w:rFonts w:ascii="Times New Roman" w:hAnsi="Times New Roman" w:cs="Times New Roman"/>
-          <w:sz w:val="24"/>
-          <w:szCs w:val="24"/>
-        </w:rPr>
-        <w:t xml:space="preserve">The </w:t>
-      </w:r>
-      <w:proofErr w:type="spellStart"/>
-      <w:r>
-        <w:rPr>
-          <w:rFonts w:ascii="Times New Roman" w:hAnsi="Times New Roman" w:cs="Times New Roman"/>
-          <w:sz w:val="24"/>
-          <w:szCs w:val="24"/>
-        </w:rPr>
-        <w:t>ChicagoStylePizzaStore</w:t>
-      </w:r>
-      <w:proofErr w:type="spellEnd"/>
-      <w:r>
-        <w:rPr>
-          <w:rFonts w:ascii="Times New Roman" w:hAnsi="Times New Roman" w:cs="Times New Roman"/>
-          <w:sz w:val="24"/>
-          <w:szCs w:val="24"/>
-        </w:rPr>
-        <w:t xml:space="preserve"> </w:t>
+        <w:t>Example (continued): We have abstract class PizzaStore that has defined implementation for orderPizza() but abstract method createPizza(). The NYStylePizzaStore extends this abstract class</w:t>
+      </w:r>
+      <w:r>
+        <w:rPr>
+          <w:rFonts w:ascii="Times New Roman" w:hAnsi="Times New Roman" w:cs="Times New Roman"/>
+          <w:sz w:val="24"/>
+          <w:szCs w:val="24"/>
+        </w:rPr>
+        <w:t xml:space="preserve"> and overrides the createPizza method. If the type is “cheese”, then it returns a new NYStyleChessePizza(). Does something similar for other types of pizza. </w:t>
+      </w:r>
+      <w:r>
+        <w:rPr>
+          <w:rFonts w:ascii="Times New Roman" w:hAnsi="Times New Roman" w:cs="Times New Roman"/>
+          <w:sz w:val="24"/>
+          <w:szCs w:val="24"/>
+        </w:rPr>
+        <w:t xml:space="preserve">The ChicagoStylePizzaStore </w:t>
       </w:r>
       <w:r>
         <w:rPr>
@@ -15586,43 +10575,7 @@
           <w:sz w:val="24"/>
           <w:szCs w:val="24"/>
         </w:rPr>
-        <w:t xml:space="preserve">the same thing as the </w:t>
-      </w:r>
-      <w:proofErr w:type="spellStart"/>
-      <w:r>
-        <w:rPr>
-          <w:rFonts w:ascii="Times New Roman" w:hAnsi="Times New Roman" w:cs="Times New Roman"/>
-          <w:sz w:val="24"/>
-          <w:szCs w:val="24"/>
-        </w:rPr>
-        <w:t>NYPizzaStore</w:t>
-      </w:r>
-      <w:proofErr w:type="spellEnd"/>
-      <w:r>
-        <w:rPr>
-          <w:rFonts w:ascii="Times New Roman" w:hAnsi="Times New Roman" w:cs="Times New Roman"/>
-          <w:sz w:val="24"/>
-          <w:szCs w:val="24"/>
-        </w:rPr>
-        <w:t xml:space="preserve"> </w:t>
-      </w:r>
-      <w:proofErr w:type="gramStart"/>
-      <w:r>
-        <w:rPr>
-          <w:rFonts w:ascii="Times New Roman" w:hAnsi="Times New Roman" w:cs="Times New Roman"/>
-          <w:sz w:val="24"/>
-          <w:szCs w:val="24"/>
-        </w:rPr>
-        <w:t>except</w:t>
-      </w:r>
-      <w:proofErr w:type="gramEnd"/>
-      <w:r>
-        <w:rPr>
-          <w:rFonts w:ascii="Times New Roman" w:hAnsi="Times New Roman" w:cs="Times New Roman"/>
-          <w:sz w:val="24"/>
-          <w:szCs w:val="24"/>
-        </w:rPr>
-        <w:t xml:space="preserve"> it creates the corresponding Chicago-version of each pizza.</w:t>
+        <w:t>the same thing as the NYPizzaStore except it creates the corresponding Chicago-version of each pizza.</w:t>
       </w:r>
     </w:p>
     <w:p>
@@ -15801,6 +10754,7 @@
           <w:sz w:val="24"/>
           <w:szCs w:val="24"/>
         </w:rPr>
+        <w:lastRenderedPageBreak/>
         <w:t>Other types of pattern include domain specific patterns like enterprise design patterns.</w:t>
       </w:r>
     </w:p>
@@ -16003,7 +10957,6 @@
           <w:sz w:val="24"/>
           <w:szCs w:val="24"/>
         </w:rPr>
-        <w:lastRenderedPageBreak/>
         <w:t>But when you do see a need, do not reinvent</w:t>
       </w:r>
       <w:r>
@@ -19238,6 +14191,119 @@
     </w:lvl>
   </w:abstractNum>
   <w:abstractNum w:abstractNumId="26" w15:restartNumberingAfterBreak="0">
+    <w:nsid w:val="6D650565"/>
+    <w:multiLevelType w:val="hybridMultilevel"/>
+    <w:tmpl w:val="212C08EA"/>
+    <w:lvl w:ilvl="0" w:tplc="5DE23D48">
+      <w:start w:val="1"/>
+      <w:numFmt w:val="bullet"/>
+      <w:lvlText w:val=""/>
+      <w:lvlJc w:val="left"/>
+      <w:pPr>
+        <w:ind w:left="720" w:hanging="360"/>
+      </w:pPr>
+      <w:rPr>
+        <w:rFonts w:ascii="Symbol" w:hAnsi="Symbol" w:hint="default"/>
+      </w:rPr>
+    </w:lvl>
+    <w:lvl w:ilvl="1" w:tplc="04090001">
+      <w:start w:val="1"/>
+      <w:numFmt w:val="bullet"/>
+      <w:lvlText w:val=""/>
+      <w:lvlJc w:val="left"/>
+      <w:pPr>
+        <w:ind w:left="1440" w:hanging="360"/>
+      </w:pPr>
+      <w:rPr>
+        <w:rFonts w:ascii="Symbol" w:hAnsi="Symbol" w:hint="default"/>
+      </w:rPr>
+    </w:lvl>
+    <w:lvl w:ilvl="2" w:tplc="04090005" w:tentative="1">
+      <w:start w:val="1"/>
+      <w:numFmt w:val="bullet"/>
+      <w:lvlText w:val=""/>
+      <w:lvlJc w:val="left"/>
+      <w:pPr>
+        <w:ind w:left="2160" w:hanging="360"/>
+      </w:pPr>
+      <w:rPr>
+        <w:rFonts w:ascii="Wingdings" w:hAnsi="Wingdings" w:hint="default"/>
+      </w:rPr>
+    </w:lvl>
+    <w:lvl w:ilvl="3" w:tplc="04090001" w:tentative="1">
+      <w:start w:val="1"/>
+      <w:numFmt w:val="bullet"/>
+      <w:lvlText w:val=""/>
+      <w:lvlJc w:val="left"/>
+      <w:pPr>
+        <w:ind w:left="2880" w:hanging="360"/>
+      </w:pPr>
+      <w:rPr>
+        <w:rFonts w:ascii="Symbol" w:hAnsi="Symbol" w:hint="default"/>
+      </w:rPr>
+    </w:lvl>
+    <w:lvl w:ilvl="4" w:tplc="04090003" w:tentative="1">
+      <w:start w:val="1"/>
+      <w:numFmt w:val="bullet"/>
+      <w:lvlText w:val="o"/>
+      <w:lvlJc w:val="left"/>
+      <w:pPr>
+        <w:ind w:left="3600" w:hanging="360"/>
+      </w:pPr>
+      <w:rPr>
+        <w:rFonts w:ascii="Courier New" w:hAnsi="Courier New" w:cs="Courier New" w:hint="default"/>
+      </w:rPr>
+    </w:lvl>
+    <w:lvl w:ilvl="5" w:tplc="04090005" w:tentative="1">
+      <w:start w:val="1"/>
+      <w:numFmt w:val="bullet"/>
+      <w:lvlText w:val=""/>
+      <w:lvlJc w:val="left"/>
+      <w:pPr>
+        <w:ind w:left="4320" w:hanging="360"/>
+      </w:pPr>
+      <w:rPr>
+        <w:rFonts w:ascii="Wingdings" w:hAnsi="Wingdings" w:hint="default"/>
+      </w:rPr>
+    </w:lvl>
+    <w:lvl w:ilvl="6" w:tplc="04090001" w:tentative="1">
+      <w:start w:val="1"/>
+      <w:numFmt w:val="bullet"/>
+      <w:lvlText w:val=""/>
+      <w:lvlJc w:val="left"/>
+      <w:pPr>
+        <w:ind w:left="5040" w:hanging="360"/>
+      </w:pPr>
+      <w:rPr>
+        <w:rFonts w:ascii="Symbol" w:hAnsi="Symbol" w:hint="default"/>
+      </w:rPr>
+    </w:lvl>
+    <w:lvl w:ilvl="7" w:tplc="04090003" w:tentative="1">
+      <w:start w:val="1"/>
+      <w:numFmt w:val="bullet"/>
+      <w:lvlText w:val="o"/>
+      <w:lvlJc w:val="left"/>
+      <w:pPr>
+        <w:ind w:left="5760" w:hanging="360"/>
+      </w:pPr>
+      <w:rPr>
+        <w:rFonts w:ascii="Courier New" w:hAnsi="Courier New" w:cs="Courier New" w:hint="default"/>
+      </w:rPr>
+    </w:lvl>
+    <w:lvl w:ilvl="8" w:tplc="04090005" w:tentative="1">
+      <w:start w:val="1"/>
+      <w:numFmt w:val="bullet"/>
+      <w:lvlText w:val=""/>
+      <w:lvlJc w:val="left"/>
+      <w:pPr>
+        <w:ind w:left="6480" w:hanging="360"/>
+      </w:pPr>
+      <w:rPr>
+        <w:rFonts w:ascii="Wingdings" w:hAnsi="Wingdings" w:hint="default"/>
+      </w:rPr>
+    </w:lvl>
+  </w:abstractNum>
+  <w:abstractNum w:abstractNumId="27" w15:restartNumberingAfterBreak="0">
     <w:nsid w:val="6DDD75F3"/>
     <w:multiLevelType w:val="hybridMultilevel"/>
     <w:tmpl w:val="BDAE4720"/>
@@ -19350,7 +14416,7 @@
       </w:rPr>
     </w:lvl>
   </w:abstractNum>
-  <w:abstractNum w:abstractNumId="27" w15:restartNumberingAfterBreak="0">
+  <w:abstractNum w:abstractNumId="28" w15:restartNumberingAfterBreak="0">
     <w:nsid w:val="6FE87798"/>
     <w:multiLevelType w:val="hybridMultilevel"/>
     <w:tmpl w:val="340C3684"/>
@@ -19463,7 +14529,7 @@
       </w:rPr>
     </w:lvl>
   </w:abstractNum>
-  <w:abstractNum w:abstractNumId="28" w15:restartNumberingAfterBreak="0">
+  <w:abstractNum w:abstractNumId="29" w15:restartNumberingAfterBreak="0">
     <w:nsid w:val="72173553"/>
     <w:multiLevelType w:val="hybridMultilevel"/>
     <w:tmpl w:val="F7449324"/>
@@ -19576,7 +14642,7 @@
       </w:rPr>
     </w:lvl>
   </w:abstractNum>
-  <w:abstractNum w:abstractNumId="29" w15:restartNumberingAfterBreak="0">
+  <w:abstractNum w:abstractNumId="30" w15:restartNumberingAfterBreak="0">
     <w:nsid w:val="723E7E78"/>
     <w:multiLevelType w:val="hybridMultilevel"/>
     <w:tmpl w:val="2098F0F2"/>
@@ -19689,7 +14755,7 @@
       </w:rPr>
     </w:lvl>
   </w:abstractNum>
-  <w:abstractNum w:abstractNumId="30" w15:restartNumberingAfterBreak="0">
+  <w:abstractNum w:abstractNumId="31" w15:restartNumberingAfterBreak="0">
     <w:nsid w:val="757E40F3"/>
     <w:multiLevelType w:val="hybridMultilevel"/>
     <w:tmpl w:val="E236DBEA"/>
@@ -19802,7 +14868,7 @@
       </w:rPr>
     </w:lvl>
   </w:abstractNum>
-  <w:abstractNum w:abstractNumId="31" w15:restartNumberingAfterBreak="0">
+  <w:abstractNum w:abstractNumId="32" w15:restartNumberingAfterBreak="0">
     <w:nsid w:val="79307F67"/>
     <w:multiLevelType w:val="hybridMultilevel"/>
     <w:tmpl w:val="BEA420CE"/>
@@ -19915,7 +14981,7 @@
       </w:rPr>
     </w:lvl>
   </w:abstractNum>
-  <w:abstractNum w:abstractNumId="32" w15:restartNumberingAfterBreak="0">
+  <w:abstractNum w:abstractNumId="33" w15:restartNumberingAfterBreak="0">
     <w:nsid w:val="7A293E8F"/>
     <w:multiLevelType w:val="hybridMultilevel"/>
     <w:tmpl w:val="5F3CEAF0"/>
@@ -20028,7 +15094,7 @@
       </w:rPr>
     </w:lvl>
   </w:abstractNum>
-  <w:abstractNum w:abstractNumId="33" w15:restartNumberingAfterBreak="0">
+  <w:abstractNum w:abstractNumId="34" w15:restartNumberingAfterBreak="0">
     <w:nsid w:val="7D1C6503"/>
     <w:multiLevelType w:val="hybridMultilevel"/>
     <w:tmpl w:val="F92CA316"/>
@@ -20145,7 +15211,7 @@
     <w:abstractNumId w:val="2"/>
   </w:num>
   <w:num w:numId="2">
-    <w:abstractNumId w:val="26"/>
+    <w:abstractNumId w:val="27"/>
   </w:num>
   <w:num w:numId="3">
     <w:abstractNumId w:val="15"/>
@@ -20154,7 +15220,7 @@
     <w:abstractNumId w:val="4"/>
   </w:num>
   <w:num w:numId="5">
-    <w:abstractNumId w:val="30"/>
+    <w:abstractNumId w:val="31"/>
   </w:num>
   <w:num w:numId="6">
     <w:abstractNumId w:val="17"/>
@@ -20172,7 +15238,7 @@
     <w:abstractNumId w:val="12"/>
   </w:num>
   <w:num w:numId="11">
-    <w:abstractNumId w:val="33"/>
+    <w:abstractNumId w:val="34"/>
   </w:num>
   <w:num w:numId="12">
     <w:abstractNumId w:val="3"/>
@@ -20181,13 +15247,13 @@
     <w:abstractNumId w:val="11"/>
   </w:num>
   <w:num w:numId="14">
-    <w:abstractNumId w:val="31"/>
+    <w:abstractNumId w:val="32"/>
   </w:num>
   <w:num w:numId="15">
-    <w:abstractNumId w:val="32"/>
+    <w:abstractNumId w:val="33"/>
   </w:num>
   <w:num w:numId="16">
-    <w:abstractNumId w:val="28"/>
+    <w:abstractNumId w:val="29"/>
   </w:num>
   <w:num w:numId="17">
     <w:abstractNumId w:val="9"/>
@@ -20223,7 +15289,7 @@
     <w:abstractNumId w:val="23"/>
   </w:num>
   <w:num w:numId="28">
-    <w:abstractNumId w:val="29"/>
+    <w:abstractNumId w:val="30"/>
   </w:num>
   <w:num w:numId="29">
     <w:abstractNumId w:val="14"/>
@@ -20235,13 +15301,16 @@
     <w:abstractNumId w:val="22"/>
   </w:num>
   <w:num w:numId="32">
-    <w:abstractNumId w:val="27"/>
+    <w:abstractNumId w:val="28"/>
   </w:num>
   <w:num w:numId="33">
     <w:abstractNumId w:val="19"/>
   </w:num>
   <w:num w:numId="34">
     <w:abstractNumId w:val="13"/>
+  </w:num>
+  <w:num w:numId="35">
+    <w:abstractNumId w:val="26"/>
   </w:num>
 </w:numbering>
 </file>
